--- a/Assignment_Report.docx
+++ b/Assignment_Report.docx
@@ -1132,13 +1132,23 @@
           <w:szCs w:val="24"/>
         </w:rPr>
       </w:pPr>
-      <w:r>
-        <w:rPr>
-          <w:rFonts w:ascii="Times New Roman" w:hAnsi="Times New Roman" w:cs="Times New Roman"/>
-          <w:sz w:val="24"/>
-          <w:szCs w:val="24"/>
-        </w:rPr>
-        <w:t xml:space="preserve">For the purpose of this assignment, </w:t>
+      <w:proofErr w:type="gramStart"/>
+      <w:r>
+        <w:rPr>
+          <w:rFonts w:ascii="Times New Roman" w:hAnsi="Times New Roman" w:cs="Times New Roman"/>
+          <w:sz w:val="24"/>
+          <w:szCs w:val="24"/>
+        </w:rPr>
+        <w:t>For the purpose of</w:t>
+      </w:r>
+      <w:proofErr w:type="gramEnd"/>
+      <w:r>
+        <w:rPr>
+          <w:rFonts w:ascii="Times New Roman" w:hAnsi="Times New Roman" w:cs="Times New Roman"/>
+          <w:sz w:val="24"/>
+          <w:szCs w:val="24"/>
+        </w:rPr>
+        <w:t xml:space="preserve"> this assignment, </w:t>
       </w:r>
       <w:r>
         <w:rPr>
@@ -1247,7 +1257,25 @@
           <w:sz w:val="24"/>
           <w:szCs w:val="24"/>
         </w:rPr>
-        <w:t xml:space="preserve">The GridModel is defined as a 2-D array of the </w:t>
+        <w:t xml:space="preserve">The </w:t>
+      </w:r>
+      <w:proofErr w:type="spellStart"/>
+      <w:r>
+        <w:rPr>
+          <w:rFonts w:ascii="Times New Roman" w:hAnsi="Times New Roman" w:cs="Times New Roman"/>
+          <w:sz w:val="24"/>
+          <w:szCs w:val="24"/>
+        </w:rPr>
+        <w:t>GridModel</w:t>
+      </w:r>
+      <w:proofErr w:type="spellEnd"/>
+      <w:r>
+        <w:rPr>
+          <w:rFonts w:ascii="Times New Roman" w:hAnsi="Times New Roman" w:cs="Times New Roman"/>
+          <w:sz w:val="24"/>
+          <w:szCs w:val="24"/>
+        </w:rPr>
+        <w:t xml:space="preserve"> is defined as a 2-D array of the </w:t>
       </w:r>
       <w:r>
         <w:rPr>
@@ -1609,7 +1637,43 @@
           <w:sz w:val="24"/>
           <w:szCs w:val="24"/>
         </w:rPr>
-        <w:t>. We start with arbitrary initial values for the utilities, calculate the right-hand side of the equation, and plug it into the left-hand side thereby updating the utility of each state from the utilities of its neighbours. We repeat this until we reach an equilibrium. Let Ui(s) be the utility value for state s at the ith iteration. The iteration step is called Bellman Update, the equation for which is:</w:t>
+        <w:t xml:space="preserve">. We start with arbitrary initial values for the utilities, calculate the right-hand side of the equation, and plug it into the left-hand side thereby updating the utility of each state from the utilities of its neighbours. We repeat this until we reach an equilibrium. Let Ui(s) be the utility value for </w:t>
+      </w:r>
+      <w:proofErr w:type="spellStart"/>
+      <w:r>
+        <w:rPr>
+          <w:rFonts w:ascii="Times New Roman" w:hAnsi="Times New Roman" w:cs="Times New Roman"/>
+          <w:sz w:val="24"/>
+          <w:szCs w:val="24"/>
+        </w:rPr>
+        <w:t>state s</w:t>
+      </w:r>
+      <w:proofErr w:type="spellEnd"/>
+      <w:r>
+        <w:rPr>
+          <w:rFonts w:ascii="Times New Roman" w:hAnsi="Times New Roman" w:cs="Times New Roman"/>
+          <w:sz w:val="24"/>
+          <w:szCs w:val="24"/>
+        </w:rPr>
+        <w:t xml:space="preserve"> at the </w:t>
+      </w:r>
+      <w:proofErr w:type="spellStart"/>
+      <w:r>
+        <w:rPr>
+          <w:rFonts w:ascii="Times New Roman" w:hAnsi="Times New Roman" w:cs="Times New Roman"/>
+          <w:sz w:val="24"/>
+          <w:szCs w:val="24"/>
+        </w:rPr>
+        <w:t>ith</w:t>
+      </w:r>
+      <w:proofErr w:type="spellEnd"/>
+      <w:r>
+        <w:rPr>
+          <w:rFonts w:ascii="Times New Roman" w:hAnsi="Times New Roman" w:cs="Times New Roman"/>
+          <w:sz w:val="24"/>
+          <w:szCs w:val="24"/>
+        </w:rPr>
+        <w:t xml:space="preserve"> iteration. The iteration step is called Bellman Update, the equation for which is:</w:t>
       </w:r>
     </w:p>
     <w:p>
@@ -2353,7 +2417,25 @@
           <w:sz w:val="24"/>
           <w:szCs w:val="24"/>
         </w:rPr>
-        <w:t xml:space="preserve"> (Double.MIN_VALUE)</w:t>
+        <w:t xml:space="preserve"> (</w:t>
+      </w:r>
+      <w:proofErr w:type="spellStart"/>
+      <w:r>
+        <w:rPr>
+          <w:rFonts w:ascii="Times New Roman" w:hAnsi="Times New Roman" w:cs="Times New Roman"/>
+          <w:sz w:val="24"/>
+          <w:szCs w:val="24"/>
+        </w:rPr>
+        <w:t>Double.MIN_VALUE</w:t>
+      </w:r>
+      <w:proofErr w:type="spellEnd"/>
+      <w:r>
+        <w:rPr>
+          <w:rFonts w:ascii="Times New Roman" w:hAnsi="Times New Roman" w:cs="Times New Roman"/>
+          <w:sz w:val="24"/>
+          <w:szCs w:val="24"/>
+        </w:rPr>
+        <w:t>)</w:t>
       </w:r>
       <w:r>
         <w:rPr>
@@ -2469,7 +2551,25 @@
           <w:sz w:val="24"/>
           <w:szCs w:val="24"/>
         </w:rPr>
-        <w:t>. The count for iterations is then increased by 1, as the whole grid has been processed once. The utility and action in the iteration are recorded in an array to be accessed later on.</w:t>
+        <w:t xml:space="preserve">. The count for iterations is then increased by 1, as the whole grid has been processed once. The utility and action in the iteration are recorded in an array to be accessed </w:t>
+      </w:r>
+      <w:proofErr w:type="gramStart"/>
+      <w:r>
+        <w:rPr>
+          <w:rFonts w:ascii="Times New Roman" w:hAnsi="Times New Roman" w:cs="Times New Roman"/>
+          <w:sz w:val="24"/>
+          <w:szCs w:val="24"/>
+        </w:rPr>
+        <w:t>later on</w:t>
+      </w:r>
+      <w:proofErr w:type="gramEnd"/>
+      <w:r>
+        <w:rPr>
+          <w:rFonts w:ascii="Times New Roman" w:hAnsi="Times New Roman" w:cs="Times New Roman"/>
+          <w:sz w:val="24"/>
+          <w:szCs w:val="24"/>
+        </w:rPr>
+        <w:t>.</w:t>
       </w:r>
     </w:p>
     <w:p>
@@ -3656,6 +3756,18 @@
         <w:ind w:left="990"/>
         <w:rPr>
           <w:rFonts w:ascii="Times New Roman" w:hAnsi="Times New Roman" w:cs="Times New Roman"/>
+          <w:sz w:val="24"/>
+          <w:szCs w:val="24"/>
+        </w:rPr>
+      </w:pPr>
+    </w:p>
+    <w:p>
+      <w:pPr>
+        <w:pStyle w:val="ListParagraph"/>
+        <w:spacing w:line="360" w:lineRule="auto"/>
+        <w:ind w:left="990"/>
+        <w:rPr>
+          <w:rFonts w:ascii="Times New Roman" w:hAnsi="Times New Roman" w:cs="Times New Roman"/>
           <w:b/>
           <w:bCs/>
           <w:sz w:val="24"/>
@@ -4235,8 +4347,64 @@
           <w:sz w:val="24"/>
           <w:szCs w:val="24"/>
         </w:rPr>
-        <w:t>: given a policy πi, calculate Ui =U πi , the utility of each state if πi</w:t>
-      </w:r>
+        <w:t>: given a policy π</w:t>
+      </w:r>
+      <w:proofErr w:type="spellStart"/>
+      <w:r>
+        <w:rPr>
+          <w:rFonts w:ascii="Times New Roman" w:hAnsi="Times New Roman" w:cs="Times New Roman"/>
+          <w:sz w:val="24"/>
+          <w:szCs w:val="24"/>
+        </w:rPr>
+        <w:t>i</w:t>
+      </w:r>
+      <w:proofErr w:type="spellEnd"/>
+      <w:r>
+        <w:rPr>
+          <w:rFonts w:ascii="Times New Roman" w:hAnsi="Times New Roman" w:cs="Times New Roman"/>
+          <w:sz w:val="24"/>
+          <w:szCs w:val="24"/>
+        </w:rPr>
+        <w:t>, calculate Ui =U π</w:t>
+      </w:r>
+      <w:proofErr w:type="spellStart"/>
+      <w:proofErr w:type="gramStart"/>
+      <w:r>
+        <w:rPr>
+          <w:rFonts w:ascii="Times New Roman" w:hAnsi="Times New Roman" w:cs="Times New Roman"/>
+          <w:sz w:val="24"/>
+          <w:szCs w:val="24"/>
+        </w:rPr>
+        <w:t>i</w:t>
+      </w:r>
+      <w:proofErr w:type="spellEnd"/>
+      <w:r>
+        <w:rPr>
+          <w:rFonts w:ascii="Times New Roman" w:hAnsi="Times New Roman" w:cs="Times New Roman"/>
+          <w:sz w:val="24"/>
+          <w:szCs w:val="24"/>
+        </w:rPr>
+        <w:t xml:space="preserve"> ,</w:t>
+      </w:r>
+      <w:proofErr w:type="gramEnd"/>
+      <w:r>
+        <w:rPr>
+          <w:rFonts w:ascii="Times New Roman" w:hAnsi="Times New Roman" w:cs="Times New Roman"/>
+          <w:sz w:val="24"/>
+          <w:szCs w:val="24"/>
+        </w:rPr>
+        <w:t xml:space="preserve"> the utility of each state if π</w:t>
+      </w:r>
+      <w:proofErr w:type="spellStart"/>
+      <w:r>
+        <w:rPr>
+          <w:rFonts w:ascii="Times New Roman" w:hAnsi="Times New Roman" w:cs="Times New Roman"/>
+          <w:sz w:val="24"/>
+          <w:szCs w:val="24"/>
+        </w:rPr>
+        <w:t>i</w:t>
+      </w:r>
+      <w:proofErr w:type="spellEnd"/>
     </w:p>
     <w:p>
       <w:pPr>
@@ -4371,7 +4539,25 @@
           <w:sz w:val="24"/>
           <w:szCs w:val="24"/>
         </w:rPr>
-        <w:t xml:space="preserve">the utility of s (under πi) to the utilities of its </w:t>
+        <w:t>the utility of s (under π</w:t>
+      </w:r>
+      <w:proofErr w:type="spellStart"/>
+      <w:r>
+        <w:rPr>
+          <w:rFonts w:ascii="Times New Roman" w:hAnsi="Times New Roman" w:cs="Times New Roman"/>
+          <w:sz w:val="24"/>
+          <w:szCs w:val="24"/>
+        </w:rPr>
+        <w:t>i</w:t>
+      </w:r>
+      <w:proofErr w:type="spellEnd"/>
+      <w:r>
+        <w:rPr>
+          <w:rFonts w:ascii="Times New Roman" w:hAnsi="Times New Roman" w:cs="Times New Roman"/>
+          <w:sz w:val="24"/>
+          <w:szCs w:val="24"/>
+        </w:rPr>
+        <w:t xml:space="preserve">) to the utilities of its </w:t>
       </w:r>
       <w:r>
         <w:rPr>
@@ -5184,13 +5370,23 @@
           <w:szCs w:val="24"/>
         </w:rPr>
       </w:pPr>
-      <w:r>
-        <w:rPr>
-          <w:rFonts w:ascii="Times New Roman" w:hAnsi="Times New Roman" w:cs="Times New Roman"/>
-          <w:sz w:val="24"/>
-          <w:szCs w:val="24"/>
-        </w:rPr>
-        <w:t>On the basis of the current utility array, new utility values are estimated by running the simplified Bellman Equation for all the cells of the grid k number of times. This is in accordance with the algorithm mentioned above to get a good approximation of the utilities.</w:t>
+      <w:proofErr w:type="gramStart"/>
+      <w:r>
+        <w:rPr>
+          <w:rFonts w:ascii="Times New Roman" w:hAnsi="Times New Roman" w:cs="Times New Roman"/>
+          <w:sz w:val="24"/>
+          <w:szCs w:val="24"/>
+        </w:rPr>
+        <w:t>On the basis of</w:t>
+      </w:r>
+      <w:proofErr w:type="gramEnd"/>
+      <w:r>
+        <w:rPr>
+          <w:rFonts w:ascii="Times New Roman" w:hAnsi="Times New Roman" w:cs="Times New Roman"/>
+          <w:sz w:val="24"/>
+          <w:szCs w:val="24"/>
+        </w:rPr>
+        <w:t xml:space="preserve"> the current utility array, new utility values are estimated by running the simplified Bellman Equation for all the cells of the grid k number of times. This is in accordance with the algorithm mentioned above to get a good approximation of the utilities.</w:t>
       </w:r>
     </w:p>
     <w:p>
@@ -6679,7 +6875,6 @@
       <w:pPr>
         <w:pStyle w:val="ListParagraph"/>
         <w:spacing w:line="360" w:lineRule="auto"/>
-        <w:ind w:left="1440"/>
         <w:rPr>
           <w:rFonts w:ascii="Times New Roman" w:hAnsi="Times New Roman" w:cs="Times New Roman"/>
           <w:sz w:val="24"/>

--- a/Assignment_Report.docx
+++ b/Assignment_Report.docx
@@ -913,7 +913,7 @@
                 <w:szCs w:val="24"/>
                 <w:lang w:val="en-US"/>
               </w:rPr>
-              <w:t>6</w:t>
+              <w:t>9</w:t>
             </w:r>
           </w:p>
         </w:tc>
@@ -1926,6 +1926,7 @@
                                 <w:lang w:val="en-US"/>
                               </w:rPr>
                             </w:pPr>
+                            <w:proofErr w:type="spellStart"/>
                             <w:r>
                               <w:rPr>
                                 <w:color w:val="000000" w:themeColor="text1"/>
@@ -1933,6 +1934,7 @@
                               </w:rPr>
                               <w:t>PolicyIteration</w:t>
                             </w:r>
+                            <w:proofErr w:type="spellEnd"/>
                           </w:p>
                         </w:txbxContent>
                       </wps:txbx>
@@ -1966,6 +1968,7 @@
                           <w:lang w:val="en-US"/>
                         </w:rPr>
                       </w:pPr>
+                      <w:proofErr w:type="spellStart"/>
                       <w:r>
                         <w:rPr>
                           <w:color w:val="000000" w:themeColor="text1"/>
@@ -1973,6 +1976,7 @@
                         </w:rPr>
                         <w:t>PolicyIteration</w:t>
                       </w:r>
+                      <w:proofErr w:type="spellEnd"/>
                     </w:p>
                   </w:txbxContent>
                 </v:textbox>
@@ -2048,6 +2052,7 @@
                                 <w:lang w:val="en-US"/>
                               </w:rPr>
                             </w:pPr>
+                            <w:proofErr w:type="spellStart"/>
                             <w:r>
                               <w:rPr>
                                 <w:color w:val="000000" w:themeColor="text1"/>
@@ -2055,6 +2060,7 @@
                               </w:rPr>
                               <w:t>ValueIteration</w:t>
                             </w:r>
+                            <w:proofErr w:type="spellEnd"/>
                           </w:p>
                         </w:txbxContent>
                       </wps:txbx>
@@ -2089,6 +2095,7 @@
                           <w:lang w:val="en-US"/>
                         </w:rPr>
                       </w:pPr>
+                      <w:proofErr w:type="spellStart"/>
                       <w:r>
                         <w:rPr>
                           <w:color w:val="000000" w:themeColor="text1"/>
@@ -2096,6 +2103,7 @@
                         </w:rPr>
                         <w:t>ValueIteration</w:t>
                       </w:r>
+                      <w:proofErr w:type="spellEnd"/>
                     </w:p>
                   </w:txbxContent>
                 </v:textbox>
@@ -2250,6 +2258,7 @@
                                 <w:lang w:val="en-US"/>
                               </w:rPr>
                             </w:pPr>
+                            <w:proofErr w:type="spellStart"/>
                             <w:r>
                               <w:rPr>
                                 <w:color w:val="000000" w:themeColor="text1"/>
@@ -2257,6 +2266,7 @@
                               </w:rPr>
                               <w:t>FileIOHandler</w:t>
                             </w:r>
+                            <w:proofErr w:type="spellEnd"/>
                           </w:p>
                         </w:txbxContent>
                       </wps:txbx>
@@ -2291,6 +2301,7 @@
                           <w:lang w:val="en-US"/>
                         </w:rPr>
                       </w:pPr>
+                      <w:proofErr w:type="spellStart"/>
                       <w:r>
                         <w:rPr>
                           <w:color w:val="000000" w:themeColor="text1"/>
@@ -2298,6 +2309,7 @@
                         </w:rPr>
                         <w:t>FileIOHandler</w:t>
                       </w:r>
+                      <w:proofErr w:type="spellEnd"/>
                     </w:p>
                   </w:txbxContent>
                 </v:textbox>
@@ -2373,6 +2385,7 @@
                                 <w:lang w:val="en-US"/>
                               </w:rPr>
                             </w:pPr>
+                            <w:proofErr w:type="spellStart"/>
                             <w:r>
                               <w:rPr>
                                 <w:color w:val="000000" w:themeColor="text1"/>
@@ -2380,6 +2393,7 @@
                               </w:rPr>
                               <w:t>UtilityControl</w:t>
                             </w:r>
+                            <w:proofErr w:type="spellEnd"/>
                           </w:p>
                         </w:txbxContent>
                       </wps:txbx>
@@ -2414,6 +2428,7 @@
                           <w:lang w:val="en-US"/>
                         </w:rPr>
                       </w:pPr>
+                      <w:proofErr w:type="spellStart"/>
                       <w:r>
                         <w:rPr>
                           <w:color w:val="000000" w:themeColor="text1"/>
@@ -2421,6 +2436,7 @@
                         </w:rPr>
                         <w:t>UtilityControl</w:t>
                       </w:r>
+                      <w:proofErr w:type="spellEnd"/>
                     </w:p>
                   </w:txbxContent>
                 </v:textbox>
@@ -2854,6 +2870,7 @@
                                 <w:lang w:val="en-US"/>
                               </w:rPr>
                             </w:pPr>
+                            <w:proofErr w:type="spellStart"/>
                             <w:r>
                               <w:rPr>
                                 <w:color w:val="000000" w:themeColor="text1"/>
@@ -2861,6 +2878,7 @@
                               </w:rPr>
                               <w:t>DisplayControl</w:t>
                             </w:r>
+                            <w:proofErr w:type="spellEnd"/>
                           </w:p>
                         </w:txbxContent>
                       </wps:txbx>
@@ -2895,6 +2913,7 @@
                           <w:lang w:val="en-US"/>
                         </w:rPr>
                       </w:pPr>
+                      <w:proofErr w:type="spellStart"/>
                       <w:r>
                         <w:rPr>
                           <w:color w:val="000000" w:themeColor="text1"/>
@@ -2902,6 +2921,7 @@
                         </w:rPr>
                         <w:t>DisplayControl</w:t>
                       </w:r>
+                      <w:proofErr w:type="spellEnd"/>
                     </w:p>
                   </w:txbxContent>
                 </v:textbox>
@@ -3100,6 +3120,7 @@
                                 <w:lang w:val="en-US"/>
                               </w:rPr>
                             </w:pPr>
+                            <w:proofErr w:type="spellStart"/>
                             <w:r>
                               <w:rPr>
                                 <w:color w:val="000000" w:themeColor="text1"/>
@@ -3107,6 +3128,7 @@
                               </w:rPr>
                               <w:t>Utility_Action</w:t>
                             </w:r>
+                            <w:proofErr w:type="spellEnd"/>
                           </w:p>
                         </w:txbxContent>
                       </wps:txbx>
@@ -3141,6 +3163,7 @@
                           <w:lang w:val="en-US"/>
                         </w:rPr>
                       </w:pPr>
+                      <w:proofErr w:type="spellStart"/>
                       <w:r>
                         <w:rPr>
                           <w:color w:val="000000" w:themeColor="text1"/>
@@ -3148,6 +3171,7 @@
                         </w:rPr>
                         <w:t>Utility_Action</w:t>
                       </w:r>
+                      <w:proofErr w:type="spellEnd"/>
                     </w:p>
                   </w:txbxContent>
                 </v:textbox>
@@ -3223,6 +3247,7 @@
                                 <w:lang w:val="en-US"/>
                               </w:rPr>
                             </w:pPr>
+                            <w:proofErr w:type="spellStart"/>
                             <w:r>
                               <w:rPr>
                                 <w:color w:val="000000" w:themeColor="text1"/>
@@ -3230,6 +3255,7 @@
                               </w:rPr>
                               <w:t>GridModel</w:t>
                             </w:r>
+                            <w:proofErr w:type="spellEnd"/>
                           </w:p>
                         </w:txbxContent>
                       </wps:txbx>
@@ -3264,6 +3290,7 @@
                           <w:lang w:val="en-US"/>
                         </w:rPr>
                       </w:pPr>
+                      <w:proofErr w:type="spellStart"/>
                       <w:r>
                         <w:rPr>
                           <w:color w:val="000000" w:themeColor="text1"/>
@@ -3271,6 +3298,7 @@
                         </w:rPr>
                         <w:t>GridModel</w:t>
                       </w:r>
+                      <w:proofErr w:type="spellEnd"/>
                     </w:p>
                   </w:txbxContent>
                 </v:textbox>
@@ -3954,12 +3982,14 @@
                                 <w:lang w:val="en-US"/>
                               </w:rPr>
                             </w:pPr>
+                            <w:proofErr w:type="spellStart"/>
                             <w:r>
                               <w:rPr>
                                 <w:lang w:val="en-US"/>
                               </w:rPr>
                               <w:t>src</w:t>
                             </w:r>
+                            <w:proofErr w:type="spellEnd"/>
                           </w:p>
                         </w:txbxContent>
                       </wps:txbx>
@@ -3993,12 +4023,14 @@
                           <w:lang w:val="en-US"/>
                         </w:rPr>
                       </w:pPr>
+                      <w:proofErr w:type="spellStart"/>
                       <w:r>
                         <w:rPr>
                           <w:lang w:val="en-US"/>
                         </w:rPr>
                         <w:t>src</w:t>
                       </w:r>
+                      <w:proofErr w:type="spellEnd"/>
                     </w:p>
                   </w:txbxContent>
                 </v:textbox>
@@ -4110,7 +4142,25 @@
           <w:sz w:val="24"/>
           <w:szCs w:val="24"/>
         </w:rPr>
-        <w:t xml:space="preserve"> – This class will be used to create the grid later on. It has properties for reward for the cell and if the cell is a wall state.</w:t>
+        <w:t xml:space="preserve"> – This class will be used to create the grid </w:t>
+      </w:r>
+      <w:proofErr w:type="gramStart"/>
+      <w:r>
+        <w:rPr>
+          <w:rFonts w:ascii="Times New Roman" w:hAnsi="Times New Roman" w:cs="Times New Roman"/>
+          <w:sz w:val="24"/>
+          <w:szCs w:val="24"/>
+        </w:rPr>
+        <w:t>later on</w:t>
+      </w:r>
+      <w:proofErr w:type="gramEnd"/>
+      <w:r>
+        <w:rPr>
+          <w:rFonts w:ascii="Times New Roman" w:hAnsi="Times New Roman" w:cs="Times New Roman"/>
+          <w:sz w:val="24"/>
+          <w:szCs w:val="24"/>
+        </w:rPr>
+        <w:t>. It has properties for reward for the cell and if the cell is a wall state.</w:t>
       </w:r>
     </w:p>
     <w:p>
@@ -4127,6 +4177,7 @@
           <w:szCs w:val="24"/>
         </w:rPr>
       </w:pPr>
+      <w:proofErr w:type="spellStart"/>
       <w:r>
         <w:rPr>
           <w:rFonts w:ascii="Times New Roman" w:hAnsi="Times New Roman" w:cs="Times New Roman"/>
@@ -4135,13 +4186,32 @@
         </w:rPr>
         <w:t>GridModel</w:t>
       </w:r>
-      <w:r>
-        <w:rPr>
-          <w:rFonts w:ascii="Times New Roman" w:hAnsi="Times New Roman" w:cs="Times New Roman"/>
-          <w:sz w:val="24"/>
-          <w:szCs w:val="24"/>
-        </w:rPr>
-        <w:t xml:space="preserve"> – This creates a 2-D array of type cell and initializes the cells with white, brown and green rewards</w:t>
+      <w:proofErr w:type="spellEnd"/>
+      <w:r>
+        <w:rPr>
+          <w:rFonts w:ascii="Times New Roman" w:hAnsi="Times New Roman" w:cs="Times New Roman"/>
+          <w:sz w:val="24"/>
+          <w:szCs w:val="24"/>
+        </w:rPr>
+        <w:t xml:space="preserve"> – This creates a 2-D array of type cell and initializes the cells with white, </w:t>
+      </w:r>
+      <w:proofErr w:type="gramStart"/>
+      <w:r>
+        <w:rPr>
+          <w:rFonts w:ascii="Times New Roman" w:hAnsi="Times New Roman" w:cs="Times New Roman"/>
+          <w:sz w:val="24"/>
+          <w:szCs w:val="24"/>
+        </w:rPr>
+        <w:t>brown</w:t>
+      </w:r>
+      <w:proofErr w:type="gramEnd"/>
+      <w:r>
+        <w:rPr>
+          <w:rFonts w:ascii="Times New Roman" w:hAnsi="Times New Roman" w:cs="Times New Roman"/>
+          <w:sz w:val="24"/>
+          <w:szCs w:val="24"/>
+        </w:rPr>
+        <w:t xml:space="preserve"> and green rewards</w:t>
       </w:r>
       <w:r>
         <w:rPr>
@@ -4166,6 +4236,7 @@
           <w:szCs w:val="24"/>
         </w:rPr>
       </w:pPr>
+      <w:proofErr w:type="spellStart"/>
       <w:r>
         <w:rPr>
           <w:rFonts w:ascii="Times New Roman" w:hAnsi="Times New Roman" w:cs="Times New Roman"/>
@@ -4174,6 +4245,7 @@
         </w:rPr>
         <w:t>Utility_Action</w:t>
       </w:r>
+      <w:proofErr w:type="spellEnd"/>
       <w:r>
         <w:rPr>
           <w:rFonts w:ascii="Times New Roman" w:hAnsi="Times New Roman" w:cs="Times New Roman"/>
@@ -4268,6 +4340,7 @@
           <w:szCs w:val="24"/>
         </w:rPr>
       </w:pPr>
+      <w:proofErr w:type="spellStart"/>
       <w:r>
         <w:rPr>
           <w:rFonts w:ascii="Times New Roman" w:hAnsi="Times New Roman" w:cs="Times New Roman"/>
@@ -4276,6 +4349,7 @@
         </w:rPr>
         <w:t>DisplayControl</w:t>
       </w:r>
+      <w:proofErr w:type="spellEnd"/>
       <w:r>
         <w:rPr>
           <w:rFonts w:ascii="Times New Roman" w:hAnsi="Times New Roman" w:cs="Times New Roman"/>
@@ -4290,7 +4364,25 @@
           <w:sz w:val="24"/>
           <w:szCs w:val="24"/>
         </w:rPr>
-        <w:t xml:space="preserve">to display the grid, optimal policy and utilities of all states in a </w:t>
+        <w:t xml:space="preserve">to display the grid, optimal </w:t>
+      </w:r>
+      <w:proofErr w:type="gramStart"/>
+      <w:r>
+        <w:rPr>
+          <w:rFonts w:ascii="Times New Roman" w:hAnsi="Times New Roman" w:cs="Times New Roman"/>
+          <w:sz w:val="24"/>
+          <w:szCs w:val="24"/>
+        </w:rPr>
+        <w:t>policy</w:t>
+      </w:r>
+      <w:proofErr w:type="gramEnd"/>
+      <w:r>
+        <w:rPr>
+          <w:rFonts w:ascii="Times New Roman" w:hAnsi="Times New Roman" w:cs="Times New Roman"/>
+          <w:sz w:val="24"/>
+          <w:szCs w:val="24"/>
+        </w:rPr>
+        <w:t xml:space="preserve"> and utilities of all states in a </w:t>
       </w:r>
       <w:r>
         <w:rPr>
@@ -4323,6 +4415,7 @@
           <w:szCs w:val="24"/>
         </w:rPr>
       </w:pPr>
+      <w:proofErr w:type="spellStart"/>
       <w:r>
         <w:rPr>
           <w:rFonts w:ascii="Times New Roman" w:hAnsi="Times New Roman" w:cs="Times New Roman"/>
@@ -4331,6 +4424,7 @@
         </w:rPr>
         <w:t>FileIOHandler</w:t>
       </w:r>
+      <w:proofErr w:type="spellEnd"/>
       <w:r>
         <w:rPr>
           <w:rFonts w:ascii="Times New Roman" w:hAnsi="Times New Roman" w:cs="Times New Roman"/>
@@ -4354,6 +4448,7 @@
           <w:szCs w:val="24"/>
         </w:rPr>
       </w:pPr>
+      <w:proofErr w:type="spellStart"/>
       <w:r>
         <w:rPr>
           <w:rFonts w:ascii="Times New Roman" w:hAnsi="Times New Roman" w:cs="Times New Roman"/>
@@ -4362,6 +4457,7 @@
         </w:rPr>
         <w:t>UtilityControl</w:t>
       </w:r>
+      <w:proofErr w:type="spellEnd"/>
       <w:r>
         <w:rPr>
           <w:rFonts w:ascii="Times New Roman" w:hAnsi="Times New Roman" w:cs="Times New Roman"/>
@@ -4432,6 +4528,7 @@
           <w:szCs w:val="24"/>
         </w:rPr>
       </w:pPr>
+      <w:proofErr w:type="spellStart"/>
       <w:r>
         <w:rPr>
           <w:rFonts w:ascii="Times New Roman" w:hAnsi="Times New Roman" w:cs="Times New Roman"/>
@@ -4440,6 +4537,7 @@
         </w:rPr>
         <w:t>ValueIteration</w:t>
       </w:r>
+      <w:proofErr w:type="spellEnd"/>
       <w:r>
         <w:rPr>
           <w:rFonts w:ascii="Times New Roman" w:hAnsi="Times New Roman" w:cs="Times New Roman"/>
@@ -4519,6 +4617,7 @@
           <w:szCs w:val="24"/>
         </w:rPr>
       </w:pPr>
+      <w:proofErr w:type="spellStart"/>
       <w:r>
         <w:rPr>
           <w:rFonts w:ascii="Times New Roman" w:hAnsi="Times New Roman" w:cs="Times New Roman"/>
@@ -4527,6 +4626,7 @@
         </w:rPr>
         <w:t>PolicyIteration</w:t>
       </w:r>
+      <w:proofErr w:type="spellEnd"/>
       <w:r>
         <w:rPr>
           <w:rFonts w:ascii="Times New Roman" w:hAnsi="Times New Roman" w:cs="Times New Roman"/>
@@ -4675,6 +4775,7 @@
           <w:szCs w:val="24"/>
         </w:rPr>
       </w:pPr>
+      <w:proofErr w:type="spellStart"/>
       <w:r>
         <w:rPr>
           <w:rFonts w:ascii="Times New Roman" w:hAnsi="Times New Roman" w:cs="Times New Roman"/>
@@ -4683,35 +4784,9 @@
           <w:sz w:val="24"/>
           <w:szCs w:val="24"/>
         </w:rPr>
-        <w:t xml:space="preserve">Plots.ipynb – </w:t>
-      </w:r>
-      <w:r>
-        <w:rPr>
-          <w:rFonts w:ascii="Times New Roman" w:hAnsi="Times New Roman" w:cs="Times New Roman"/>
-          <w:sz w:val="24"/>
-          <w:szCs w:val="24"/>
-        </w:rPr>
-        <w:t xml:space="preserve">This file in python </w:t>
-      </w:r>
-      <w:r>
-        <w:rPr>
-          <w:rFonts w:ascii="Times New Roman" w:hAnsi="Times New Roman" w:cs="Times New Roman"/>
-          <w:sz w:val="24"/>
-          <w:szCs w:val="24"/>
-        </w:rPr>
-        <w:t>is used to plot the graphs using the csv files obtained that store the utilities of the states.</w:t>
-      </w:r>
-    </w:p>
-    <w:p>
-      <w:pPr>
-        <w:spacing w:line="360" w:lineRule="auto"/>
-        <w:ind w:left="720"/>
-        <w:rPr>
-          <w:rFonts w:ascii="Times New Roman" w:hAnsi="Times New Roman" w:cs="Times New Roman"/>
-          <w:sz w:val="24"/>
-          <w:szCs w:val="24"/>
-        </w:rPr>
-      </w:pPr>
+        <w:t>Plots.ipynb</w:t>
+      </w:r>
+      <w:proofErr w:type="spellEnd"/>
       <w:r>
         <w:rPr>
           <w:rFonts w:ascii="Times New Roman" w:hAnsi="Times New Roman" w:cs="Times New Roman"/>
@@ -4720,6 +4795,43 @@
           <w:sz w:val="24"/>
           <w:szCs w:val="24"/>
         </w:rPr>
+        <w:t xml:space="preserve"> – </w:t>
+      </w:r>
+      <w:r>
+        <w:rPr>
+          <w:rFonts w:ascii="Times New Roman" w:hAnsi="Times New Roman" w:cs="Times New Roman"/>
+          <w:sz w:val="24"/>
+          <w:szCs w:val="24"/>
+        </w:rPr>
+        <w:t xml:space="preserve">This file in python </w:t>
+      </w:r>
+      <w:r>
+        <w:rPr>
+          <w:rFonts w:ascii="Times New Roman" w:hAnsi="Times New Roman" w:cs="Times New Roman"/>
+          <w:sz w:val="24"/>
+          <w:szCs w:val="24"/>
+        </w:rPr>
+        <w:t>is used to plot the graphs using the csv files obtained that store the utilities of the states.</w:t>
+      </w:r>
+    </w:p>
+    <w:p>
+      <w:pPr>
+        <w:spacing w:line="360" w:lineRule="auto"/>
+        <w:ind w:left="720"/>
+        <w:rPr>
+          <w:rFonts w:ascii="Times New Roman" w:hAnsi="Times New Roman" w:cs="Times New Roman"/>
+          <w:sz w:val="24"/>
+          <w:szCs w:val="24"/>
+        </w:rPr>
+      </w:pPr>
+      <w:r>
+        <w:rPr>
+          <w:rFonts w:ascii="Times New Roman" w:hAnsi="Times New Roman" w:cs="Times New Roman"/>
+          <w:b/>
+          <w:bCs/>
+          <w:sz w:val="24"/>
+          <w:szCs w:val="24"/>
+        </w:rPr>
         <w:t xml:space="preserve">Results – </w:t>
       </w:r>
       <w:r>
@@ -4992,6 +5104,7 @@
         </w:rPr>
         <w:t xml:space="preserve">The subfolder “images” contains the screenshots of plots for utility against iterations as obtained from the </w:t>
       </w:r>
+      <w:proofErr w:type="spellStart"/>
       <w:r>
         <w:rPr>
           <w:rFonts w:ascii="Times New Roman" w:hAnsi="Times New Roman" w:cs="Times New Roman"/>
@@ -5006,7 +5119,16 @@
           <w:sz w:val="24"/>
           <w:szCs w:val="24"/>
         </w:rPr>
-        <w:t>.ipynb notebook.</w:t>
+        <w:t>.ipynb</w:t>
+      </w:r>
+      <w:proofErr w:type="spellEnd"/>
+      <w:r>
+        <w:rPr>
+          <w:rFonts w:ascii="Times New Roman" w:hAnsi="Times New Roman" w:cs="Times New Roman"/>
+          <w:sz w:val="24"/>
+          <w:szCs w:val="24"/>
+        </w:rPr>
+        <w:t xml:space="preserve"> notebook.</w:t>
       </w:r>
     </w:p>
     <w:p>
@@ -5057,13 +5179,23 @@
           <w:szCs w:val="24"/>
         </w:rPr>
       </w:pPr>
-      <w:r>
-        <w:rPr>
-          <w:rFonts w:ascii="Times New Roman" w:hAnsi="Times New Roman" w:cs="Times New Roman"/>
-          <w:sz w:val="24"/>
-          <w:szCs w:val="24"/>
-        </w:rPr>
-        <w:t xml:space="preserve">For the purpose of this assignment, </w:t>
+      <w:proofErr w:type="gramStart"/>
+      <w:r>
+        <w:rPr>
+          <w:rFonts w:ascii="Times New Roman" w:hAnsi="Times New Roman" w:cs="Times New Roman"/>
+          <w:sz w:val="24"/>
+          <w:szCs w:val="24"/>
+        </w:rPr>
+        <w:t>For the purpose of</w:t>
+      </w:r>
+      <w:proofErr w:type="gramEnd"/>
+      <w:r>
+        <w:rPr>
+          <w:rFonts w:ascii="Times New Roman" w:hAnsi="Times New Roman" w:cs="Times New Roman"/>
+          <w:sz w:val="24"/>
+          <w:szCs w:val="24"/>
+        </w:rPr>
+        <w:t xml:space="preserve"> this assignment, </w:t>
       </w:r>
       <w:r>
         <w:rPr>
@@ -5195,7 +5327,25 @@
           <w:sz w:val="24"/>
           <w:szCs w:val="24"/>
         </w:rPr>
-        <w:t xml:space="preserve">The GridModel is defined as a 2-D array of the </w:t>
+        <w:t xml:space="preserve">The </w:t>
+      </w:r>
+      <w:proofErr w:type="spellStart"/>
+      <w:r>
+        <w:rPr>
+          <w:rFonts w:ascii="Times New Roman" w:hAnsi="Times New Roman" w:cs="Times New Roman"/>
+          <w:sz w:val="24"/>
+          <w:szCs w:val="24"/>
+        </w:rPr>
+        <w:t>GridModel</w:t>
+      </w:r>
+      <w:proofErr w:type="spellEnd"/>
+      <w:r>
+        <w:rPr>
+          <w:rFonts w:ascii="Times New Roman" w:hAnsi="Times New Roman" w:cs="Times New Roman"/>
+          <w:sz w:val="24"/>
+          <w:szCs w:val="24"/>
+        </w:rPr>
+        <w:t xml:space="preserve"> is defined as a 2-D array of the </w:t>
       </w:r>
       <w:r>
         <w:rPr>
@@ -5648,7 +5798,16 @@
           <w:sz w:val="24"/>
           <w:szCs w:val="24"/>
         </w:rPr>
-        <w:t xml:space="preserve"> at the i</w:t>
+        <w:t xml:space="preserve"> at the </w:t>
+      </w:r>
+      <w:proofErr w:type="spellStart"/>
+      <w:r>
+        <w:rPr>
+          <w:rFonts w:ascii="Times New Roman" w:hAnsi="Times New Roman" w:cs="Times New Roman"/>
+          <w:sz w:val="24"/>
+          <w:szCs w:val="24"/>
+        </w:rPr>
+        <w:t>i</w:t>
       </w:r>
       <w:r>
         <w:rPr>
@@ -5659,6 +5818,7 @@
         </w:rPr>
         <w:t>th</w:t>
       </w:r>
+      <w:proofErr w:type="spellEnd"/>
       <w:r>
         <w:rPr>
           <w:rFonts w:ascii="Times New Roman" w:hAnsi="Times New Roman" w:cs="Times New Roman"/>
@@ -6148,7 +6308,41 @@
           <w:sz w:val="24"/>
           <w:szCs w:val="24"/>
         </w:rPr>
-        <w:t>Some constants that will be used for the implementation are as mentioned below:</w:t>
+        <w:t>Some constants that will be used for the implementation are as mentioned below</w:t>
+      </w:r>
+      <w:r>
+        <w:rPr>
+          <w:rFonts w:ascii="Times New Roman" w:hAnsi="Times New Roman" w:cs="Times New Roman"/>
+          <w:sz w:val="24"/>
+          <w:szCs w:val="24"/>
+        </w:rPr>
+        <w:t xml:space="preserve"> and defined in the </w:t>
+      </w:r>
+      <w:r>
+        <w:rPr>
+          <w:rFonts w:ascii="Times New Roman" w:hAnsi="Times New Roman" w:cs="Times New Roman"/>
+          <w:i/>
+          <w:iCs/>
+          <w:sz w:val="24"/>
+          <w:szCs w:val="24"/>
+        </w:rPr>
+        <w:t>constants.java</w:t>
+      </w:r>
+      <w:r>
+        <w:rPr>
+          <w:rFonts w:ascii="Times New Roman" w:hAnsi="Times New Roman" w:cs="Times New Roman"/>
+          <w:sz w:val="24"/>
+          <w:szCs w:val="24"/>
+        </w:rPr>
+        <w:t xml:space="preserve"> file</w:t>
+      </w:r>
+      <w:r>
+        <w:rPr>
+          <w:rFonts w:ascii="Times New Roman" w:hAnsi="Times New Roman" w:cs="Times New Roman"/>
+          <w:sz w:val="24"/>
+          <w:szCs w:val="24"/>
+        </w:rPr>
+        <w:t>:</w:t>
       </w:r>
     </w:p>
     <w:p>
@@ -6450,6 +6644,32 @@
           <w:sz w:val="24"/>
           <w:szCs w:val="24"/>
         </w:rPr>
+        <w:t xml:space="preserve"> and is executed from the </w:t>
+      </w:r>
+      <w:r>
+        <w:rPr>
+          <w:rFonts w:ascii="Times New Roman" w:hAnsi="Times New Roman" w:cs="Times New Roman"/>
+          <w:i/>
+          <w:iCs/>
+          <w:sz w:val="24"/>
+          <w:szCs w:val="24"/>
+        </w:rPr>
+        <w:t>ValueIteration.java</w:t>
+      </w:r>
+      <w:r>
+        <w:rPr>
+          <w:rFonts w:ascii="Times New Roman" w:hAnsi="Times New Roman" w:cs="Times New Roman"/>
+          <w:sz w:val="24"/>
+          <w:szCs w:val="24"/>
+        </w:rPr>
+        <w:t xml:space="preserve"> file</w:t>
+      </w:r>
+      <w:r>
+        <w:rPr>
+          <w:rFonts w:ascii="Times New Roman" w:hAnsi="Times New Roman" w:cs="Times New Roman"/>
+          <w:sz w:val="24"/>
+          <w:szCs w:val="24"/>
+        </w:rPr>
         <w:t xml:space="preserve">. </w:t>
       </w:r>
       <w:r>
@@ -6466,7 +6686,7 @@
           <w:sz w:val="24"/>
           <w:szCs w:val="24"/>
         </w:rPr>
-        <w:t xml:space="preserve">, firstly, a 2-D array for storing the utilities is created. The array </w:t>
+        <w:t>, firstly, a 2-</w:t>
       </w:r>
       <w:r>
         <w:rPr>
@@ -6475,7 +6695,7 @@
           <w:szCs w:val="24"/>
         </w:rPr>
         <w:lastRenderedPageBreak/>
-        <w:t xml:space="preserve">is initialized with value of 0.0 for the utility and the action is set as null for all the cells in the grid. </w:t>
+        <w:t xml:space="preserve">D array for storing the utilities is created. The array is initialized with value of 0.0 for the utility and the action is set as null for all the cells in the grid. </w:t>
       </w:r>
     </w:p>
     <w:p>
@@ -6502,7 +6722,25 @@
           <w:sz w:val="24"/>
           <w:szCs w:val="24"/>
         </w:rPr>
-        <w:t xml:space="preserve"> (Double.MIN_VALUE)</w:t>
+        <w:t xml:space="preserve"> (</w:t>
+      </w:r>
+      <w:proofErr w:type="spellStart"/>
+      <w:r>
+        <w:rPr>
+          <w:rFonts w:ascii="Times New Roman" w:hAnsi="Times New Roman" w:cs="Times New Roman"/>
+          <w:sz w:val="24"/>
+          <w:szCs w:val="24"/>
+        </w:rPr>
+        <w:t>Double.MIN_VALUE</w:t>
+      </w:r>
+      <w:proofErr w:type="spellEnd"/>
+      <w:r>
+        <w:rPr>
+          <w:rFonts w:ascii="Times New Roman" w:hAnsi="Times New Roman" w:cs="Times New Roman"/>
+          <w:sz w:val="24"/>
+          <w:szCs w:val="24"/>
+        </w:rPr>
+        <w:t>)</w:t>
       </w:r>
       <w:r>
         <w:rPr>
@@ -6569,6 +6807,32 @@
           <w:sz w:val="24"/>
           <w:szCs w:val="24"/>
         </w:rPr>
+        <w:t xml:space="preserve">The functions for this are defined in </w:t>
+      </w:r>
+      <w:r>
+        <w:rPr>
+          <w:rFonts w:ascii="Times New Roman" w:hAnsi="Times New Roman" w:cs="Times New Roman"/>
+          <w:i/>
+          <w:iCs/>
+          <w:sz w:val="24"/>
+          <w:szCs w:val="24"/>
+        </w:rPr>
+        <w:t>UtilityControl.java</w:t>
+      </w:r>
+      <w:r>
+        <w:rPr>
+          <w:rFonts w:ascii="Times New Roman" w:hAnsi="Times New Roman" w:cs="Times New Roman"/>
+          <w:sz w:val="24"/>
+          <w:szCs w:val="24"/>
+        </w:rPr>
+        <w:t xml:space="preserve"> file. </w:t>
+      </w:r>
+      <w:r>
+        <w:rPr>
+          <w:rFonts w:ascii="Times New Roman" w:hAnsi="Times New Roman" w:cs="Times New Roman"/>
+          <w:sz w:val="24"/>
+          <w:szCs w:val="24"/>
+        </w:rPr>
         <w:t xml:space="preserve">With the action given, utility is calculated and then the action with the maximum utility is selected. </w:t>
       </w:r>
       <w:r>
@@ -6641,7 +6905,25 @@
           <w:sz w:val="24"/>
           <w:szCs w:val="24"/>
         </w:rPr>
-        <w:t>in the iteration are recorded in an array to be accessed later on.</w:t>
+        <w:t xml:space="preserve">in the iteration are recorded in an array to be accessed </w:t>
+      </w:r>
+      <w:proofErr w:type="gramStart"/>
+      <w:r>
+        <w:rPr>
+          <w:rFonts w:ascii="Times New Roman" w:hAnsi="Times New Roman" w:cs="Times New Roman"/>
+          <w:sz w:val="24"/>
+          <w:szCs w:val="24"/>
+        </w:rPr>
+        <w:t>later on</w:t>
+      </w:r>
+      <w:proofErr w:type="gramEnd"/>
+      <w:r>
+        <w:rPr>
+          <w:rFonts w:ascii="Times New Roman" w:hAnsi="Times New Roman" w:cs="Times New Roman"/>
+          <w:sz w:val="24"/>
+          <w:szCs w:val="24"/>
+        </w:rPr>
+        <w:t>.</w:t>
       </w:r>
     </w:p>
     <w:p>
@@ -6711,16 +6993,174 @@
           <w:sz w:val="24"/>
           <w:szCs w:val="24"/>
         </w:rPr>
-        <w:t xml:space="preserve"> saved in a csv form to be plotted.</w:t>
-      </w:r>
-      <w:r>
-        <w:rPr>
-          <w:rFonts w:ascii="Times New Roman" w:hAnsi="Times New Roman" w:cs="Times New Roman"/>
-          <w:sz w:val="24"/>
-          <w:szCs w:val="24"/>
-        </w:rPr>
-        <w:t xml:space="preserve"> ()</w:t>
-      </w:r>
+        <w:t xml:space="preserve"> saved in a csv</w:t>
+      </w:r>
+      <w:r>
+        <w:rPr>
+          <w:rFonts w:ascii="Times New Roman" w:hAnsi="Times New Roman" w:cs="Times New Roman"/>
+          <w:sz w:val="24"/>
+          <w:szCs w:val="24"/>
+        </w:rPr>
+        <w:t xml:space="preserve"> (</w:t>
+      </w:r>
+      <w:r>
+        <w:rPr>
+          <w:rFonts w:ascii="Times New Roman" w:hAnsi="Times New Roman" w:cs="Times New Roman"/>
+          <w:i/>
+          <w:iCs/>
+          <w:sz w:val="24"/>
+          <w:szCs w:val="24"/>
+        </w:rPr>
+        <w:t>FileIOHandler.java</w:t>
+      </w:r>
+      <w:r>
+        <w:rPr>
+          <w:rFonts w:ascii="Times New Roman" w:hAnsi="Times New Roman" w:cs="Times New Roman"/>
+          <w:sz w:val="24"/>
+          <w:szCs w:val="24"/>
+        </w:rPr>
+        <w:t>)</w:t>
+      </w:r>
+      <w:r>
+        <w:rPr>
+          <w:rFonts w:ascii="Times New Roman" w:hAnsi="Times New Roman" w:cs="Times New Roman"/>
+          <w:sz w:val="24"/>
+          <w:szCs w:val="24"/>
+        </w:rPr>
+        <w:t xml:space="preserve"> form to be plotted.</w:t>
+      </w:r>
+      <w:r>
+        <w:rPr>
+          <w:rFonts w:ascii="Times New Roman" w:hAnsi="Times New Roman" w:cs="Times New Roman"/>
+          <w:sz w:val="24"/>
+          <w:szCs w:val="24"/>
+        </w:rPr>
+        <w:t xml:space="preserve"> The optimal policy and utilities of all states are saved to a .txt file (</w:t>
+      </w:r>
+      <w:r>
+        <w:rPr>
+          <w:rFonts w:ascii="Times New Roman" w:hAnsi="Times New Roman" w:cs="Times New Roman"/>
+          <w:i/>
+          <w:iCs/>
+          <w:sz w:val="24"/>
+          <w:szCs w:val="24"/>
+        </w:rPr>
+        <w:t>FileIOHandler.java</w:t>
+      </w:r>
+      <w:r>
+        <w:rPr>
+          <w:rFonts w:ascii="Times New Roman" w:hAnsi="Times New Roman" w:cs="Times New Roman"/>
+          <w:sz w:val="24"/>
+          <w:szCs w:val="24"/>
+        </w:rPr>
+        <w:t xml:space="preserve"> and </w:t>
+      </w:r>
+      <w:r>
+        <w:rPr>
+          <w:rFonts w:ascii="Times New Roman" w:hAnsi="Times New Roman" w:cs="Times New Roman"/>
+          <w:i/>
+          <w:iCs/>
+          <w:sz w:val="24"/>
+          <w:szCs w:val="24"/>
+        </w:rPr>
+        <w:t>DisplayControl.java</w:t>
+      </w:r>
+      <w:r>
+        <w:rPr>
+          <w:rFonts w:ascii="Times New Roman" w:hAnsi="Times New Roman" w:cs="Times New Roman"/>
+          <w:sz w:val="24"/>
+          <w:szCs w:val="24"/>
+        </w:rPr>
+        <w:t>).</w:t>
+      </w:r>
+    </w:p>
+    <w:p>
+      <w:pPr>
+        <w:pStyle w:val="ListParagraph"/>
+        <w:spacing w:line="360" w:lineRule="auto"/>
+        <w:rPr>
+          <w:rFonts w:ascii="Times New Roman" w:hAnsi="Times New Roman" w:cs="Times New Roman"/>
+          <w:sz w:val="24"/>
+          <w:szCs w:val="24"/>
+        </w:rPr>
+      </w:pPr>
+    </w:p>
+    <w:p>
+      <w:pPr>
+        <w:pStyle w:val="ListParagraph"/>
+        <w:spacing w:line="360" w:lineRule="auto"/>
+        <w:rPr>
+          <w:rFonts w:ascii="Times New Roman" w:hAnsi="Times New Roman" w:cs="Times New Roman"/>
+          <w:sz w:val="24"/>
+          <w:szCs w:val="24"/>
+        </w:rPr>
+      </w:pPr>
+    </w:p>
+    <w:p>
+      <w:pPr>
+        <w:pStyle w:val="ListParagraph"/>
+        <w:spacing w:line="360" w:lineRule="auto"/>
+        <w:rPr>
+          <w:rFonts w:ascii="Times New Roman" w:hAnsi="Times New Roman" w:cs="Times New Roman"/>
+          <w:sz w:val="24"/>
+          <w:szCs w:val="24"/>
+        </w:rPr>
+      </w:pPr>
+    </w:p>
+    <w:p>
+      <w:pPr>
+        <w:pStyle w:val="ListParagraph"/>
+        <w:spacing w:line="360" w:lineRule="auto"/>
+        <w:rPr>
+          <w:rFonts w:ascii="Times New Roman" w:hAnsi="Times New Roman" w:cs="Times New Roman"/>
+          <w:sz w:val="24"/>
+          <w:szCs w:val="24"/>
+        </w:rPr>
+      </w:pPr>
+    </w:p>
+    <w:p>
+      <w:pPr>
+        <w:pStyle w:val="ListParagraph"/>
+        <w:spacing w:line="360" w:lineRule="auto"/>
+        <w:rPr>
+          <w:rFonts w:ascii="Times New Roman" w:hAnsi="Times New Roman" w:cs="Times New Roman"/>
+          <w:sz w:val="24"/>
+          <w:szCs w:val="24"/>
+        </w:rPr>
+      </w:pPr>
+    </w:p>
+    <w:p>
+      <w:pPr>
+        <w:pStyle w:val="ListParagraph"/>
+        <w:spacing w:line="360" w:lineRule="auto"/>
+        <w:rPr>
+          <w:rFonts w:ascii="Times New Roman" w:hAnsi="Times New Roman" w:cs="Times New Roman"/>
+          <w:sz w:val="24"/>
+          <w:szCs w:val="24"/>
+        </w:rPr>
+      </w:pPr>
+    </w:p>
+    <w:p>
+      <w:pPr>
+        <w:pStyle w:val="ListParagraph"/>
+        <w:spacing w:line="360" w:lineRule="auto"/>
+        <w:rPr>
+          <w:rFonts w:ascii="Times New Roman" w:hAnsi="Times New Roman" w:cs="Times New Roman"/>
+          <w:sz w:val="24"/>
+          <w:szCs w:val="24"/>
+        </w:rPr>
+      </w:pPr>
+    </w:p>
+    <w:p>
+      <w:pPr>
+        <w:pStyle w:val="ListParagraph"/>
+        <w:spacing w:line="360" w:lineRule="auto"/>
+        <w:rPr>
+          <w:rFonts w:ascii="Times New Roman" w:hAnsi="Times New Roman" w:cs="Times New Roman"/>
+          <w:sz w:val="24"/>
+          <w:szCs w:val="24"/>
+        </w:rPr>
+      </w:pPr>
     </w:p>
     <w:p>
       <w:pPr>
@@ -6758,6 +7198,7 @@
           <w:sz w:val="28"/>
           <w:szCs w:val="28"/>
         </w:rPr>
+        <w:lastRenderedPageBreak/>
         <w:t>Results</w:t>
       </w:r>
     </w:p>
@@ -7121,7 +7562,6 @@
               <w:rPr>
                 <w:noProof/>
               </w:rPr>
-              <w:lastRenderedPageBreak/>
               <w:drawing>
                 <wp:anchor distT="0" distB="0" distL="114300" distR="114300" simplePos="0" relativeHeight="251664384" behindDoc="1" locked="0" layoutInCell="1" allowOverlap="1" wp14:anchorId="1C4A61D9" wp14:editId="101B3F1C">
                   <wp:simplePos x="0" y="0"/>
@@ -7401,6 +7841,216 @@
           <w:rFonts w:ascii="Times New Roman" w:hAnsi="Times New Roman" w:cs="Times New Roman"/>
           <w:b/>
           <w:bCs/>
+          <w:sz w:val="24"/>
+          <w:szCs w:val="24"/>
+        </w:rPr>
+      </w:pPr>
+    </w:p>
+    <w:p>
+      <w:pPr>
+        <w:pStyle w:val="ListParagraph"/>
+        <w:spacing w:line="360" w:lineRule="auto"/>
+        <w:ind w:left="990"/>
+        <w:rPr>
+          <w:rFonts w:ascii="Times New Roman" w:hAnsi="Times New Roman" w:cs="Times New Roman"/>
+          <w:b/>
+          <w:bCs/>
+          <w:sz w:val="24"/>
+          <w:szCs w:val="24"/>
+        </w:rPr>
+      </w:pPr>
+    </w:p>
+    <w:p>
+      <w:pPr>
+        <w:pStyle w:val="ListParagraph"/>
+        <w:spacing w:line="360" w:lineRule="auto"/>
+        <w:ind w:left="990"/>
+        <w:rPr>
+          <w:rFonts w:ascii="Times New Roman" w:hAnsi="Times New Roman" w:cs="Times New Roman"/>
+          <w:b/>
+          <w:bCs/>
+          <w:sz w:val="24"/>
+          <w:szCs w:val="24"/>
+        </w:rPr>
+      </w:pPr>
+    </w:p>
+    <w:p>
+      <w:pPr>
+        <w:pStyle w:val="ListParagraph"/>
+        <w:spacing w:line="360" w:lineRule="auto"/>
+        <w:ind w:left="990"/>
+        <w:rPr>
+          <w:rFonts w:ascii="Times New Roman" w:hAnsi="Times New Roman" w:cs="Times New Roman"/>
+          <w:b/>
+          <w:bCs/>
+          <w:sz w:val="24"/>
+          <w:szCs w:val="24"/>
+        </w:rPr>
+      </w:pPr>
+    </w:p>
+    <w:p>
+      <w:pPr>
+        <w:pStyle w:val="ListParagraph"/>
+        <w:spacing w:line="360" w:lineRule="auto"/>
+        <w:ind w:left="990"/>
+        <w:rPr>
+          <w:rFonts w:ascii="Times New Roman" w:hAnsi="Times New Roman" w:cs="Times New Roman"/>
+          <w:b/>
+          <w:bCs/>
+          <w:sz w:val="24"/>
+          <w:szCs w:val="24"/>
+        </w:rPr>
+      </w:pPr>
+    </w:p>
+    <w:p>
+      <w:pPr>
+        <w:pStyle w:val="ListParagraph"/>
+        <w:spacing w:line="360" w:lineRule="auto"/>
+        <w:ind w:left="990"/>
+        <w:rPr>
+          <w:rFonts w:ascii="Times New Roman" w:hAnsi="Times New Roman" w:cs="Times New Roman"/>
+          <w:b/>
+          <w:bCs/>
+          <w:sz w:val="24"/>
+          <w:szCs w:val="24"/>
+        </w:rPr>
+      </w:pPr>
+    </w:p>
+    <w:p>
+      <w:pPr>
+        <w:pStyle w:val="ListParagraph"/>
+        <w:spacing w:line="360" w:lineRule="auto"/>
+        <w:ind w:left="990"/>
+        <w:rPr>
+          <w:rFonts w:ascii="Times New Roman" w:hAnsi="Times New Roman" w:cs="Times New Roman"/>
+          <w:b/>
+          <w:bCs/>
+          <w:sz w:val="24"/>
+          <w:szCs w:val="24"/>
+        </w:rPr>
+      </w:pPr>
+    </w:p>
+    <w:p>
+      <w:pPr>
+        <w:pStyle w:val="ListParagraph"/>
+        <w:spacing w:line="360" w:lineRule="auto"/>
+        <w:ind w:left="990"/>
+        <w:rPr>
+          <w:rFonts w:ascii="Times New Roman" w:hAnsi="Times New Roman" w:cs="Times New Roman"/>
+          <w:b/>
+          <w:bCs/>
+          <w:sz w:val="24"/>
+          <w:szCs w:val="24"/>
+        </w:rPr>
+      </w:pPr>
+    </w:p>
+    <w:p>
+      <w:pPr>
+        <w:pStyle w:val="ListParagraph"/>
+        <w:spacing w:line="360" w:lineRule="auto"/>
+        <w:ind w:left="990"/>
+        <w:rPr>
+          <w:rFonts w:ascii="Times New Roman" w:hAnsi="Times New Roman" w:cs="Times New Roman"/>
+          <w:b/>
+          <w:bCs/>
+          <w:sz w:val="24"/>
+          <w:szCs w:val="24"/>
+        </w:rPr>
+      </w:pPr>
+    </w:p>
+    <w:p>
+      <w:pPr>
+        <w:pStyle w:val="ListParagraph"/>
+        <w:spacing w:line="360" w:lineRule="auto"/>
+        <w:ind w:left="990"/>
+        <w:rPr>
+          <w:rFonts w:ascii="Times New Roman" w:hAnsi="Times New Roman" w:cs="Times New Roman"/>
+          <w:b/>
+          <w:bCs/>
+          <w:sz w:val="24"/>
+          <w:szCs w:val="24"/>
+        </w:rPr>
+      </w:pPr>
+    </w:p>
+    <w:p>
+      <w:pPr>
+        <w:pStyle w:val="ListParagraph"/>
+        <w:spacing w:line="360" w:lineRule="auto"/>
+        <w:ind w:left="990"/>
+        <w:rPr>
+          <w:rFonts w:ascii="Times New Roman" w:hAnsi="Times New Roman" w:cs="Times New Roman"/>
+          <w:b/>
+          <w:bCs/>
+          <w:sz w:val="24"/>
+          <w:szCs w:val="24"/>
+        </w:rPr>
+      </w:pPr>
+    </w:p>
+    <w:p>
+      <w:pPr>
+        <w:pStyle w:val="ListParagraph"/>
+        <w:spacing w:line="360" w:lineRule="auto"/>
+        <w:ind w:left="990"/>
+        <w:rPr>
+          <w:rFonts w:ascii="Times New Roman" w:hAnsi="Times New Roman" w:cs="Times New Roman"/>
+          <w:b/>
+          <w:bCs/>
+          <w:sz w:val="24"/>
+          <w:szCs w:val="24"/>
+        </w:rPr>
+      </w:pPr>
+    </w:p>
+    <w:p>
+      <w:pPr>
+        <w:pStyle w:val="ListParagraph"/>
+        <w:spacing w:line="360" w:lineRule="auto"/>
+        <w:ind w:left="990"/>
+        <w:rPr>
+          <w:rFonts w:ascii="Times New Roman" w:hAnsi="Times New Roman" w:cs="Times New Roman"/>
+          <w:b/>
+          <w:bCs/>
+          <w:sz w:val="24"/>
+          <w:szCs w:val="24"/>
+        </w:rPr>
+      </w:pPr>
+    </w:p>
+    <w:p>
+      <w:pPr>
+        <w:pStyle w:val="ListParagraph"/>
+        <w:spacing w:line="360" w:lineRule="auto"/>
+        <w:ind w:left="990"/>
+        <w:rPr>
+          <w:rFonts w:ascii="Times New Roman" w:hAnsi="Times New Roman" w:cs="Times New Roman"/>
+          <w:b/>
+          <w:bCs/>
+          <w:sz w:val="24"/>
+          <w:szCs w:val="24"/>
+        </w:rPr>
+      </w:pPr>
+    </w:p>
+    <w:p>
+      <w:pPr>
+        <w:pStyle w:val="ListParagraph"/>
+        <w:spacing w:line="360" w:lineRule="auto"/>
+        <w:ind w:left="990"/>
+        <w:rPr>
+          <w:rFonts w:ascii="Times New Roman" w:hAnsi="Times New Roman" w:cs="Times New Roman"/>
+          <w:b/>
+          <w:bCs/>
+          <w:sz w:val="24"/>
+          <w:szCs w:val="24"/>
+        </w:rPr>
+      </w:pPr>
+    </w:p>
+    <w:p>
+      <w:pPr>
+        <w:pStyle w:val="ListParagraph"/>
+        <w:spacing w:line="360" w:lineRule="auto"/>
+        <w:ind w:left="990"/>
+        <w:rPr>
+          <w:rFonts w:ascii="Times New Roman" w:hAnsi="Times New Roman" w:cs="Times New Roman"/>
+          <w:b/>
+          <w:bCs/>
           <w:sz w:val="28"/>
           <w:szCs w:val="28"/>
         </w:rPr>
@@ -7431,6 +8081,7 @@
           <w:sz w:val="28"/>
           <w:szCs w:val="28"/>
         </w:rPr>
+        <w:lastRenderedPageBreak/>
         <w:t>Utilities of all states</w:t>
       </w:r>
     </w:p>
@@ -7649,7 +8300,6 @@
               <w:rPr>
                 <w:noProof/>
               </w:rPr>
-              <w:lastRenderedPageBreak/>
               <w:drawing>
                 <wp:anchor distT="0" distB="0" distL="114300" distR="114300" simplePos="0" relativeHeight="251673600" behindDoc="1" locked="0" layoutInCell="1" allowOverlap="1" wp14:anchorId="7560E1CB" wp14:editId="2A568882">
                   <wp:simplePos x="0" y="0"/>
@@ -7969,6 +8619,7 @@
           <w:sz w:val="24"/>
           <w:szCs w:val="24"/>
         </w:rPr>
+        <w:lastRenderedPageBreak/>
         <w:t xml:space="preserve">C = 0.1, </w:t>
       </w:r>
       <w:r>
@@ -8036,15 +8687,7 @@
           <w:sz w:val="24"/>
           <w:szCs w:val="24"/>
         </w:rPr>
-        <w:t>C = 1.0</w:t>
-      </w:r>
-      <w:r>
-        <w:rPr>
-          <w:rFonts w:ascii="Times New Roman" w:hAnsi="Times New Roman" w:cs="Times New Roman"/>
-          <w:sz w:val="24"/>
-          <w:szCs w:val="24"/>
-        </w:rPr>
-        <w:t xml:space="preserve">, </w:t>
+        <w:t xml:space="preserve">C = 1.0, </w:t>
       </w:r>
       <w:r>
         <w:rPr>
@@ -8068,7 +8711,25 @@
           <w:sz w:val="24"/>
           <w:szCs w:val="24"/>
         </w:rPr>
-        <w:t>Assignment1\GridWorld\results\c_1</w:t>
+        <w:t>Assignment1\</w:t>
+      </w:r>
+      <w:proofErr w:type="spellStart"/>
+      <w:r>
+        <w:rPr>
+          <w:rFonts w:ascii="Times New Roman" w:hAnsi="Times New Roman" w:cs="Times New Roman"/>
+          <w:sz w:val="24"/>
+          <w:szCs w:val="24"/>
+        </w:rPr>
+        <w:t>GridWorld</w:t>
+      </w:r>
+      <w:proofErr w:type="spellEnd"/>
+      <w:r>
+        <w:rPr>
+          <w:rFonts w:ascii="Times New Roman" w:hAnsi="Times New Roman" w:cs="Times New Roman"/>
+          <w:sz w:val="24"/>
+          <w:szCs w:val="24"/>
+        </w:rPr>
+        <w:t>\results\c_1</w:t>
       </w:r>
       <w:r>
         <w:rPr>
@@ -8096,7 +8757,6 @@
           <w:sz w:val="24"/>
           <w:szCs w:val="24"/>
         </w:rPr>
-        <w:lastRenderedPageBreak/>
         <w:t>CZ4046-Assignment1\GridWorld\results\c_1</w:t>
       </w:r>
       <w:r>
@@ -8128,15 +8788,7 @@
           <w:sz w:val="24"/>
           <w:szCs w:val="24"/>
         </w:rPr>
-        <w:t>C = 20.0</w:t>
-      </w:r>
-      <w:r>
-        <w:rPr>
-          <w:rFonts w:ascii="Times New Roman" w:hAnsi="Times New Roman" w:cs="Times New Roman"/>
-          <w:sz w:val="24"/>
-          <w:szCs w:val="24"/>
-        </w:rPr>
-        <w:t xml:space="preserve">, </w:t>
+        <w:t xml:space="preserve">C = 20.0, </w:t>
       </w:r>
       <w:r>
         <w:rPr>
@@ -8160,23 +8812,33 @@
           <w:sz w:val="24"/>
           <w:szCs w:val="24"/>
         </w:rPr>
-        <w:t>Assignment1\GridWorld\results\c_</w:t>
-      </w:r>
-      <w:r>
-        <w:rPr>
-          <w:rFonts w:ascii="Times New Roman" w:hAnsi="Times New Roman" w:cs="Times New Roman"/>
-          <w:sz w:val="24"/>
-          <w:szCs w:val="24"/>
-        </w:rPr>
-        <w:t>20</w:t>
-      </w:r>
-      <w:r>
-        <w:rPr>
-          <w:rFonts w:ascii="Times New Roman" w:hAnsi="Times New Roman" w:cs="Times New Roman"/>
-          <w:sz w:val="24"/>
-          <w:szCs w:val="24"/>
-        </w:rPr>
-        <w:t>\config_results_values.txt</w:t>
+        <w:t>Assignment1\</w:t>
+      </w:r>
+      <w:proofErr w:type="spellStart"/>
+      <w:r>
+        <w:rPr>
+          <w:rFonts w:ascii="Times New Roman" w:hAnsi="Times New Roman" w:cs="Times New Roman"/>
+          <w:sz w:val="24"/>
+          <w:szCs w:val="24"/>
+        </w:rPr>
+        <w:t>GridWorld</w:t>
+      </w:r>
+      <w:proofErr w:type="spellEnd"/>
+      <w:r>
+        <w:rPr>
+          <w:rFonts w:ascii="Times New Roman" w:hAnsi="Times New Roman" w:cs="Times New Roman"/>
+          <w:sz w:val="24"/>
+          <w:szCs w:val="24"/>
+        </w:rPr>
+        <w:t>\results\c_</w:t>
+      </w:r>
+      <w:r>
+        <w:rPr>
+          <w:rFonts w:ascii="Times New Roman" w:hAnsi="Times New Roman" w:cs="Times New Roman"/>
+          <w:sz w:val="24"/>
+          <w:szCs w:val="24"/>
+        </w:rPr>
+        <w:t>20\config_results_values.txt</w:t>
       </w:r>
     </w:p>
     <w:p>
@@ -8204,15 +8866,7 @@
           <w:sz w:val="24"/>
           <w:szCs w:val="24"/>
         </w:rPr>
-        <w:t>20</w:t>
-      </w:r>
-      <w:r>
-        <w:rPr>
-          <w:rFonts w:ascii="Times New Roman" w:hAnsi="Times New Roman" w:cs="Times New Roman"/>
-          <w:sz w:val="24"/>
-          <w:szCs w:val="24"/>
-        </w:rPr>
-        <w:t>\value_iteration_utilities.csv</w:t>
+        <w:t>20\value_iteration_utilities.csv</w:t>
       </w:r>
     </w:p>
     <w:p>
@@ -8274,7 +8928,25 @@
           <w:sz w:val="24"/>
           <w:szCs w:val="24"/>
         </w:rPr>
-        <w:t>CZ4046-Assignment1\GridWorld\results\images</w:t>
+        <w:t>CZ4046-Assignment1\</w:t>
+      </w:r>
+      <w:proofErr w:type="spellStart"/>
+      <w:r>
+        <w:rPr>
+          <w:rFonts w:ascii="Times New Roman" w:hAnsi="Times New Roman" w:cs="Times New Roman"/>
+          <w:sz w:val="24"/>
+          <w:szCs w:val="24"/>
+        </w:rPr>
+        <w:t>GridWorld</w:t>
+      </w:r>
+      <w:proofErr w:type="spellEnd"/>
+      <w:r>
+        <w:rPr>
+          <w:rFonts w:ascii="Times New Roman" w:hAnsi="Times New Roman" w:cs="Times New Roman"/>
+          <w:sz w:val="24"/>
+          <w:szCs w:val="24"/>
+        </w:rPr>
+        <w:t>\results\images</w:t>
       </w:r>
       <w:r>
         <w:rPr>
@@ -8313,7 +8985,25 @@
           <w:sz w:val="24"/>
           <w:szCs w:val="24"/>
         </w:rPr>
-        <w:t>CZ4046-Assignment1\GridWorld\results\images</w:t>
+        <w:t>CZ4046-Assignment1\</w:t>
+      </w:r>
+      <w:proofErr w:type="spellStart"/>
+      <w:r>
+        <w:rPr>
+          <w:rFonts w:ascii="Times New Roman" w:hAnsi="Times New Roman" w:cs="Times New Roman"/>
+          <w:sz w:val="24"/>
+          <w:szCs w:val="24"/>
+        </w:rPr>
+        <w:t>GridWorld</w:t>
+      </w:r>
+      <w:proofErr w:type="spellEnd"/>
+      <w:r>
+        <w:rPr>
+          <w:rFonts w:ascii="Times New Roman" w:hAnsi="Times New Roman" w:cs="Times New Roman"/>
+          <w:sz w:val="24"/>
+          <w:szCs w:val="24"/>
+        </w:rPr>
+        <w:t>\results\images</w:t>
       </w:r>
       <w:r>
         <w:rPr>
@@ -8352,31 +9042,33 @@
           <w:sz w:val="24"/>
           <w:szCs w:val="24"/>
         </w:rPr>
-        <w:t>CZ4046-Assignment1\GridWorld\results\images</w:t>
-      </w:r>
-      <w:r>
-        <w:rPr>
-          <w:rFonts w:ascii="Times New Roman" w:hAnsi="Times New Roman" w:cs="Times New Roman"/>
-          <w:sz w:val="24"/>
-          <w:szCs w:val="24"/>
-        </w:rPr>
-        <w:t>\value_c_</w:t>
-      </w:r>
-      <w:r>
-        <w:rPr>
-          <w:rFonts w:ascii="Times New Roman" w:hAnsi="Times New Roman" w:cs="Times New Roman"/>
-          <w:sz w:val="24"/>
-          <w:szCs w:val="24"/>
-        </w:rPr>
-        <w:t>20</w:t>
-      </w:r>
-      <w:r>
-        <w:rPr>
-          <w:rFonts w:ascii="Times New Roman" w:hAnsi="Times New Roman" w:cs="Times New Roman"/>
-          <w:sz w:val="24"/>
-          <w:szCs w:val="24"/>
-        </w:rPr>
-        <w:t>.png</w:t>
+        <w:t>CZ4046-Assignment1\</w:t>
+      </w:r>
+      <w:proofErr w:type="spellStart"/>
+      <w:r>
+        <w:rPr>
+          <w:rFonts w:ascii="Times New Roman" w:hAnsi="Times New Roman" w:cs="Times New Roman"/>
+          <w:sz w:val="24"/>
+          <w:szCs w:val="24"/>
+        </w:rPr>
+        <w:t>GridWorld</w:t>
+      </w:r>
+      <w:proofErr w:type="spellEnd"/>
+      <w:r>
+        <w:rPr>
+          <w:rFonts w:ascii="Times New Roman" w:hAnsi="Times New Roman" w:cs="Times New Roman"/>
+          <w:sz w:val="24"/>
+          <w:szCs w:val="24"/>
+        </w:rPr>
+        <w:t>\results\images</w:t>
+      </w:r>
+      <w:r>
+        <w:rPr>
+          <w:rFonts w:ascii="Times New Roman" w:hAnsi="Times New Roman" w:cs="Times New Roman"/>
+          <w:sz w:val="24"/>
+          <w:szCs w:val="24"/>
+        </w:rPr>
+        <w:t>\value_c_20.png</w:t>
       </w:r>
     </w:p>
     <w:p>
@@ -8561,8 +9253,18 @@
           <w:sz w:val="24"/>
           <w:szCs w:val="24"/>
         </w:rPr>
-        <w:t>The code for the plots is in the file Plots.ipynb</w:t>
-      </w:r>
+        <w:t xml:space="preserve">The code for the plots is in the file </w:t>
+      </w:r>
+      <w:proofErr w:type="spellStart"/>
+      <w:r>
+        <w:rPr>
+          <w:rFonts w:ascii="Times New Roman" w:hAnsi="Times New Roman" w:cs="Times New Roman"/>
+          <w:sz w:val="24"/>
+          <w:szCs w:val="24"/>
+        </w:rPr>
+        <w:t>Plots.ipynb</w:t>
+      </w:r>
+      <w:proofErr w:type="spellEnd"/>
       <w:r>
         <w:rPr>
           <w:rFonts w:ascii="Times New Roman" w:hAnsi="Times New Roman" w:cs="Times New Roman"/>
@@ -9310,6 +10012,8 @@
         </w:rPr>
         <w:t>: given a policy π</w:t>
       </w:r>
+      <w:proofErr w:type="spellStart"/>
+      <w:proofErr w:type="gramStart"/>
       <w:r>
         <w:rPr>
           <w:rFonts w:ascii="Times New Roman" w:hAnsi="Times New Roman" w:cs="Times New Roman"/>
@@ -9319,6 +10023,7 @@
         </w:rPr>
         <w:t>i</w:t>
       </w:r>
+      <w:proofErr w:type="spellEnd"/>
       <w:r>
         <w:rPr>
           <w:rFonts w:ascii="Times New Roman" w:hAnsi="Times New Roman" w:cs="Times New Roman"/>
@@ -9334,8 +10039,18 @@
           <w:sz w:val="24"/>
           <w:szCs w:val="24"/>
         </w:rPr>
-        <w:t>, calculate Ui =U π</w:t>
-      </w:r>
+        <w:t>,</w:t>
+      </w:r>
+      <w:proofErr w:type="gramEnd"/>
+      <w:r>
+        <w:rPr>
+          <w:rFonts w:ascii="Times New Roman" w:hAnsi="Times New Roman" w:cs="Times New Roman"/>
+          <w:sz w:val="24"/>
+          <w:szCs w:val="24"/>
+        </w:rPr>
+        <w:t xml:space="preserve"> calculate Ui =U π</w:t>
+      </w:r>
+      <w:proofErr w:type="spellStart"/>
       <w:r>
         <w:rPr>
           <w:rFonts w:ascii="Times New Roman" w:hAnsi="Times New Roman" w:cs="Times New Roman"/>
@@ -9345,6 +10060,7 @@
         </w:rPr>
         <w:t>i</w:t>
       </w:r>
+      <w:proofErr w:type="spellEnd"/>
       <w:r>
         <w:rPr>
           <w:rFonts w:ascii="Times New Roman" w:hAnsi="Times New Roman" w:cs="Times New Roman"/>
@@ -9353,6 +10069,7 @@
         </w:rPr>
         <w:t xml:space="preserve"> , the utility of each state if π</w:t>
       </w:r>
+      <w:proofErr w:type="spellStart"/>
       <w:r>
         <w:rPr>
           <w:rFonts w:ascii="Times New Roman" w:hAnsi="Times New Roman" w:cs="Times New Roman"/>
@@ -9362,6 +10079,7 @@
         </w:rPr>
         <w:t>i</w:t>
       </w:r>
+      <w:proofErr w:type="spellEnd"/>
     </w:p>
     <w:p>
       <w:pPr>
@@ -9532,6 +10250,7 @@
         </w:rPr>
         <w:t>the utility of s (under π</w:t>
       </w:r>
+      <w:proofErr w:type="spellStart"/>
       <w:r>
         <w:rPr>
           <w:rFonts w:ascii="Times New Roman" w:hAnsi="Times New Roman" w:cs="Times New Roman"/>
@@ -9541,6 +10260,7 @@
         </w:rPr>
         <w:t>i</w:t>
       </w:r>
+      <w:proofErr w:type="spellEnd"/>
       <w:r>
         <w:rPr>
           <w:rFonts w:ascii="Times New Roman" w:hAnsi="Times New Roman" w:cs="Times New Roman"/>
@@ -9712,140 +10432,18 @@
           <w:szCs w:val="24"/>
         </w:rPr>
       </w:pPr>
-    </w:p>
-    <w:p>
-      <w:pPr>
-        <w:autoSpaceDE w:val="0"/>
-        <w:autoSpaceDN w:val="0"/>
-        <w:adjustRightInd w:val="0"/>
-        <w:spacing w:after="0" w:line="360" w:lineRule="auto"/>
-        <w:ind w:left="720"/>
-        <w:rPr>
-          <w:rFonts w:ascii="Times New Roman" w:hAnsi="Times New Roman" w:cs="Times New Roman"/>
-          <w:sz w:val="24"/>
-          <w:szCs w:val="24"/>
-        </w:rPr>
-      </w:pPr>
-      <w:r>
-        <w:rPr>
-          <w:rFonts w:ascii="Times New Roman" w:hAnsi="Times New Roman" w:cs="Times New Roman"/>
-          <w:sz w:val="24"/>
-          <w:szCs w:val="24"/>
-        </w:rPr>
-        <w:t>I</w:t>
-      </w:r>
-      <w:r>
-        <w:rPr>
-          <w:rFonts w:ascii="Times New Roman" w:hAnsi="Times New Roman" w:cs="Times New Roman"/>
-          <w:sz w:val="24"/>
-          <w:szCs w:val="24"/>
-        </w:rPr>
-        <w:t>t</w:t>
-      </w:r>
-      <w:r>
-        <w:rPr>
-          <w:rFonts w:ascii="Times New Roman" w:hAnsi="Times New Roman" w:cs="Times New Roman"/>
-          <w:sz w:val="24"/>
-          <w:szCs w:val="24"/>
-        </w:rPr>
-        <w:t xml:space="preserve"> </w:t>
-      </w:r>
-      <w:r>
-        <w:rPr>
-          <w:rFonts w:ascii="Times New Roman" w:hAnsi="Times New Roman" w:cs="Times New Roman"/>
-          <w:sz w:val="24"/>
-          <w:szCs w:val="24"/>
-        </w:rPr>
-        <w:t xml:space="preserve">is not necessary to do </w:t>
-      </w:r>
-      <w:r>
-        <w:rPr>
-          <w:rFonts w:ascii="Times New Roman" w:hAnsi="Times New Roman" w:cs="Times New Roman"/>
-          <w:i/>
-          <w:iCs/>
-          <w:sz w:val="24"/>
-          <w:szCs w:val="24"/>
-        </w:rPr>
-        <w:t xml:space="preserve">exact </w:t>
-      </w:r>
-      <w:r>
-        <w:rPr>
-          <w:rFonts w:ascii="Times New Roman" w:hAnsi="Times New Roman" w:cs="Times New Roman"/>
-          <w:sz w:val="24"/>
-          <w:szCs w:val="24"/>
-        </w:rPr>
-        <w:t>policy evaluation. Instead, we can perform some number of</w:t>
-      </w:r>
-    </w:p>
-    <w:p>
-      <w:pPr>
-        <w:autoSpaceDE w:val="0"/>
-        <w:autoSpaceDN w:val="0"/>
-        <w:adjustRightInd w:val="0"/>
-        <w:spacing w:after="0" w:line="360" w:lineRule="auto"/>
-        <w:ind w:left="720"/>
-        <w:rPr>
-          <w:rFonts w:ascii="Times New Roman" w:hAnsi="Times New Roman" w:cs="Times New Roman"/>
-          <w:sz w:val="24"/>
-          <w:szCs w:val="24"/>
-        </w:rPr>
-      </w:pPr>
-      <w:r>
-        <w:rPr>
-          <w:rFonts w:ascii="Times New Roman" w:hAnsi="Times New Roman" w:cs="Times New Roman"/>
-          <w:sz w:val="24"/>
-          <w:szCs w:val="24"/>
-        </w:rPr>
-        <w:t>simplified value iteration steps (simplified because the policy is fixed) to give a reasonably</w:t>
-      </w:r>
-    </w:p>
-    <w:p>
-      <w:pPr>
-        <w:autoSpaceDE w:val="0"/>
-        <w:autoSpaceDN w:val="0"/>
-        <w:adjustRightInd w:val="0"/>
-        <w:spacing w:after="0" w:line="360" w:lineRule="auto"/>
-        <w:ind w:left="720"/>
-        <w:rPr>
-          <w:rFonts w:ascii="Times New Roman" w:hAnsi="Times New Roman" w:cs="Times New Roman"/>
-          <w:sz w:val="24"/>
-          <w:szCs w:val="24"/>
-        </w:rPr>
-      </w:pPr>
-      <w:r>
-        <w:rPr>
-          <w:rFonts w:ascii="Times New Roman" w:hAnsi="Times New Roman" w:cs="Times New Roman"/>
-          <w:sz w:val="24"/>
-          <w:szCs w:val="24"/>
-        </w:rPr>
-        <w:t xml:space="preserve">good approximation of the utilities. The simplified Bellman update for this process </w:t>
-      </w:r>
-    </w:p>
-    <w:p>
-      <w:pPr>
-        <w:autoSpaceDE w:val="0"/>
-        <w:autoSpaceDN w:val="0"/>
-        <w:adjustRightInd w:val="0"/>
-        <w:spacing w:after="0" w:line="360" w:lineRule="auto"/>
-        <w:ind w:left="720"/>
-        <w:rPr>
-          <w:rFonts w:ascii="Times New Roman" w:hAnsi="Times New Roman" w:cs="Times New Roman"/>
-          <w:sz w:val="24"/>
-          <w:szCs w:val="24"/>
-        </w:rPr>
-      </w:pPr>
       <w:r>
         <w:rPr>
           <w:noProof/>
         </w:rPr>
         <w:drawing>
-          <wp:anchor distT="0" distB="0" distL="114300" distR="114300" simplePos="0" relativeHeight="251662336" behindDoc="1" locked="0" layoutInCell="1" allowOverlap="1" wp14:anchorId="52ADA4AB" wp14:editId="737698BE">
+          <wp:anchor distT="0" distB="0" distL="114300" distR="114300" simplePos="0" relativeHeight="251662336" behindDoc="1" locked="0" layoutInCell="1" allowOverlap="1" wp14:anchorId="52ADA4AB" wp14:editId="4D9D95F9">
             <wp:simplePos x="0" y="0"/>
             <wp:positionH relativeFrom="margin">
               <wp:align>center</wp:align>
             </wp:positionH>
             <wp:positionV relativeFrom="paragraph">
-              <wp:posOffset>127635</wp:posOffset>
+              <wp:posOffset>81915</wp:posOffset>
             </wp:positionV>
             <wp:extent cx="5081905" cy="2590800"/>
             <wp:effectExtent l="0" t="0" r="4445" b="0"/>
@@ -10087,15 +10685,6 @@
           <w:szCs w:val="24"/>
         </w:rPr>
       </w:pPr>
-      <w:r>
-        <w:rPr>
-          <w:rFonts w:ascii="Times New Roman" w:hAnsi="Times New Roman" w:cs="Times New Roman"/>
-          <w:sz w:val="24"/>
-          <w:szCs w:val="24"/>
-        </w:rPr>
-        <w:lastRenderedPageBreak/>
-        <w:t>is repeated k times to produce the next utility estimate. The resulting algorithm is</w:t>
-      </w:r>
     </w:p>
     <w:p>
       <w:pPr>
@@ -10116,25 +10705,15 @@
           <w:sz w:val="24"/>
           <w:szCs w:val="24"/>
         </w:rPr>
-        <w:t xml:space="preserve">called </w:t>
-      </w:r>
-      <w:r>
-        <w:rPr>
-          <w:rFonts w:ascii="Times New Roman" w:hAnsi="Times New Roman" w:cs="Times New Roman"/>
-          <w:b/>
-          <w:bCs/>
-          <w:sz w:val="24"/>
-          <w:szCs w:val="24"/>
-        </w:rPr>
-        <w:t>modified policy iteration</w:t>
-      </w:r>
-      <w:r>
-        <w:rPr>
-          <w:rFonts w:ascii="Times New Roman" w:hAnsi="Times New Roman" w:cs="Times New Roman"/>
-          <w:sz w:val="24"/>
-          <w:szCs w:val="24"/>
-        </w:rPr>
-        <w:t>. It is often much more efficient than standard policy iteration</w:t>
+        <w:t>I</w:t>
+      </w:r>
+      <w:r>
+        <w:rPr>
+          <w:rFonts w:ascii="Times New Roman" w:hAnsi="Times New Roman" w:cs="Times New Roman"/>
+          <w:sz w:val="24"/>
+          <w:szCs w:val="24"/>
+        </w:rPr>
+        <w:t>t</w:t>
       </w:r>
       <w:r>
         <w:rPr>
@@ -10150,23 +10729,25 @@
           <w:sz w:val="24"/>
           <w:szCs w:val="24"/>
         </w:rPr>
-        <w:t>or value iteration</w:t>
-      </w:r>
-      <w:r>
-        <w:rPr>
-          <w:rFonts w:ascii="Times New Roman" w:hAnsi="Times New Roman" w:cs="Times New Roman"/>
-          <w:sz w:val="24"/>
-          <w:szCs w:val="24"/>
-        </w:rPr>
-        <w:t xml:space="preserve"> [1]</w:t>
-      </w:r>
-      <w:r>
-        <w:rPr>
-          <w:rFonts w:ascii="Times New Roman" w:hAnsi="Times New Roman" w:cs="Times New Roman"/>
-          <w:sz w:val="24"/>
-          <w:szCs w:val="24"/>
-        </w:rPr>
-        <w:t>.</w:t>
+        <w:t xml:space="preserve">is not necessary to do </w:t>
+      </w:r>
+      <w:r>
+        <w:rPr>
+          <w:rFonts w:ascii="Times New Roman" w:hAnsi="Times New Roman" w:cs="Times New Roman"/>
+          <w:i/>
+          <w:iCs/>
+          <w:sz w:val="24"/>
+          <w:szCs w:val="24"/>
+        </w:rPr>
+        <w:t xml:space="preserve">exact </w:t>
+      </w:r>
+      <w:r>
+        <w:rPr>
+          <w:rFonts w:ascii="Times New Roman" w:hAnsi="Times New Roman" w:cs="Times New Roman"/>
+          <w:sz w:val="24"/>
+          <w:szCs w:val="24"/>
+        </w:rPr>
+        <w:t>policy evaluation. Instead, we can perform some number of</w:t>
       </w:r>
     </w:p>
     <w:p>
@@ -10178,6 +10759,123 @@
         <w:ind w:left="720"/>
         <w:rPr>
           <w:rFonts w:ascii="Times New Roman" w:hAnsi="Times New Roman" w:cs="Times New Roman"/>
+          <w:sz w:val="24"/>
+          <w:szCs w:val="24"/>
+        </w:rPr>
+      </w:pPr>
+      <w:r>
+        <w:rPr>
+          <w:rFonts w:ascii="Times New Roman" w:hAnsi="Times New Roman" w:cs="Times New Roman"/>
+          <w:sz w:val="24"/>
+          <w:szCs w:val="24"/>
+        </w:rPr>
+        <w:t>simplified value iteration steps (simplified because the policy is fixed) to give a reasonably</w:t>
+      </w:r>
+    </w:p>
+    <w:p>
+      <w:pPr>
+        <w:autoSpaceDE w:val="0"/>
+        <w:autoSpaceDN w:val="0"/>
+        <w:adjustRightInd w:val="0"/>
+        <w:spacing w:after="0" w:line="360" w:lineRule="auto"/>
+        <w:ind w:left="720"/>
+        <w:rPr>
+          <w:rFonts w:ascii="Times New Roman" w:hAnsi="Times New Roman" w:cs="Times New Roman"/>
+          <w:sz w:val="24"/>
+          <w:szCs w:val="24"/>
+        </w:rPr>
+      </w:pPr>
+      <w:r>
+        <w:rPr>
+          <w:rFonts w:ascii="Times New Roman" w:hAnsi="Times New Roman" w:cs="Times New Roman"/>
+          <w:sz w:val="24"/>
+          <w:szCs w:val="24"/>
+        </w:rPr>
+        <w:lastRenderedPageBreak/>
+        <w:t>good approximation of the utilities. The simplified Bellman update for this process is repeated k times to produce the next utility estimate. The resulting algorithm is</w:t>
+      </w:r>
+    </w:p>
+    <w:p>
+      <w:pPr>
+        <w:autoSpaceDE w:val="0"/>
+        <w:autoSpaceDN w:val="0"/>
+        <w:adjustRightInd w:val="0"/>
+        <w:spacing w:after="0" w:line="360" w:lineRule="auto"/>
+        <w:ind w:left="720"/>
+        <w:rPr>
+          <w:rFonts w:ascii="Times New Roman" w:hAnsi="Times New Roman" w:cs="Times New Roman"/>
+          <w:sz w:val="24"/>
+          <w:szCs w:val="24"/>
+        </w:rPr>
+      </w:pPr>
+      <w:r>
+        <w:rPr>
+          <w:rFonts w:ascii="Times New Roman" w:hAnsi="Times New Roman" w:cs="Times New Roman"/>
+          <w:sz w:val="24"/>
+          <w:szCs w:val="24"/>
+        </w:rPr>
+        <w:t xml:space="preserve">called </w:t>
+      </w:r>
+      <w:r>
+        <w:rPr>
+          <w:rFonts w:ascii="Times New Roman" w:hAnsi="Times New Roman" w:cs="Times New Roman"/>
+          <w:b/>
+          <w:bCs/>
+          <w:sz w:val="24"/>
+          <w:szCs w:val="24"/>
+        </w:rPr>
+        <w:t>modified policy iteration</w:t>
+      </w:r>
+      <w:r>
+        <w:rPr>
+          <w:rFonts w:ascii="Times New Roman" w:hAnsi="Times New Roman" w:cs="Times New Roman"/>
+          <w:sz w:val="24"/>
+          <w:szCs w:val="24"/>
+        </w:rPr>
+        <w:t>. It is often much more efficient than standard policy iteration</w:t>
+      </w:r>
+      <w:r>
+        <w:rPr>
+          <w:rFonts w:ascii="Times New Roman" w:hAnsi="Times New Roman" w:cs="Times New Roman"/>
+          <w:sz w:val="24"/>
+          <w:szCs w:val="24"/>
+        </w:rPr>
+        <w:t xml:space="preserve"> </w:t>
+      </w:r>
+      <w:r>
+        <w:rPr>
+          <w:rFonts w:ascii="Times New Roman" w:hAnsi="Times New Roman" w:cs="Times New Roman"/>
+          <w:sz w:val="24"/>
+          <w:szCs w:val="24"/>
+        </w:rPr>
+        <w:t>or value iteration</w:t>
+      </w:r>
+      <w:r>
+        <w:rPr>
+          <w:rFonts w:ascii="Times New Roman" w:hAnsi="Times New Roman" w:cs="Times New Roman"/>
+          <w:sz w:val="24"/>
+          <w:szCs w:val="24"/>
+        </w:rPr>
+        <w:t xml:space="preserve"> [1]</w:t>
+      </w:r>
+      <w:r>
+        <w:rPr>
+          <w:rFonts w:ascii="Times New Roman" w:hAnsi="Times New Roman" w:cs="Times New Roman"/>
+          <w:sz w:val="24"/>
+          <w:szCs w:val="24"/>
+        </w:rPr>
+        <w:t>.</w:t>
+      </w:r>
+    </w:p>
+    <w:p>
+      <w:pPr>
+        <w:autoSpaceDE w:val="0"/>
+        <w:autoSpaceDN w:val="0"/>
+        <w:adjustRightInd w:val="0"/>
+        <w:spacing w:after="0" w:line="360" w:lineRule="auto"/>
+        <w:ind w:left="720"/>
+        <w:rPr>
+          <w:rFonts w:ascii="Times New Roman" w:hAnsi="Times New Roman" w:cs="Times New Roman"/>
           <w:sz w:val="28"/>
           <w:szCs w:val="28"/>
         </w:rPr>
@@ -10227,7 +10925,41 @@
           <w:sz w:val="24"/>
           <w:szCs w:val="24"/>
         </w:rPr>
-        <w:t>The k values used for the policy iteration are as follows:</w:t>
+        <w:t>The k values used for the policy iteration are as follows</w:t>
+      </w:r>
+      <w:r>
+        <w:rPr>
+          <w:rFonts w:ascii="Times New Roman" w:hAnsi="Times New Roman" w:cs="Times New Roman"/>
+          <w:sz w:val="24"/>
+          <w:szCs w:val="24"/>
+        </w:rPr>
+        <w:t xml:space="preserve"> (</w:t>
+      </w:r>
+      <w:r>
+        <w:rPr>
+          <w:rFonts w:ascii="Times New Roman" w:hAnsi="Times New Roman" w:cs="Times New Roman"/>
+          <w:i/>
+          <w:iCs/>
+          <w:sz w:val="24"/>
+          <w:szCs w:val="24"/>
+        </w:rPr>
+        <w:t>constants.java</w:t>
+      </w:r>
+      <w:r>
+        <w:rPr>
+          <w:rFonts w:ascii="Times New Roman" w:hAnsi="Times New Roman" w:cs="Times New Roman"/>
+          <w:sz w:val="24"/>
+          <w:szCs w:val="24"/>
+        </w:rPr>
+        <w:t>)</w:t>
+      </w:r>
+      <w:r>
+        <w:rPr>
+          <w:rFonts w:ascii="Times New Roman" w:hAnsi="Times New Roman" w:cs="Times New Roman"/>
+          <w:sz w:val="24"/>
+          <w:szCs w:val="24"/>
+        </w:rPr>
+        <w:t>:</w:t>
       </w:r>
     </w:p>
     <w:p>
@@ -10330,7 +11062,41 @@
           <w:sz w:val="24"/>
           <w:szCs w:val="24"/>
         </w:rPr>
-        <w:t>The code for implementation of policy iteration algorithm is the modified policy iteration method as described earlier.</w:t>
+        <w:t xml:space="preserve">The code for implementation of policy iteration algorithm </w:t>
+      </w:r>
+      <w:r>
+        <w:rPr>
+          <w:rFonts w:ascii="Times New Roman" w:hAnsi="Times New Roman" w:cs="Times New Roman"/>
+          <w:sz w:val="24"/>
+          <w:szCs w:val="24"/>
+        </w:rPr>
+        <w:t xml:space="preserve">in file </w:t>
+      </w:r>
+      <w:r>
+        <w:rPr>
+          <w:rFonts w:ascii="Times New Roman" w:hAnsi="Times New Roman" w:cs="Times New Roman"/>
+          <w:i/>
+          <w:iCs/>
+          <w:sz w:val="24"/>
+          <w:szCs w:val="24"/>
+        </w:rPr>
+        <w:t>PolicyIteration.java</w:t>
+      </w:r>
+      <w:r>
+        <w:rPr>
+          <w:rFonts w:ascii="Times New Roman" w:hAnsi="Times New Roman" w:cs="Times New Roman"/>
+          <w:sz w:val="24"/>
+          <w:szCs w:val="24"/>
+        </w:rPr>
+        <w:t xml:space="preserve"> </w:t>
+      </w:r>
+      <w:r>
+        <w:rPr>
+          <w:rFonts w:ascii="Times New Roman" w:hAnsi="Times New Roman" w:cs="Times New Roman"/>
+          <w:sz w:val="24"/>
+          <w:szCs w:val="24"/>
+        </w:rPr>
+        <w:t>is the modified policy iteration method as described earlier.</w:t>
       </w:r>
       <w:r>
         <w:rPr>
@@ -10359,13 +11125,39 @@
           <w:szCs w:val="24"/>
         </w:rPr>
       </w:pPr>
-      <w:r>
-        <w:rPr>
-          <w:rFonts w:ascii="Times New Roman" w:hAnsi="Times New Roman" w:cs="Times New Roman"/>
-          <w:sz w:val="24"/>
-          <w:szCs w:val="24"/>
-        </w:rPr>
-        <w:t>On the basis of the current utility array, new utility values are estimated by running the simplified Bellman Equation for all the cells of the grid k number of times. This is in accordance with the algorithm mentioned above to get a good approximation of the utilities.</w:t>
+      <w:proofErr w:type="gramStart"/>
+      <w:r>
+        <w:rPr>
+          <w:rFonts w:ascii="Times New Roman" w:hAnsi="Times New Roman" w:cs="Times New Roman"/>
+          <w:sz w:val="24"/>
+          <w:szCs w:val="24"/>
+        </w:rPr>
+        <w:t>On the basis of</w:t>
+      </w:r>
+      <w:proofErr w:type="gramEnd"/>
+      <w:r>
+        <w:rPr>
+          <w:rFonts w:ascii="Times New Roman" w:hAnsi="Times New Roman" w:cs="Times New Roman"/>
+          <w:sz w:val="24"/>
+          <w:szCs w:val="24"/>
+        </w:rPr>
+        <w:t xml:space="preserve"> the current utility array, new utility values are estimated by running the simplified Bellman Equation for all the cells of the grid k number of times</w:t>
+      </w:r>
+      <w:r>
+        <w:rPr>
+          <w:rFonts w:ascii="Times New Roman" w:hAnsi="Times New Roman" w:cs="Times New Roman"/>
+          <w:sz w:val="24"/>
+          <w:szCs w:val="24"/>
+        </w:rPr>
+        <w:t xml:space="preserve">. </w:t>
+      </w:r>
+      <w:r>
+        <w:rPr>
+          <w:rFonts w:ascii="Times New Roman" w:hAnsi="Times New Roman" w:cs="Times New Roman"/>
+          <w:sz w:val="24"/>
+          <w:szCs w:val="24"/>
+        </w:rPr>
+        <w:t>This is in accordance with the algorithm mentioned above to get a good approximation of the utilities.</w:t>
       </w:r>
     </w:p>
     <w:p>
@@ -10429,6 +11221,32 @@
         </w:rPr>
         <w:t xml:space="preserve">. </w:t>
       </w:r>
+      <w:r>
+        <w:rPr>
+          <w:rFonts w:ascii="Times New Roman" w:hAnsi="Times New Roman" w:cs="Times New Roman"/>
+          <w:sz w:val="24"/>
+          <w:szCs w:val="24"/>
+        </w:rPr>
+        <w:t xml:space="preserve">The functions used above are defined in </w:t>
+      </w:r>
+      <w:r>
+        <w:rPr>
+          <w:rFonts w:ascii="Times New Roman" w:hAnsi="Times New Roman" w:cs="Times New Roman"/>
+          <w:i/>
+          <w:iCs/>
+          <w:sz w:val="24"/>
+          <w:szCs w:val="24"/>
+        </w:rPr>
+        <w:t>UtilityControl.java</w:t>
+      </w:r>
+      <w:r>
+        <w:rPr>
+          <w:rFonts w:ascii="Times New Roman" w:hAnsi="Times New Roman" w:cs="Times New Roman"/>
+          <w:sz w:val="24"/>
+          <w:szCs w:val="24"/>
+        </w:rPr>
+        <w:t>.</w:t>
+      </w:r>
     </w:p>
     <w:p>
       <w:pPr>
@@ -10524,6 +11342,7 @@
           <w:sz w:val="24"/>
           <w:szCs w:val="24"/>
         </w:rPr>
+        <w:lastRenderedPageBreak/>
         <w:t>In the end, the array of the utilities is saved in a csv form to be plotted.</w:t>
       </w:r>
     </w:p>
@@ -10533,23 +11352,19 @@
         <w:spacing w:line="360" w:lineRule="auto"/>
         <w:rPr>
           <w:rFonts w:ascii="Times New Roman" w:hAnsi="Times New Roman" w:cs="Times New Roman"/>
-          <w:b/>
-          <w:bCs/>
-          <w:sz w:val="24"/>
-          <w:szCs w:val="24"/>
-        </w:rPr>
-      </w:pPr>
-    </w:p>
-    <w:p>
-      <w:pPr>
-        <w:pStyle w:val="ListParagraph"/>
-        <w:spacing w:line="360" w:lineRule="auto"/>
-        <w:rPr>
-          <w:rFonts w:ascii="Times New Roman" w:hAnsi="Times New Roman" w:cs="Times New Roman"/>
-          <w:b/>
-          <w:bCs/>
-          <w:sz w:val="28"/>
-          <w:szCs w:val="28"/>
+          <w:sz w:val="24"/>
+          <w:szCs w:val="24"/>
+        </w:rPr>
+      </w:pPr>
+    </w:p>
+    <w:p>
+      <w:pPr>
+        <w:pStyle w:val="ListParagraph"/>
+        <w:spacing w:line="360" w:lineRule="auto"/>
+        <w:rPr>
+          <w:rFonts w:ascii="Times New Roman" w:hAnsi="Times New Roman" w:cs="Times New Roman"/>
+          <w:sz w:val="24"/>
+          <w:szCs w:val="24"/>
         </w:rPr>
       </w:pPr>
     </w:p>
@@ -11035,6 +11850,230 @@
     <w:p>
       <w:pPr>
         <w:pStyle w:val="ListParagraph"/>
+        <w:spacing w:line="360" w:lineRule="auto"/>
+        <w:ind w:left="990"/>
+        <w:rPr>
+          <w:rFonts w:ascii="Times New Roman" w:hAnsi="Times New Roman" w:cs="Times New Roman"/>
+          <w:b/>
+          <w:bCs/>
+          <w:sz w:val="28"/>
+          <w:szCs w:val="28"/>
+        </w:rPr>
+      </w:pPr>
+    </w:p>
+    <w:p>
+      <w:pPr>
+        <w:pStyle w:val="ListParagraph"/>
+        <w:spacing w:line="360" w:lineRule="auto"/>
+        <w:ind w:left="990"/>
+        <w:rPr>
+          <w:rFonts w:ascii="Times New Roman" w:hAnsi="Times New Roman" w:cs="Times New Roman"/>
+          <w:b/>
+          <w:bCs/>
+          <w:sz w:val="28"/>
+          <w:szCs w:val="28"/>
+        </w:rPr>
+      </w:pPr>
+    </w:p>
+    <w:p>
+      <w:pPr>
+        <w:pStyle w:val="ListParagraph"/>
+        <w:spacing w:line="360" w:lineRule="auto"/>
+        <w:ind w:left="990"/>
+        <w:rPr>
+          <w:rFonts w:ascii="Times New Roman" w:hAnsi="Times New Roman" w:cs="Times New Roman"/>
+          <w:b/>
+          <w:bCs/>
+          <w:sz w:val="28"/>
+          <w:szCs w:val="28"/>
+        </w:rPr>
+      </w:pPr>
+    </w:p>
+    <w:p>
+      <w:pPr>
+        <w:pStyle w:val="ListParagraph"/>
+        <w:spacing w:line="360" w:lineRule="auto"/>
+        <w:ind w:left="990"/>
+        <w:rPr>
+          <w:rFonts w:ascii="Times New Roman" w:hAnsi="Times New Roman" w:cs="Times New Roman"/>
+          <w:b/>
+          <w:bCs/>
+          <w:sz w:val="28"/>
+          <w:szCs w:val="28"/>
+        </w:rPr>
+      </w:pPr>
+    </w:p>
+    <w:p>
+      <w:pPr>
+        <w:pStyle w:val="ListParagraph"/>
+        <w:spacing w:line="360" w:lineRule="auto"/>
+        <w:ind w:left="990"/>
+        <w:rPr>
+          <w:rFonts w:ascii="Times New Roman" w:hAnsi="Times New Roman" w:cs="Times New Roman"/>
+          <w:b/>
+          <w:bCs/>
+          <w:sz w:val="28"/>
+          <w:szCs w:val="28"/>
+        </w:rPr>
+      </w:pPr>
+    </w:p>
+    <w:p>
+      <w:pPr>
+        <w:pStyle w:val="ListParagraph"/>
+        <w:spacing w:line="360" w:lineRule="auto"/>
+        <w:ind w:left="990"/>
+        <w:rPr>
+          <w:rFonts w:ascii="Times New Roman" w:hAnsi="Times New Roman" w:cs="Times New Roman"/>
+          <w:b/>
+          <w:bCs/>
+          <w:sz w:val="28"/>
+          <w:szCs w:val="28"/>
+        </w:rPr>
+      </w:pPr>
+    </w:p>
+    <w:p>
+      <w:pPr>
+        <w:pStyle w:val="ListParagraph"/>
+        <w:spacing w:line="360" w:lineRule="auto"/>
+        <w:ind w:left="990"/>
+        <w:rPr>
+          <w:rFonts w:ascii="Times New Roman" w:hAnsi="Times New Roman" w:cs="Times New Roman"/>
+          <w:b/>
+          <w:bCs/>
+          <w:sz w:val="28"/>
+          <w:szCs w:val="28"/>
+        </w:rPr>
+      </w:pPr>
+    </w:p>
+    <w:p>
+      <w:pPr>
+        <w:pStyle w:val="ListParagraph"/>
+        <w:spacing w:line="360" w:lineRule="auto"/>
+        <w:ind w:left="990"/>
+        <w:rPr>
+          <w:rFonts w:ascii="Times New Roman" w:hAnsi="Times New Roman" w:cs="Times New Roman"/>
+          <w:b/>
+          <w:bCs/>
+          <w:sz w:val="28"/>
+          <w:szCs w:val="28"/>
+        </w:rPr>
+      </w:pPr>
+    </w:p>
+    <w:p>
+      <w:pPr>
+        <w:pStyle w:val="ListParagraph"/>
+        <w:spacing w:line="360" w:lineRule="auto"/>
+        <w:ind w:left="990"/>
+        <w:rPr>
+          <w:rFonts w:ascii="Times New Roman" w:hAnsi="Times New Roman" w:cs="Times New Roman"/>
+          <w:b/>
+          <w:bCs/>
+          <w:sz w:val="28"/>
+          <w:szCs w:val="28"/>
+        </w:rPr>
+      </w:pPr>
+    </w:p>
+    <w:p>
+      <w:pPr>
+        <w:pStyle w:val="ListParagraph"/>
+        <w:spacing w:line="360" w:lineRule="auto"/>
+        <w:ind w:left="990"/>
+        <w:rPr>
+          <w:rFonts w:ascii="Times New Roman" w:hAnsi="Times New Roman" w:cs="Times New Roman"/>
+          <w:b/>
+          <w:bCs/>
+          <w:sz w:val="28"/>
+          <w:szCs w:val="28"/>
+        </w:rPr>
+      </w:pPr>
+    </w:p>
+    <w:p>
+      <w:pPr>
+        <w:pStyle w:val="ListParagraph"/>
+        <w:spacing w:line="360" w:lineRule="auto"/>
+        <w:ind w:left="990"/>
+        <w:rPr>
+          <w:rFonts w:ascii="Times New Roman" w:hAnsi="Times New Roman" w:cs="Times New Roman"/>
+          <w:b/>
+          <w:bCs/>
+          <w:sz w:val="28"/>
+          <w:szCs w:val="28"/>
+        </w:rPr>
+      </w:pPr>
+    </w:p>
+    <w:p>
+      <w:pPr>
+        <w:pStyle w:val="ListParagraph"/>
+        <w:spacing w:line="360" w:lineRule="auto"/>
+        <w:ind w:left="990"/>
+        <w:rPr>
+          <w:rFonts w:ascii="Times New Roman" w:hAnsi="Times New Roman" w:cs="Times New Roman"/>
+          <w:b/>
+          <w:bCs/>
+          <w:sz w:val="28"/>
+          <w:szCs w:val="28"/>
+        </w:rPr>
+      </w:pPr>
+    </w:p>
+    <w:p>
+      <w:pPr>
+        <w:pStyle w:val="ListParagraph"/>
+        <w:spacing w:line="360" w:lineRule="auto"/>
+        <w:ind w:left="990"/>
+        <w:rPr>
+          <w:rFonts w:ascii="Times New Roman" w:hAnsi="Times New Roman" w:cs="Times New Roman"/>
+          <w:b/>
+          <w:bCs/>
+          <w:sz w:val="28"/>
+          <w:szCs w:val="28"/>
+        </w:rPr>
+      </w:pPr>
+    </w:p>
+    <w:p>
+      <w:pPr>
+        <w:pStyle w:val="ListParagraph"/>
+        <w:spacing w:line="360" w:lineRule="auto"/>
+        <w:ind w:left="990"/>
+        <w:rPr>
+          <w:rFonts w:ascii="Times New Roman" w:hAnsi="Times New Roman" w:cs="Times New Roman"/>
+          <w:b/>
+          <w:bCs/>
+          <w:sz w:val="28"/>
+          <w:szCs w:val="28"/>
+        </w:rPr>
+      </w:pPr>
+    </w:p>
+    <w:p>
+      <w:pPr>
+        <w:pStyle w:val="ListParagraph"/>
+        <w:spacing w:line="360" w:lineRule="auto"/>
+        <w:ind w:left="990"/>
+        <w:rPr>
+          <w:rFonts w:ascii="Times New Roman" w:hAnsi="Times New Roman" w:cs="Times New Roman"/>
+          <w:b/>
+          <w:bCs/>
+          <w:sz w:val="28"/>
+          <w:szCs w:val="28"/>
+        </w:rPr>
+      </w:pPr>
+    </w:p>
+    <w:p>
+      <w:pPr>
+        <w:pStyle w:val="ListParagraph"/>
+        <w:spacing w:line="360" w:lineRule="auto"/>
+        <w:ind w:left="990"/>
+        <w:rPr>
+          <w:rFonts w:ascii="Times New Roman" w:hAnsi="Times New Roman" w:cs="Times New Roman"/>
+          <w:b/>
+          <w:bCs/>
+          <w:sz w:val="28"/>
+          <w:szCs w:val="28"/>
+        </w:rPr>
+      </w:pPr>
+    </w:p>
+    <w:p>
+      <w:pPr>
+        <w:pStyle w:val="ListParagraph"/>
         <w:numPr>
           <w:ilvl w:val="2"/>
           <w:numId w:val="2"/>
@@ -11057,6 +12096,7 @@
           <w:sz w:val="28"/>
           <w:szCs w:val="28"/>
         </w:rPr>
+        <w:lastRenderedPageBreak/>
         <w:t>Utilities of all states</w:t>
       </w:r>
     </w:p>
@@ -11286,7 +12326,6 @@
               <w:rPr>
                 <w:noProof/>
               </w:rPr>
-              <w:lastRenderedPageBreak/>
               <w:drawing>
                 <wp:anchor distT="0" distB="0" distL="114300" distR="114300" simplePos="0" relativeHeight="251675648" behindDoc="1" locked="0" layoutInCell="1" allowOverlap="1" wp14:anchorId="54D54C7B" wp14:editId="5D295D2C">
                   <wp:simplePos x="0" y="0"/>
@@ -11553,6 +12592,7 @@
           <w:sz w:val="24"/>
           <w:szCs w:val="24"/>
         </w:rPr>
+        <w:lastRenderedPageBreak/>
         <w:t xml:space="preserve">The </w:t>
       </w:r>
       <w:r>
@@ -11607,31 +12647,7 @@
           <w:sz w:val="24"/>
           <w:szCs w:val="24"/>
         </w:rPr>
-        <w:t>k</w:t>
-      </w:r>
-      <w:r>
-        <w:rPr>
-          <w:rFonts w:ascii="Times New Roman" w:hAnsi="Times New Roman" w:cs="Times New Roman"/>
-          <w:sz w:val="24"/>
-          <w:szCs w:val="24"/>
-        </w:rPr>
-        <w:t xml:space="preserve"> = </w:t>
-      </w:r>
-      <w:r>
-        <w:rPr>
-          <w:rFonts w:ascii="Times New Roman" w:hAnsi="Times New Roman" w:cs="Times New Roman"/>
-          <w:sz w:val="24"/>
-          <w:szCs w:val="24"/>
-        </w:rPr>
-        <w:t>10</w:t>
-      </w:r>
-      <w:r>
-        <w:rPr>
-          <w:rFonts w:ascii="Times New Roman" w:hAnsi="Times New Roman" w:cs="Times New Roman"/>
-          <w:sz w:val="24"/>
-          <w:szCs w:val="24"/>
-        </w:rPr>
-        <w:t xml:space="preserve">, </w:t>
+        <w:t xml:space="preserve">k = 10, </w:t>
       </w:r>
       <w:r>
         <w:rPr>
@@ -11647,15 +12663,7 @@
           <w:sz w:val="24"/>
           <w:szCs w:val="24"/>
         </w:rPr>
-        <w:t>k_10</w:t>
-      </w:r>
-      <w:r>
-        <w:rPr>
-          <w:rFonts w:ascii="Times New Roman" w:hAnsi="Times New Roman" w:cs="Times New Roman"/>
-          <w:sz w:val="24"/>
-          <w:szCs w:val="24"/>
-        </w:rPr>
-        <w:t>\config_results_</w:t>
+        <w:t>k_10\config_results_</w:t>
       </w:r>
       <w:r>
         <w:rPr>
@@ -11699,31 +12707,7 @@
           <w:sz w:val="24"/>
           <w:szCs w:val="24"/>
         </w:rPr>
-        <w:t>k_10</w:t>
-      </w:r>
-      <w:r>
-        <w:rPr>
-          <w:rFonts w:ascii="Times New Roman" w:hAnsi="Times New Roman" w:cs="Times New Roman"/>
-          <w:sz w:val="24"/>
-          <w:szCs w:val="24"/>
-        </w:rPr>
-        <w:t>\</w:t>
-      </w:r>
-      <w:r>
-        <w:rPr>
-          <w:rFonts w:ascii="Times New Roman" w:hAnsi="Times New Roman" w:cs="Times New Roman"/>
-          <w:sz w:val="24"/>
-          <w:szCs w:val="24"/>
-        </w:rPr>
-        <w:t>policy</w:t>
-      </w:r>
-      <w:r>
-        <w:rPr>
-          <w:rFonts w:ascii="Times New Roman" w:hAnsi="Times New Roman" w:cs="Times New Roman"/>
-          <w:sz w:val="24"/>
-          <w:szCs w:val="24"/>
-        </w:rPr>
-        <w:t>_iteration_utilities.csv</w:t>
+        <w:t>k_10\policy_iteration_utilities.csv</w:t>
       </w:r>
     </w:p>
     <w:p>
@@ -11746,16 +12730,7 @@
           <w:sz w:val="24"/>
           <w:szCs w:val="24"/>
         </w:rPr>
-        <w:lastRenderedPageBreak/>
-        <w:t>k = 30</w:t>
-      </w:r>
-      <w:r>
-        <w:rPr>
-          <w:rFonts w:ascii="Times New Roman" w:hAnsi="Times New Roman" w:cs="Times New Roman"/>
-          <w:sz w:val="24"/>
-          <w:szCs w:val="24"/>
-        </w:rPr>
-        <w:t xml:space="preserve">, </w:t>
+        <w:t xml:space="preserve">k = 30, </w:t>
       </w:r>
       <w:r>
         <w:rPr>
@@ -11779,23 +12754,33 @@
           <w:sz w:val="24"/>
           <w:szCs w:val="24"/>
         </w:rPr>
-        <w:t>Assignment1\GridWorld\results\</w:t>
-      </w:r>
-      <w:r>
-        <w:rPr>
-          <w:rFonts w:ascii="Times New Roman" w:hAnsi="Times New Roman" w:cs="Times New Roman"/>
-          <w:sz w:val="24"/>
-          <w:szCs w:val="24"/>
-        </w:rPr>
-        <w:t>k_30</w:t>
-      </w:r>
-      <w:r>
-        <w:rPr>
-          <w:rFonts w:ascii="Times New Roman" w:hAnsi="Times New Roman" w:cs="Times New Roman"/>
-          <w:sz w:val="24"/>
-          <w:szCs w:val="24"/>
-        </w:rPr>
-        <w:t>\config_results_</w:t>
+        <w:t>Assignment1\</w:t>
+      </w:r>
+      <w:proofErr w:type="spellStart"/>
+      <w:r>
+        <w:rPr>
+          <w:rFonts w:ascii="Times New Roman" w:hAnsi="Times New Roman" w:cs="Times New Roman"/>
+          <w:sz w:val="24"/>
+          <w:szCs w:val="24"/>
+        </w:rPr>
+        <w:t>GridWorld</w:t>
+      </w:r>
+      <w:proofErr w:type="spellEnd"/>
+      <w:r>
+        <w:rPr>
+          <w:rFonts w:ascii="Times New Roman" w:hAnsi="Times New Roman" w:cs="Times New Roman"/>
+          <w:sz w:val="24"/>
+          <w:szCs w:val="24"/>
+        </w:rPr>
+        <w:t>\results\</w:t>
+      </w:r>
+      <w:r>
+        <w:rPr>
+          <w:rFonts w:ascii="Times New Roman" w:hAnsi="Times New Roman" w:cs="Times New Roman"/>
+          <w:sz w:val="24"/>
+          <w:szCs w:val="24"/>
+        </w:rPr>
+        <w:t>k_30\config_results_</w:t>
       </w:r>
       <w:r>
         <w:rPr>
@@ -11839,31 +12824,7 @@
           <w:sz w:val="24"/>
           <w:szCs w:val="24"/>
         </w:rPr>
-        <w:t>k_30</w:t>
-      </w:r>
-      <w:r>
-        <w:rPr>
-          <w:rFonts w:ascii="Times New Roman" w:hAnsi="Times New Roman" w:cs="Times New Roman"/>
-          <w:sz w:val="24"/>
-          <w:szCs w:val="24"/>
-        </w:rPr>
-        <w:t>\</w:t>
-      </w:r>
-      <w:r>
-        <w:rPr>
-          <w:rFonts w:ascii="Times New Roman" w:hAnsi="Times New Roman" w:cs="Times New Roman"/>
-          <w:sz w:val="24"/>
-          <w:szCs w:val="24"/>
-        </w:rPr>
-        <w:t>policy</w:t>
-      </w:r>
-      <w:r>
-        <w:rPr>
-          <w:rFonts w:ascii="Times New Roman" w:hAnsi="Times New Roman" w:cs="Times New Roman"/>
-          <w:sz w:val="24"/>
-          <w:szCs w:val="24"/>
-        </w:rPr>
-        <w:t>_iteration_utilities.csv</w:t>
+        <w:t>k_30\policy_iteration_utilities.csv</w:t>
       </w:r>
     </w:p>
     <w:p>
@@ -11886,15 +12847,7 @@
           <w:sz w:val="24"/>
           <w:szCs w:val="24"/>
         </w:rPr>
-        <w:t>k = 50</w:t>
-      </w:r>
-      <w:r>
-        <w:rPr>
-          <w:rFonts w:ascii="Times New Roman" w:hAnsi="Times New Roman" w:cs="Times New Roman"/>
-          <w:sz w:val="24"/>
-          <w:szCs w:val="24"/>
-        </w:rPr>
-        <w:t xml:space="preserve">, </w:t>
+        <w:t xml:space="preserve">k = 50, </w:t>
       </w:r>
       <w:r>
         <w:rPr>
@@ -11918,23 +12871,33 @@
           <w:sz w:val="24"/>
           <w:szCs w:val="24"/>
         </w:rPr>
-        <w:t>Assignment1\GridWorld\results\</w:t>
-      </w:r>
-      <w:r>
-        <w:rPr>
-          <w:rFonts w:ascii="Times New Roman" w:hAnsi="Times New Roman" w:cs="Times New Roman"/>
-          <w:sz w:val="24"/>
-          <w:szCs w:val="24"/>
-        </w:rPr>
-        <w:t>k_5</w:t>
-      </w:r>
-      <w:r>
-        <w:rPr>
-          <w:rFonts w:ascii="Times New Roman" w:hAnsi="Times New Roman" w:cs="Times New Roman"/>
-          <w:sz w:val="24"/>
-          <w:szCs w:val="24"/>
-        </w:rPr>
-        <w:t>0\config_results_</w:t>
+        <w:t>Assignment1\</w:t>
+      </w:r>
+      <w:proofErr w:type="spellStart"/>
+      <w:r>
+        <w:rPr>
+          <w:rFonts w:ascii="Times New Roman" w:hAnsi="Times New Roman" w:cs="Times New Roman"/>
+          <w:sz w:val="24"/>
+          <w:szCs w:val="24"/>
+        </w:rPr>
+        <w:t>GridWorld</w:t>
+      </w:r>
+      <w:proofErr w:type="spellEnd"/>
+      <w:r>
+        <w:rPr>
+          <w:rFonts w:ascii="Times New Roman" w:hAnsi="Times New Roman" w:cs="Times New Roman"/>
+          <w:sz w:val="24"/>
+          <w:szCs w:val="24"/>
+        </w:rPr>
+        <w:t>\results\</w:t>
+      </w:r>
+      <w:r>
+        <w:rPr>
+          <w:rFonts w:ascii="Times New Roman" w:hAnsi="Times New Roman" w:cs="Times New Roman"/>
+          <w:sz w:val="24"/>
+          <w:szCs w:val="24"/>
+        </w:rPr>
+        <w:t>k_50\config_results_</w:t>
       </w:r>
       <w:r>
         <w:rPr>
@@ -11978,31 +12941,7 @@
           <w:sz w:val="24"/>
           <w:szCs w:val="24"/>
         </w:rPr>
-        <w:t>k_5</w:t>
-      </w:r>
-      <w:r>
-        <w:rPr>
-          <w:rFonts w:ascii="Times New Roman" w:hAnsi="Times New Roman" w:cs="Times New Roman"/>
-          <w:sz w:val="24"/>
-          <w:szCs w:val="24"/>
-        </w:rPr>
-        <w:t>0\</w:t>
-      </w:r>
-      <w:r>
-        <w:rPr>
-          <w:rFonts w:ascii="Times New Roman" w:hAnsi="Times New Roman" w:cs="Times New Roman"/>
-          <w:sz w:val="24"/>
-          <w:szCs w:val="24"/>
-        </w:rPr>
-        <w:t>policy</w:t>
-      </w:r>
-      <w:r>
-        <w:rPr>
-          <w:rFonts w:ascii="Times New Roman" w:hAnsi="Times New Roman" w:cs="Times New Roman"/>
-          <w:sz w:val="24"/>
-          <w:szCs w:val="24"/>
-        </w:rPr>
-        <w:t>_iteration_utilities.csv</w:t>
+        <w:t>k_50\policy_iteration_utilities.csv</w:t>
       </w:r>
     </w:p>
     <w:p>
@@ -12056,23 +12995,33 @@
           <w:sz w:val="24"/>
           <w:szCs w:val="24"/>
         </w:rPr>
-        <w:t>K = 10</w:t>
-      </w:r>
-      <w:r>
-        <w:rPr>
-          <w:rFonts w:ascii="Times New Roman" w:hAnsi="Times New Roman" w:cs="Times New Roman"/>
-          <w:sz w:val="24"/>
-          <w:szCs w:val="24"/>
-        </w:rPr>
-        <w:t xml:space="preserve">, </w:t>
-      </w:r>
-      <w:r>
-        <w:rPr>
-          <w:rFonts w:ascii="Times New Roman" w:hAnsi="Times New Roman" w:cs="Times New Roman"/>
-          <w:sz w:val="24"/>
-          <w:szCs w:val="24"/>
-        </w:rPr>
-        <w:t>CZ4046-Assignment1\GridWorld\results\images</w:t>
+        <w:t xml:space="preserve">K = 10, </w:t>
+      </w:r>
+      <w:r>
+        <w:rPr>
+          <w:rFonts w:ascii="Times New Roman" w:hAnsi="Times New Roman" w:cs="Times New Roman"/>
+          <w:sz w:val="24"/>
+          <w:szCs w:val="24"/>
+        </w:rPr>
+        <w:t>CZ4046-Assignment1\</w:t>
+      </w:r>
+      <w:proofErr w:type="spellStart"/>
+      <w:r>
+        <w:rPr>
+          <w:rFonts w:ascii="Times New Roman" w:hAnsi="Times New Roman" w:cs="Times New Roman"/>
+          <w:sz w:val="24"/>
+          <w:szCs w:val="24"/>
+        </w:rPr>
+        <w:t>GridWorld</w:t>
+      </w:r>
+      <w:proofErr w:type="spellEnd"/>
+      <w:r>
+        <w:rPr>
+          <w:rFonts w:ascii="Times New Roman" w:hAnsi="Times New Roman" w:cs="Times New Roman"/>
+          <w:sz w:val="24"/>
+          <w:szCs w:val="24"/>
+        </w:rPr>
+        <w:t>\results\images</w:t>
       </w:r>
       <w:r>
         <w:rPr>
@@ -12096,39 +13045,7 @@
           <w:sz w:val="24"/>
           <w:szCs w:val="24"/>
         </w:rPr>
-        <w:t>_</w:t>
-      </w:r>
-      <w:r>
-        <w:rPr>
-          <w:rFonts w:ascii="Times New Roman" w:hAnsi="Times New Roman" w:cs="Times New Roman"/>
-          <w:sz w:val="24"/>
-          <w:szCs w:val="24"/>
-        </w:rPr>
-        <w:t>k</w:t>
-      </w:r>
-      <w:r>
-        <w:rPr>
-          <w:rFonts w:ascii="Times New Roman" w:hAnsi="Times New Roman" w:cs="Times New Roman"/>
-          <w:sz w:val="24"/>
-          <w:szCs w:val="24"/>
-        </w:rPr>
-        <w:t>_1</w:t>
-      </w:r>
-      <w:r>
-        <w:rPr>
-          <w:rFonts w:ascii="Times New Roman" w:hAnsi="Times New Roman" w:cs="Times New Roman"/>
-          <w:sz w:val="24"/>
-          <w:szCs w:val="24"/>
-        </w:rPr>
-        <w:t>0</w:t>
-      </w:r>
-      <w:r>
-        <w:rPr>
-          <w:rFonts w:ascii="Times New Roman" w:hAnsi="Times New Roman" w:cs="Times New Roman"/>
-          <w:sz w:val="24"/>
-          <w:szCs w:val="24"/>
-        </w:rPr>
-        <w:t>.png</w:t>
+        <w:t>_k_10.png</w:t>
       </w:r>
     </w:p>
     <w:p>
@@ -12151,23 +13068,33 @@
           <w:sz w:val="24"/>
           <w:szCs w:val="24"/>
         </w:rPr>
-        <w:t>K = 30</w:t>
-      </w:r>
-      <w:r>
-        <w:rPr>
-          <w:rFonts w:ascii="Times New Roman" w:hAnsi="Times New Roman" w:cs="Times New Roman"/>
-          <w:sz w:val="24"/>
-          <w:szCs w:val="24"/>
-        </w:rPr>
-        <w:t xml:space="preserve">, </w:t>
-      </w:r>
-      <w:r>
-        <w:rPr>
-          <w:rFonts w:ascii="Times New Roman" w:hAnsi="Times New Roman" w:cs="Times New Roman"/>
-          <w:sz w:val="24"/>
-          <w:szCs w:val="24"/>
-        </w:rPr>
-        <w:t>CZ4046-Assignment1\GridWorld\results\images</w:t>
+        <w:t xml:space="preserve">K = 30, </w:t>
+      </w:r>
+      <w:r>
+        <w:rPr>
+          <w:rFonts w:ascii="Times New Roman" w:hAnsi="Times New Roman" w:cs="Times New Roman"/>
+          <w:sz w:val="24"/>
+          <w:szCs w:val="24"/>
+        </w:rPr>
+        <w:t>CZ4046-Assignment1\</w:t>
+      </w:r>
+      <w:proofErr w:type="spellStart"/>
+      <w:r>
+        <w:rPr>
+          <w:rFonts w:ascii="Times New Roman" w:hAnsi="Times New Roman" w:cs="Times New Roman"/>
+          <w:sz w:val="24"/>
+          <w:szCs w:val="24"/>
+        </w:rPr>
+        <w:t>GridWorld</w:t>
+      </w:r>
+      <w:proofErr w:type="spellEnd"/>
+      <w:r>
+        <w:rPr>
+          <w:rFonts w:ascii="Times New Roman" w:hAnsi="Times New Roman" w:cs="Times New Roman"/>
+          <w:sz w:val="24"/>
+          <w:szCs w:val="24"/>
+        </w:rPr>
+        <w:t>\results\images</w:t>
       </w:r>
       <w:r>
         <w:rPr>
@@ -12191,39 +13118,7 @@
           <w:sz w:val="24"/>
           <w:szCs w:val="24"/>
         </w:rPr>
-        <w:t>_</w:t>
-      </w:r>
-      <w:r>
-        <w:rPr>
-          <w:rFonts w:ascii="Times New Roman" w:hAnsi="Times New Roman" w:cs="Times New Roman"/>
-          <w:sz w:val="24"/>
-          <w:szCs w:val="24"/>
-        </w:rPr>
-        <w:t>k</w:t>
-      </w:r>
-      <w:r>
-        <w:rPr>
-          <w:rFonts w:ascii="Times New Roman" w:hAnsi="Times New Roman" w:cs="Times New Roman"/>
-          <w:sz w:val="24"/>
-          <w:szCs w:val="24"/>
-        </w:rPr>
-        <w:t>_</w:t>
-      </w:r>
-      <w:r>
-        <w:rPr>
-          <w:rFonts w:ascii="Times New Roman" w:hAnsi="Times New Roman" w:cs="Times New Roman"/>
-          <w:sz w:val="24"/>
-          <w:szCs w:val="24"/>
-        </w:rPr>
-        <w:t>30</w:t>
-      </w:r>
-      <w:r>
-        <w:rPr>
-          <w:rFonts w:ascii="Times New Roman" w:hAnsi="Times New Roman" w:cs="Times New Roman"/>
-          <w:sz w:val="24"/>
-          <w:szCs w:val="24"/>
-        </w:rPr>
-        <w:t>.png</w:t>
+        <w:t>_k_30.png</w:t>
       </w:r>
     </w:p>
     <w:p>
@@ -12246,23 +13141,33 @@
           <w:sz w:val="24"/>
           <w:szCs w:val="24"/>
         </w:rPr>
-        <w:t>K = 50</w:t>
-      </w:r>
-      <w:r>
-        <w:rPr>
-          <w:rFonts w:ascii="Times New Roman" w:hAnsi="Times New Roman" w:cs="Times New Roman"/>
-          <w:sz w:val="24"/>
-          <w:szCs w:val="24"/>
-        </w:rPr>
-        <w:t xml:space="preserve">, </w:t>
-      </w:r>
-      <w:r>
-        <w:rPr>
-          <w:rFonts w:ascii="Times New Roman" w:hAnsi="Times New Roman" w:cs="Times New Roman"/>
-          <w:sz w:val="24"/>
-          <w:szCs w:val="24"/>
-        </w:rPr>
-        <w:t>CZ4046-Assignment1\GridWorld\results\images</w:t>
+        <w:t xml:space="preserve">K = 50, </w:t>
+      </w:r>
+      <w:r>
+        <w:rPr>
+          <w:rFonts w:ascii="Times New Roman" w:hAnsi="Times New Roman" w:cs="Times New Roman"/>
+          <w:sz w:val="24"/>
+          <w:szCs w:val="24"/>
+        </w:rPr>
+        <w:t>CZ4046-Assignment1\</w:t>
+      </w:r>
+      <w:proofErr w:type="spellStart"/>
+      <w:r>
+        <w:rPr>
+          <w:rFonts w:ascii="Times New Roman" w:hAnsi="Times New Roman" w:cs="Times New Roman"/>
+          <w:sz w:val="24"/>
+          <w:szCs w:val="24"/>
+        </w:rPr>
+        <w:t>GridWorld</w:t>
+      </w:r>
+      <w:proofErr w:type="spellEnd"/>
+      <w:r>
+        <w:rPr>
+          <w:rFonts w:ascii="Times New Roman" w:hAnsi="Times New Roman" w:cs="Times New Roman"/>
+          <w:sz w:val="24"/>
+          <w:szCs w:val="24"/>
+        </w:rPr>
+        <w:t>\results\images</w:t>
       </w:r>
       <w:r>
         <w:rPr>
@@ -12286,39 +13191,7 @@
           <w:sz w:val="24"/>
           <w:szCs w:val="24"/>
         </w:rPr>
-        <w:t>_</w:t>
-      </w:r>
-      <w:r>
-        <w:rPr>
-          <w:rFonts w:ascii="Times New Roman" w:hAnsi="Times New Roman" w:cs="Times New Roman"/>
-          <w:sz w:val="24"/>
-          <w:szCs w:val="24"/>
-        </w:rPr>
-        <w:t>k</w:t>
-      </w:r>
-      <w:r>
-        <w:rPr>
-          <w:rFonts w:ascii="Times New Roman" w:hAnsi="Times New Roman" w:cs="Times New Roman"/>
-          <w:sz w:val="24"/>
-          <w:szCs w:val="24"/>
-        </w:rPr>
-        <w:t>_</w:t>
-      </w:r>
-      <w:r>
-        <w:rPr>
-          <w:rFonts w:ascii="Times New Roman" w:hAnsi="Times New Roman" w:cs="Times New Roman"/>
-          <w:sz w:val="24"/>
-          <w:szCs w:val="24"/>
-        </w:rPr>
-        <w:t>5</w:t>
-      </w:r>
-      <w:r>
-        <w:rPr>
-          <w:rFonts w:ascii="Times New Roman" w:hAnsi="Times New Roman" w:cs="Times New Roman"/>
-          <w:sz w:val="24"/>
-          <w:szCs w:val="24"/>
-        </w:rPr>
-        <w:t>0.png</w:t>
+        <w:t>_k_50.png</w:t>
       </w:r>
     </w:p>
     <w:p>
@@ -12446,11 +13319,12 @@
           <w:rFonts w:ascii="Times New Roman" w:hAnsi="Times New Roman" w:cs="Times New Roman"/>
           <w:noProof/>
         </w:rPr>
+        <w:lastRenderedPageBreak/>
         <w:drawing>
-          <wp:anchor distT="0" distB="0" distL="114300" distR="114300" simplePos="0" relativeHeight="251684864" behindDoc="1" locked="0" layoutInCell="1" allowOverlap="1" wp14:anchorId="59BA577E" wp14:editId="2D7CE810">
+          <wp:anchor distT="0" distB="0" distL="114300" distR="114300" simplePos="0" relativeHeight="251684864" behindDoc="1" locked="0" layoutInCell="1" allowOverlap="1" wp14:anchorId="59BA577E" wp14:editId="7B7E3A8C">
             <wp:simplePos x="0" y="0"/>
             <wp:positionH relativeFrom="margin">
-              <wp:align>center</wp:align>
+              <wp:posOffset>-64770</wp:posOffset>
             </wp:positionH>
             <wp:positionV relativeFrom="paragraph">
               <wp:posOffset>0</wp:posOffset>
@@ -12530,6 +13404,14 @@
           <w:szCs w:val="24"/>
         </w:rPr>
       </w:pPr>
+    </w:p>
+    <w:p>
+      <w:pPr>
+        <w:jc w:val="center"/>
+        <w:rPr>
+          <w:rFonts w:ascii="Times New Roman" w:hAnsi="Times New Roman" w:cs="Times New Roman"/>
+        </w:rPr>
+      </w:pPr>
       <w:r>
         <w:rPr>
           <w:rFonts w:ascii="Times New Roman" w:hAnsi="Times New Roman" w:cs="Times New Roman"/>
@@ -12539,15 +13421,14 @@
           <w:sz w:val="24"/>
           <w:szCs w:val="24"/>
         </w:rPr>
-        <w:lastRenderedPageBreak/>
         <w:drawing>
-          <wp:anchor distT="0" distB="0" distL="114300" distR="114300" simplePos="0" relativeHeight="251685888" behindDoc="1" locked="0" layoutInCell="1" allowOverlap="1" wp14:anchorId="5FA0F160" wp14:editId="751E0561">
+          <wp:anchor distT="0" distB="0" distL="114300" distR="114300" simplePos="0" relativeHeight="251685888" behindDoc="1" locked="0" layoutInCell="1" allowOverlap="1" wp14:anchorId="5FA0F160" wp14:editId="73C58DF0">
             <wp:simplePos x="0" y="0"/>
             <wp:positionH relativeFrom="margin">
               <wp:align>right</wp:align>
             </wp:positionH>
             <wp:positionV relativeFrom="paragraph">
-              <wp:posOffset>292735</wp:posOffset>
+              <wp:posOffset>252095</wp:posOffset>
             </wp:positionV>
             <wp:extent cx="6188710" cy="3353435"/>
             <wp:effectExtent l="0" t="0" r="2540" b="0"/>
@@ -12606,6 +13487,14 @@
           <w:rFonts w:ascii="Times New Roman" w:hAnsi="Times New Roman" w:cs="Times New Roman"/>
         </w:rPr>
       </w:pPr>
+    </w:p>
+    <w:p>
+      <w:pPr>
+        <w:jc w:val="center"/>
+        <w:rPr>
+          <w:rFonts w:ascii="Times New Roman" w:hAnsi="Times New Roman" w:cs="Times New Roman"/>
+        </w:rPr>
+      </w:pPr>
       <w:r>
         <w:rPr>
           <w:rFonts w:ascii="Times New Roman" w:hAnsi="Times New Roman" w:cs="Times New Roman"/>
@@ -12625,6 +13514,7 @@
           <w:rFonts w:ascii="Times New Roman" w:hAnsi="Times New Roman" w:cs="Times New Roman"/>
           <w:noProof/>
         </w:rPr>
+        <w:lastRenderedPageBreak/>
         <w:drawing>
           <wp:anchor distT="0" distB="0" distL="114300" distR="114300" simplePos="0" relativeHeight="251686912" behindDoc="1" locked="0" layoutInCell="1" allowOverlap="1" wp14:anchorId="72AEA040" wp14:editId="0377C30F">
             <wp:simplePos x="0" y="0"/>
@@ -12716,7 +13606,6 @@
           <w:rFonts w:ascii="Times New Roman" w:hAnsi="Times New Roman" w:cs="Times New Roman"/>
           <w:noProof/>
         </w:rPr>
-        <w:lastRenderedPageBreak/>
         <w:drawing>
           <wp:anchor distT="0" distB="0" distL="114300" distR="114300" simplePos="0" relativeHeight="251691008" behindDoc="1" locked="0" layoutInCell="1" allowOverlap="1" wp14:anchorId="146016BB" wp14:editId="2F855EC0">
             <wp:simplePos x="0" y="0"/>
@@ -13021,160 +13910,6 @@
     </w:p>
     <w:p>
       <w:pPr>
-        <w:rPr>
-          <w:rFonts w:ascii="Times New Roman" w:hAnsi="Times New Roman" w:cs="Times New Roman"/>
-          <w:b/>
-          <w:bCs/>
-          <w:sz w:val="24"/>
-          <w:szCs w:val="24"/>
-        </w:rPr>
-      </w:pPr>
-    </w:p>
-    <w:p>
-      <w:pPr>
-        <w:rPr>
-          <w:rFonts w:ascii="Times New Roman" w:hAnsi="Times New Roman" w:cs="Times New Roman"/>
-          <w:b/>
-          <w:bCs/>
-          <w:sz w:val="24"/>
-          <w:szCs w:val="24"/>
-        </w:rPr>
-      </w:pPr>
-    </w:p>
-    <w:p>
-      <w:pPr>
-        <w:rPr>
-          <w:rFonts w:ascii="Times New Roman" w:hAnsi="Times New Roman" w:cs="Times New Roman"/>
-          <w:b/>
-          <w:bCs/>
-          <w:sz w:val="24"/>
-          <w:szCs w:val="24"/>
-        </w:rPr>
-      </w:pPr>
-    </w:p>
-    <w:p>
-      <w:pPr>
-        <w:rPr>
-          <w:rFonts w:ascii="Times New Roman" w:hAnsi="Times New Roman" w:cs="Times New Roman"/>
-          <w:b/>
-          <w:bCs/>
-          <w:sz w:val="24"/>
-          <w:szCs w:val="24"/>
-        </w:rPr>
-      </w:pPr>
-    </w:p>
-    <w:p>
-      <w:pPr>
-        <w:rPr>
-          <w:rFonts w:ascii="Times New Roman" w:hAnsi="Times New Roman" w:cs="Times New Roman"/>
-          <w:b/>
-          <w:bCs/>
-          <w:sz w:val="24"/>
-          <w:szCs w:val="24"/>
-        </w:rPr>
-      </w:pPr>
-    </w:p>
-    <w:p>
-      <w:pPr>
-        <w:rPr>
-          <w:rFonts w:ascii="Times New Roman" w:hAnsi="Times New Roman" w:cs="Times New Roman"/>
-          <w:b/>
-          <w:bCs/>
-          <w:sz w:val="24"/>
-          <w:szCs w:val="24"/>
-        </w:rPr>
-      </w:pPr>
-    </w:p>
-    <w:p>
-      <w:pPr>
-        <w:rPr>
-          <w:rFonts w:ascii="Times New Roman" w:hAnsi="Times New Roman" w:cs="Times New Roman"/>
-          <w:b/>
-          <w:bCs/>
-          <w:sz w:val="24"/>
-          <w:szCs w:val="24"/>
-        </w:rPr>
-      </w:pPr>
-    </w:p>
-    <w:p>
-      <w:pPr>
-        <w:rPr>
-          <w:rFonts w:ascii="Times New Roman" w:hAnsi="Times New Roman" w:cs="Times New Roman"/>
-          <w:b/>
-          <w:bCs/>
-          <w:sz w:val="24"/>
-          <w:szCs w:val="24"/>
-        </w:rPr>
-      </w:pPr>
-    </w:p>
-    <w:p>
-      <w:pPr>
-        <w:rPr>
-          <w:rFonts w:ascii="Times New Roman" w:hAnsi="Times New Roman" w:cs="Times New Roman"/>
-          <w:b/>
-          <w:bCs/>
-          <w:sz w:val="24"/>
-          <w:szCs w:val="24"/>
-        </w:rPr>
-      </w:pPr>
-    </w:p>
-    <w:p>
-      <w:pPr>
-        <w:rPr>
-          <w:rFonts w:ascii="Times New Roman" w:hAnsi="Times New Roman" w:cs="Times New Roman"/>
-          <w:b/>
-          <w:bCs/>
-          <w:sz w:val="24"/>
-          <w:szCs w:val="24"/>
-        </w:rPr>
-      </w:pPr>
-    </w:p>
-    <w:p>
-      <w:pPr>
-        <w:rPr>
-          <w:rFonts w:ascii="Times New Roman" w:hAnsi="Times New Roman" w:cs="Times New Roman"/>
-          <w:b/>
-          <w:bCs/>
-          <w:sz w:val="24"/>
-          <w:szCs w:val="24"/>
-        </w:rPr>
-      </w:pPr>
-    </w:p>
-    <w:p>
-      <w:pPr>
-        <w:rPr>
-          <w:rFonts w:ascii="Times New Roman" w:hAnsi="Times New Roman" w:cs="Times New Roman"/>
-          <w:b/>
-          <w:bCs/>
-          <w:sz w:val="24"/>
-          <w:szCs w:val="24"/>
-        </w:rPr>
-      </w:pPr>
-    </w:p>
-    <w:p>
-      <w:pPr>
-        <w:rPr>
-          <w:rFonts w:ascii="Times New Roman" w:hAnsi="Times New Roman" w:cs="Times New Roman"/>
-          <w:b/>
-          <w:bCs/>
-          <w:sz w:val="24"/>
-          <w:szCs w:val="24"/>
-        </w:rPr>
-      </w:pPr>
-    </w:p>
-    <w:p>
-      <w:pPr>
-        <w:rPr>
-          <w:rFonts w:ascii="Times New Roman" w:hAnsi="Times New Roman" w:cs="Times New Roman"/>
-          <w:b/>
-          <w:bCs/>
-          <w:sz w:val="24"/>
-          <w:szCs w:val="24"/>
-        </w:rPr>
-      </w:pPr>
-    </w:p>
-    <w:p>
-      <w:pPr>
         <w:pStyle w:val="ListParagraph"/>
         <w:numPr>
           <w:ilvl w:val="0"/>
@@ -13382,6 +14117,92 @@
         </w:rPr>
         <w:t>the program was not able to execute as the heap memory run out. This means that another approach to implement the algorithm is required as the current approach is inadequate.</w:t>
       </w:r>
+    </w:p>
+    <w:p>
+      <w:pPr>
+        <w:pStyle w:val="ListParagraph"/>
+        <w:spacing w:line="360" w:lineRule="auto"/>
+        <w:rPr>
+          <w:rFonts w:ascii="Times New Roman" w:hAnsi="Times New Roman" w:cs="Times New Roman"/>
+          <w:sz w:val="24"/>
+          <w:szCs w:val="24"/>
+        </w:rPr>
+      </w:pPr>
+      <w:r>
+        <w:rPr>
+          <w:rFonts w:ascii="Times New Roman" w:hAnsi="Times New Roman" w:cs="Times New Roman"/>
+          <w:sz w:val="24"/>
+          <w:szCs w:val="24"/>
+        </w:rPr>
+        <w:t xml:space="preserve">The code for implementation is in files </w:t>
+      </w:r>
+      <w:r>
+        <w:rPr>
+          <w:rFonts w:ascii="Times New Roman" w:hAnsi="Times New Roman" w:cs="Times New Roman"/>
+          <w:i/>
+          <w:iCs/>
+          <w:sz w:val="24"/>
+          <w:szCs w:val="24"/>
+        </w:rPr>
+        <w:t>ComplexGrid_1.java</w:t>
+      </w:r>
+      <w:r>
+        <w:rPr>
+          <w:rFonts w:ascii="Times New Roman" w:hAnsi="Times New Roman" w:cs="Times New Roman"/>
+          <w:sz w:val="24"/>
+          <w:szCs w:val="24"/>
+        </w:rPr>
+        <w:t xml:space="preserve"> (for scale value of 3) and </w:t>
+      </w:r>
+      <w:r>
+        <w:rPr>
+          <w:rFonts w:ascii="Times New Roman" w:hAnsi="Times New Roman" w:cs="Times New Roman"/>
+          <w:i/>
+          <w:iCs/>
+          <w:sz w:val="24"/>
+          <w:szCs w:val="24"/>
+        </w:rPr>
+        <w:t>C</w:t>
+      </w:r>
+      <w:r>
+        <w:rPr>
+          <w:rFonts w:ascii="Times New Roman" w:hAnsi="Times New Roman" w:cs="Times New Roman"/>
+          <w:i/>
+          <w:iCs/>
+          <w:sz w:val="24"/>
+          <w:szCs w:val="24"/>
+        </w:rPr>
+        <w:t>o</w:t>
+      </w:r>
+      <w:r>
+        <w:rPr>
+          <w:rFonts w:ascii="Times New Roman" w:hAnsi="Times New Roman" w:cs="Times New Roman"/>
+          <w:i/>
+          <w:iCs/>
+          <w:sz w:val="24"/>
+          <w:szCs w:val="24"/>
+        </w:rPr>
+        <w:t>mplexGrid_2.java</w:t>
+      </w:r>
+      <w:r>
+        <w:rPr>
+          <w:rFonts w:ascii="Times New Roman" w:hAnsi="Times New Roman" w:cs="Times New Roman"/>
+          <w:sz w:val="24"/>
+          <w:szCs w:val="24"/>
+        </w:rPr>
+        <w:t xml:space="preserve"> (for scale value of 6). Like before, they use functions defined in the other control package classes to carry out value iteration and policy iteration. </w:t>
+      </w:r>
+    </w:p>
+    <w:p>
+      <w:pPr>
+        <w:pStyle w:val="ListParagraph"/>
+        <w:spacing w:line="360" w:lineRule="auto"/>
+        <w:rPr>
+          <w:rFonts w:ascii="Times New Roman" w:hAnsi="Times New Roman" w:cs="Times New Roman"/>
+          <w:sz w:val="24"/>
+          <w:szCs w:val="24"/>
+        </w:rPr>
+      </w:pPr>
     </w:p>
     <w:p>
       <w:pPr>
@@ -13513,6 +14334,26 @@
       <w:pPr>
         <w:pStyle w:val="ListParagraph"/>
         <w:spacing w:line="360" w:lineRule="auto"/>
+        <w:jc w:val="center"/>
+        <w:rPr>
+          <w:rFonts w:ascii="Times New Roman" w:hAnsi="Times New Roman" w:cs="Times New Roman"/>
+        </w:rPr>
+      </w:pPr>
+    </w:p>
+    <w:p>
+      <w:pPr>
+        <w:pStyle w:val="ListParagraph"/>
+        <w:spacing w:line="360" w:lineRule="auto"/>
+        <w:jc w:val="center"/>
+        <w:rPr>
+          <w:rFonts w:ascii="Times New Roman" w:hAnsi="Times New Roman" w:cs="Times New Roman"/>
+        </w:rPr>
+      </w:pPr>
+    </w:p>
+    <w:p>
+      <w:pPr>
+        <w:pStyle w:val="ListParagraph"/>
+        <w:spacing w:line="360" w:lineRule="auto"/>
         <w:rPr>
           <w:rFonts w:ascii="Times New Roman" w:hAnsi="Times New Roman" w:cs="Times New Roman"/>
           <w:sz w:val="24"/>
@@ -13552,6 +14393,7 @@
         <w:rPr>
           <w:noProof/>
         </w:rPr>
+        <w:lastRenderedPageBreak/>
         <w:drawing>
           <wp:anchor distT="0" distB="0" distL="114300" distR="114300" simplePos="0" relativeHeight="251694080" behindDoc="1" locked="0" layoutInCell="1" allowOverlap="1" wp14:anchorId="6039E87E" wp14:editId="0B7E6BD4">
             <wp:simplePos x="0" y="0"/>
@@ -13777,13 +14619,34 @@
           <w:szCs w:val="24"/>
         </w:rPr>
       </w:pPr>
-      <w:r>
-        <w:rPr>
-          <w:rFonts w:ascii="Times New Roman" w:hAnsi="Times New Roman" w:cs="Times New Roman"/>
-          <w:sz w:val="24"/>
-          <w:szCs w:val="24"/>
-        </w:rPr>
-        <w:lastRenderedPageBreak/>
+    </w:p>
+    <w:p>
+      <w:pPr>
+        <w:pStyle w:val="ListParagraph"/>
+        <w:spacing w:line="360" w:lineRule="auto"/>
+        <w:rPr>
+          <w:rFonts w:ascii="Times New Roman" w:hAnsi="Times New Roman" w:cs="Times New Roman"/>
+          <w:sz w:val="24"/>
+          <w:szCs w:val="24"/>
+        </w:rPr>
+      </w:pPr>
+    </w:p>
+    <w:p>
+      <w:pPr>
+        <w:pStyle w:val="ListParagraph"/>
+        <w:spacing w:line="360" w:lineRule="auto"/>
+        <w:rPr>
+          <w:rFonts w:ascii="Times New Roman" w:hAnsi="Times New Roman" w:cs="Times New Roman"/>
+          <w:sz w:val="24"/>
+          <w:szCs w:val="24"/>
+        </w:rPr>
+      </w:pPr>
+      <w:r>
+        <w:rPr>
+          <w:rFonts w:ascii="Times New Roman" w:hAnsi="Times New Roman" w:cs="Times New Roman"/>
+          <w:sz w:val="24"/>
+          <w:szCs w:val="24"/>
+        </w:rPr>
         <w:t>In the above figure, the cells with +1.0 rewards are green squares, -1.0 are brown squares and white squares have -0.4 reward.</w:t>
       </w:r>
     </w:p>
@@ -14002,6 +14865,7 @@
               <w:rPr>
                 <w:noProof/>
               </w:rPr>
+              <w:lastRenderedPageBreak/>
               <w:drawing>
                 <wp:anchor distT="0" distB="0" distL="114300" distR="114300" simplePos="0" relativeHeight="251695104" behindDoc="1" locked="0" layoutInCell="1" allowOverlap="1" wp14:anchorId="1C9585B5" wp14:editId="50C45BAE">
                   <wp:simplePos x="0" y="0"/>
@@ -14178,6 +15042,101 @@
     </w:p>
     <w:p>
       <w:pPr>
+        <w:spacing w:line="360" w:lineRule="auto"/>
+        <w:jc w:val="center"/>
+        <w:rPr>
+          <w:rFonts w:ascii="Times New Roman" w:hAnsi="Times New Roman" w:cs="Times New Roman"/>
+        </w:rPr>
+      </w:pPr>
+      <w:r>
+        <w:rPr>
+          <w:noProof/>
+        </w:rPr>
+        <w:lastRenderedPageBreak/>
+        <w:drawing>
+          <wp:anchor distT="0" distB="0" distL="114300" distR="114300" simplePos="0" relativeHeight="251742208" behindDoc="1" locked="0" layoutInCell="1" allowOverlap="1" wp14:anchorId="1DC6E31A" wp14:editId="2D40B32A">
+            <wp:simplePos x="0" y="0"/>
+            <wp:positionH relativeFrom="margin">
+              <wp:align>right</wp:align>
+            </wp:positionH>
+            <wp:positionV relativeFrom="paragraph">
+              <wp:posOffset>0</wp:posOffset>
+            </wp:positionV>
+            <wp:extent cx="6188710" cy="3447415"/>
+            <wp:effectExtent l="0" t="0" r="2540" b="635"/>
+            <wp:wrapTight wrapText="bothSides">
+              <wp:wrapPolygon edited="0">
+                <wp:start x="0" y="0"/>
+                <wp:lineTo x="0" y="21485"/>
+                <wp:lineTo x="21542" y="21485"/>
+                <wp:lineTo x="21542" y="0"/>
+                <wp:lineTo x="0" y="0"/>
+              </wp:wrapPolygon>
+            </wp:wrapTight>
+            <wp:docPr id="40" name="Picture 40" descr="Chart&#10;&#10;Description automatically generated"/>
+            <wp:cNvGraphicFramePr>
+              <a:graphicFrameLocks xmlns:a="http://schemas.openxmlformats.org/drawingml/2006/main" noChangeAspect="1"/>
+            </wp:cNvGraphicFramePr>
+            <a:graphic xmlns:a="http://schemas.openxmlformats.org/drawingml/2006/main">
+              <a:graphicData uri="http://schemas.openxmlformats.org/drawingml/2006/picture">
+                <pic:pic xmlns:pic="http://schemas.openxmlformats.org/drawingml/2006/picture">
+                  <pic:nvPicPr>
+                    <pic:cNvPr id="40" name="Picture 40" descr="Chart&#10;&#10;Description automatically generated"/>
+                    <pic:cNvPicPr/>
+                  </pic:nvPicPr>
+                  <pic:blipFill>
+                    <a:blip r:embed="rId41">
+                      <a:extLst>
+                        <a:ext uri="{28A0092B-C50C-407E-A947-70E740481C1C}">
+                          <a14:useLocalDpi xmlns:a14="http://schemas.microsoft.com/office/drawing/2010/main" val="0"/>
+                        </a:ext>
+                      </a:extLst>
+                    </a:blip>
+                    <a:stretch>
+                      <a:fillRect/>
+                    </a:stretch>
+                  </pic:blipFill>
+                  <pic:spPr>
+                    <a:xfrm>
+                      <a:off x="0" y="0"/>
+                      <a:ext cx="6188710" cy="3447415"/>
+                    </a:xfrm>
+                    <a:prstGeom prst="rect">
+                      <a:avLst/>
+                    </a:prstGeom>
+                  </pic:spPr>
+                </pic:pic>
+              </a:graphicData>
+            </a:graphic>
+          </wp:anchor>
+        </w:drawing>
+      </w:r>
+      <w:r>
+        <w:rPr>
+          <w:rFonts w:ascii="Times New Roman" w:hAnsi="Times New Roman" w:cs="Times New Roman"/>
+        </w:rPr>
+        <w:t>Figure 15. Plot of utilities against iterations for 18*18 = 324 states</w:t>
+      </w:r>
+      <w:r>
+        <w:rPr>
+          <w:rFonts w:ascii="Times New Roman" w:hAnsi="Times New Roman" w:cs="Times New Roman"/>
+        </w:rPr>
+        <w:t xml:space="preserve"> for Policy Iteration</w:t>
+      </w:r>
+    </w:p>
+    <w:p>
+      <w:pPr>
+        <w:pStyle w:val="ListParagraph"/>
+        <w:spacing w:line="360" w:lineRule="auto"/>
+        <w:rPr>
+          <w:rFonts w:ascii="Times New Roman" w:hAnsi="Times New Roman" w:cs="Times New Roman"/>
+          <w:sz w:val="24"/>
+          <w:szCs w:val="24"/>
+        </w:rPr>
+      </w:pPr>
+    </w:p>
+    <w:p>
+      <w:pPr>
         <w:pStyle w:val="ListParagraph"/>
         <w:spacing w:line="360" w:lineRule="auto"/>
         <w:rPr>
@@ -14367,7 +15326,25 @@
                 <w:sz w:val="24"/>
                 <w:szCs w:val="24"/>
               </w:rPr>
-              <w:t>(Rmax)</w:t>
+              <w:t>(</w:t>
+            </w:r>
+            <w:proofErr w:type="spellStart"/>
+            <w:r>
+              <w:rPr>
+                <w:rFonts w:ascii="Times New Roman" w:hAnsi="Times New Roman" w:cs="Times New Roman"/>
+                <w:sz w:val="24"/>
+                <w:szCs w:val="24"/>
+              </w:rPr>
+              <w:t>Rmax</w:t>
+            </w:r>
+            <w:proofErr w:type="spellEnd"/>
+            <w:r>
+              <w:rPr>
+                <w:rFonts w:ascii="Times New Roman" w:hAnsi="Times New Roman" w:cs="Times New Roman"/>
+                <w:sz w:val="24"/>
+                <w:szCs w:val="24"/>
+              </w:rPr>
+              <w:t>)</w:t>
             </w:r>
             <w:r>
               <w:rPr>
@@ -14455,8 +15432,18 @@
                 <w:sz w:val="24"/>
                 <w:szCs w:val="24"/>
               </w:rPr>
-              <w:t>(c * Rmax</w:t>
+              <w:t xml:space="preserve">(c * </w:t>
             </w:r>
+            <w:proofErr w:type="spellStart"/>
+            <w:r>
+              <w:rPr>
+                <w:rFonts w:ascii="Times New Roman" w:hAnsi="Times New Roman" w:cs="Times New Roman"/>
+                <w:sz w:val="24"/>
+                <w:szCs w:val="24"/>
+              </w:rPr>
+              <w:t>Rmax</w:t>
+            </w:r>
+            <w:proofErr w:type="spellEnd"/>
             <w:r>
               <w:rPr>
                 <w:rFonts w:ascii="Times New Roman" w:hAnsi="Times New Roman" w:cs="Times New Roman"/>
@@ -14562,6 +15549,7 @@
               <w:rPr>
                 <w:noProof/>
               </w:rPr>
+              <w:lastRenderedPageBreak/>
               <w:drawing>
                 <wp:anchor distT="0" distB="0" distL="114300" distR="114300" simplePos="0" relativeHeight="251697152" behindDoc="1" locked="0" layoutInCell="1" allowOverlap="1" wp14:anchorId="71508CE2" wp14:editId="2F21D8F0">
                   <wp:simplePos x="0" y="0"/>
@@ -14594,7 +15582,7 @@
                           <pic:cNvPicPr/>
                         </pic:nvPicPr>
                         <pic:blipFill>
-                          <a:blip r:embed="rId41" cstate="print">
+                          <a:blip r:embed="rId42" cstate="print">
                             <a:extLst>
                               <a:ext uri="{28A0092B-C50C-407E-A947-70E740481C1C}">
                                 <a14:useLocalDpi xmlns:a14="http://schemas.microsoft.com/office/drawing/2010/main" val="0"/>
@@ -14684,7 +15672,7 @@
                           <pic:cNvPicPr/>
                         </pic:nvPicPr>
                         <pic:blipFill>
-                          <a:blip r:embed="rId42" cstate="print">
+                          <a:blip r:embed="rId43" cstate="print">
                             <a:extLst>
                               <a:ext uri="{28A0092B-C50C-407E-A947-70E740481C1C}">
                                 <a14:useLocalDpi xmlns:a14="http://schemas.microsoft.com/office/drawing/2010/main" val="0"/>
@@ -14737,11 +15725,143 @@
       </w:pPr>
       <w:r>
         <w:rPr>
-          <w:rFonts w:ascii="Times New Roman" w:hAnsi="Times New Roman" w:cs="Times New Roman"/>
-          <w:sz w:val="24"/>
-          <w:szCs w:val="24"/>
+          <w:noProof/>
+          <w:sz w:val="20"/>
+          <w:szCs w:val="20"/>
         </w:rPr>
         <w:lastRenderedPageBreak/>
+        <w:drawing>
+          <wp:anchor distT="0" distB="0" distL="114300" distR="114300" simplePos="0" relativeHeight="251741184" behindDoc="1" locked="0" layoutInCell="1" allowOverlap="1" wp14:anchorId="036E3A7F" wp14:editId="36C6CB11">
+            <wp:simplePos x="0" y="0"/>
+            <wp:positionH relativeFrom="margin">
+              <wp:posOffset>0</wp:posOffset>
+            </wp:positionH>
+            <wp:positionV relativeFrom="paragraph">
+              <wp:posOffset>266065</wp:posOffset>
+            </wp:positionV>
+            <wp:extent cx="6188710" cy="3357245"/>
+            <wp:effectExtent l="0" t="0" r="2540" b="0"/>
+            <wp:wrapTight wrapText="bothSides">
+              <wp:wrapPolygon edited="0">
+                <wp:start x="0" y="0"/>
+                <wp:lineTo x="0" y="21449"/>
+                <wp:lineTo x="21542" y="21449"/>
+                <wp:lineTo x="21542" y="0"/>
+                <wp:lineTo x="0" y="0"/>
+              </wp:wrapPolygon>
+            </wp:wrapTight>
+            <wp:docPr id="39" name="Picture 39" descr="A picture containing graphical user interface&#10;&#10;Description automatically generated"/>
+            <wp:cNvGraphicFramePr>
+              <a:graphicFrameLocks xmlns:a="http://schemas.openxmlformats.org/drawingml/2006/main" noChangeAspect="1"/>
+            </wp:cNvGraphicFramePr>
+            <a:graphic xmlns:a="http://schemas.openxmlformats.org/drawingml/2006/main">
+              <a:graphicData uri="http://schemas.openxmlformats.org/drawingml/2006/picture">
+                <pic:pic xmlns:pic="http://schemas.openxmlformats.org/drawingml/2006/picture">
+                  <pic:nvPicPr>
+                    <pic:cNvPr id="39" name="Picture 39" descr="A picture containing graphical user interface&#10;&#10;Description automatically generated"/>
+                    <pic:cNvPicPr/>
+                  </pic:nvPicPr>
+                  <pic:blipFill>
+                    <a:blip r:embed="rId44">
+                      <a:extLst>
+                        <a:ext uri="{28A0092B-C50C-407E-A947-70E740481C1C}">
+                          <a14:useLocalDpi xmlns:a14="http://schemas.microsoft.com/office/drawing/2010/main" val="0"/>
+                        </a:ext>
+                      </a:extLst>
+                    </a:blip>
+                    <a:stretch>
+                      <a:fillRect/>
+                    </a:stretch>
+                  </pic:blipFill>
+                  <pic:spPr>
+                    <a:xfrm>
+                      <a:off x="0" y="0"/>
+                      <a:ext cx="6188710" cy="3357245"/>
+                    </a:xfrm>
+                    <a:prstGeom prst="rect">
+                      <a:avLst/>
+                    </a:prstGeom>
+                  </pic:spPr>
+                </pic:pic>
+              </a:graphicData>
+            </a:graphic>
+          </wp:anchor>
+        </w:drawing>
+      </w:r>
+    </w:p>
+    <w:p>
+      <w:pPr>
+        <w:pStyle w:val="ListParagraph"/>
+        <w:spacing w:line="360" w:lineRule="auto"/>
+        <w:jc w:val="center"/>
+        <w:rPr>
+          <w:rFonts w:ascii="Times New Roman" w:hAnsi="Times New Roman" w:cs="Times New Roman"/>
+        </w:rPr>
+      </w:pPr>
+      <w:r>
+        <w:rPr>
+          <w:rFonts w:ascii="Times New Roman" w:hAnsi="Times New Roman" w:cs="Times New Roman"/>
+        </w:rPr>
+        <w:t>Figure 1</w:t>
+      </w:r>
+      <w:r>
+        <w:rPr>
+          <w:rFonts w:ascii="Times New Roman" w:hAnsi="Times New Roman" w:cs="Times New Roman"/>
+        </w:rPr>
+        <w:t>6</w:t>
+      </w:r>
+      <w:r>
+        <w:rPr>
+          <w:rFonts w:ascii="Times New Roman" w:hAnsi="Times New Roman" w:cs="Times New Roman"/>
+        </w:rPr>
+        <w:t>. Plot of utilities against iterations for 18*18 = 324 states</w:t>
+      </w:r>
+      <w:r>
+        <w:rPr>
+          <w:rFonts w:ascii="Times New Roman" w:hAnsi="Times New Roman" w:cs="Times New Roman"/>
+        </w:rPr>
+        <w:t xml:space="preserve"> for </w:t>
+      </w:r>
+      <w:r>
+        <w:rPr>
+          <w:rFonts w:ascii="Times New Roman" w:hAnsi="Times New Roman" w:cs="Times New Roman"/>
+        </w:rPr>
+        <w:t>Value</w:t>
+      </w:r>
+      <w:r>
+        <w:rPr>
+          <w:rFonts w:ascii="Times New Roman" w:hAnsi="Times New Roman" w:cs="Times New Roman"/>
+        </w:rPr>
+        <w:t xml:space="preserve"> Iteration</w:t>
+      </w:r>
+    </w:p>
+    <w:p>
+      <w:pPr>
+        <w:pStyle w:val="ListParagraph"/>
+        <w:spacing w:line="360" w:lineRule="auto"/>
+        <w:rPr>
+          <w:rFonts w:ascii="Times New Roman" w:hAnsi="Times New Roman" w:cs="Times New Roman"/>
+          <w:sz w:val="24"/>
+          <w:szCs w:val="24"/>
+        </w:rPr>
+      </w:pPr>
+    </w:p>
+    <w:p>
+      <w:pPr>
+        <w:pStyle w:val="ListParagraph"/>
+        <w:spacing w:line="360" w:lineRule="auto"/>
+        <w:rPr>
+          <w:rFonts w:ascii="Times New Roman" w:hAnsi="Times New Roman" w:cs="Times New Roman"/>
+          <w:sz w:val="24"/>
+          <w:szCs w:val="24"/>
+        </w:rPr>
+      </w:pPr>
+      <w:r>
+        <w:rPr>
+          <w:rFonts w:ascii="Times New Roman" w:hAnsi="Times New Roman" w:cs="Times New Roman"/>
+          <w:sz w:val="24"/>
+          <w:szCs w:val="24"/>
+        </w:rPr>
         <w:t xml:space="preserve">The policies obtained from both the algorithms are similar. However, there are some differences. </w:t>
       </w:r>
       <w:r>
@@ -14812,6 +15932,7 @@
         <w:rPr>
           <w:noProof/>
         </w:rPr>
+        <w:lastRenderedPageBreak/>
         <w:drawing>
           <wp:anchor distT="0" distB="0" distL="114300" distR="114300" simplePos="0" relativeHeight="251699200" behindDoc="1" locked="0" layoutInCell="1" allowOverlap="1" wp14:anchorId="439C5463" wp14:editId="76DEFE35">
             <wp:simplePos x="0" y="0"/>
@@ -14844,7 +15965,7 @@
                     <pic:cNvPicPr/>
                   </pic:nvPicPr>
                   <pic:blipFill>
-                    <a:blip r:embed="rId43">
+                    <a:blip r:embed="rId45">
                       <a:extLst>
                         <a:ext uri="{28A0092B-C50C-407E-A947-70E740481C1C}">
                           <a14:useLocalDpi xmlns:a14="http://schemas.microsoft.com/office/drawing/2010/main" val="0"/>
@@ -14908,26 +16029,37 @@
         <w:rPr>
           <w:rFonts w:ascii="Times New Roman" w:hAnsi="Times New Roman" w:cs="Times New Roman"/>
         </w:rPr>
-        <w:t>Figure 15. Complex grid model with scale = 6</w:t>
-      </w:r>
-    </w:p>
-    <w:p>
-      <w:pPr>
-        <w:pStyle w:val="ListParagraph"/>
-        <w:spacing w:line="360" w:lineRule="auto"/>
-        <w:rPr>
-          <w:rFonts w:ascii="Times New Roman" w:hAnsi="Times New Roman" w:cs="Times New Roman"/>
-          <w:sz w:val="24"/>
-          <w:szCs w:val="24"/>
-        </w:rPr>
-      </w:pPr>
-      <w:r>
-        <w:rPr>
-          <w:rFonts w:ascii="Times New Roman" w:hAnsi="Times New Roman" w:cs="Times New Roman"/>
-          <w:sz w:val="24"/>
-          <w:szCs w:val="24"/>
-        </w:rPr>
-        <w:lastRenderedPageBreak/>
+        <w:t>Figure 1</w:t>
+      </w:r>
+      <w:r>
+        <w:rPr>
+          <w:rFonts w:ascii="Times New Roman" w:hAnsi="Times New Roman" w:cs="Times New Roman"/>
+        </w:rPr>
+        <w:t>7</w:t>
+      </w:r>
+      <w:r>
+        <w:rPr>
+          <w:rFonts w:ascii="Times New Roman" w:hAnsi="Times New Roman" w:cs="Times New Roman"/>
+        </w:rPr>
+        <w:t>. Complex grid model with scale = 6</w:t>
+      </w:r>
+    </w:p>
+    <w:p>
+      <w:pPr>
+        <w:pStyle w:val="ListParagraph"/>
+        <w:spacing w:line="360" w:lineRule="auto"/>
+        <w:rPr>
+          <w:rFonts w:ascii="Times New Roman" w:hAnsi="Times New Roman" w:cs="Times New Roman"/>
+          <w:sz w:val="24"/>
+          <w:szCs w:val="24"/>
+        </w:rPr>
+      </w:pPr>
+      <w:r>
+        <w:rPr>
+          <w:rFonts w:ascii="Times New Roman" w:hAnsi="Times New Roman" w:cs="Times New Roman"/>
+          <w:sz w:val="24"/>
+          <w:szCs w:val="24"/>
+        </w:rPr>
         <w:t>In the above figure, the cells with +1.0 rewards are green squares, -1.0 are brown squares and white squares have -0.4 reward.</w:t>
       </w:r>
     </w:p>
@@ -14949,17 +16081,6 @@
         </w:rPr>
         <w:t>Policy iteration and value iteration is executed in the similar way as done earlier. The results for which are discussed as follows:</w:t>
       </w:r>
-    </w:p>
-    <w:p>
-      <w:pPr>
-        <w:pStyle w:val="ListParagraph"/>
-        <w:spacing w:line="360" w:lineRule="auto"/>
-        <w:rPr>
-          <w:rFonts w:ascii="Times New Roman" w:hAnsi="Times New Roman" w:cs="Times New Roman"/>
-          <w:sz w:val="24"/>
-          <w:szCs w:val="24"/>
-        </w:rPr>
-      </w:pPr>
     </w:p>
     <w:p>
       <w:pPr>
@@ -15217,7 +16338,25 @@
                 <w:sz w:val="24"/>
                 <w:szCs w:val="24"/>
               </w:rPr>
-              <w:t>(Rmax)</w:t>
+              <w:t>(</w:t>
+            </w:r>
+            <w:proofErr w:type="spellStart"/>
+            <w:r>
+              <w:rPr>
+                <w:rFonts w:ascii="Times New Roman" w:hAnsi="Times New Roman" w:cs="Times New Roman"/>
+                <w:sz w:val="24"/>
+                <w:szCs w:val="24"/>
+              </w:rPr>
+              <w:t>Rmax</w:t>
+            </w:r>
+            <w:proofErr w:type="spellEnd"/>
+            <w:r>
+              <w:rPr>
+                <w:rFonts w:ascii="Times New Roman" w:hAnsi="Times New Roman" w:cs="Times New Roman"/>
+                <w:sz w:val="24"/>
+                <w:szCs w:val="24"/>
+              </w:rPr>
+              <w:t>)</w:t>
             </w:r>
             <w:r>
               <w:rPr>
@@ -15251,6 +16390,7 @@
                 <w:sz w:val="24"/>
                 <w:szCs w:val="24"/>
               </w:rPr>
+              <w:lastRenderedPageBreak/>
               <w:t>Constant 'c'</w:t>
             </w:r>
             <w:r>
@@ -15301,7 +16441,25 @@
                 <w:sz w:val="24"/>
                 <w:szCs w:val="24"/>
               </w:rPr>
-              <w:t>(c * Rmax)</w:t>
+              <w:t xml:space="preserve">(c * </w:t>
+            </w:r>
+            <w:proofErr w:type="spellStart"/>
+            <w:r>
+              <w:rPr>
+                <w:rFonts w:ascii="Times New Roman" w:hAnsi="Times New Roman" w:cs="Times New Roman"/>
+                <w:sz w:val="24"/>
+                <w:szCs w:val="24"/>
+              </w:rPr>
+              <w:t>Rmax</w:t>
+            </w:r>
+            <w:proofErr w:type="spellEnd"/>
+            <w:r>
+              <w:rPr>
+                <w:rFonts w:ascii="Times New Roman" w:hAnsi="Times New Roman" w:cs="Times New Roman"/>
+                <w:sz w:val="24"/>
+                <w:szCs w:val="24"/>
+              </w:rPr>
+              <w:t>)</w:t>
             </w:r>
             <w:r>
               <w:rPr>
@@ -15361,31 +16519,277 @@
     </w:tbl>
     <w:p>
       <w:pPr>
-        <w:pStyle w:val="ListParagraph"/>
-        <w:spacing w:line="360" w:lineRule="auto"/>
-        <w:rPr>
-          <w:rFonts w:ascii="Times New Roman" w:hAnsi="Times New Roman" w:cs="Times New Roman"/>
-          <w:sz w:val="24"/>
-          <w:szCs w:val="24"/>
-        </w:rPr>
-      </w:pPr>
-    </w:p>
-    <w:p>
-      <w:pPr>
-        <w:pStyle w:val="ListParagraph"/>
-        <w:spacing w:line="360" w:lineRule="auto"/>
-        <w:rPr>
-          <w:rFonts w:ascii="Times New Roman" w:hAnsi="Times New Roman" w:cs="Times New Roman"/>
-          <w:sz w:val="24"/>
-          <w:szCs w:val="24"/>
-        </w:rPr>
-      </w:pPr>
-      <w:r>
-        <w:rPr>
-          <w:rFonts w:ascii="Times New Roman" w:hAnsi="Times New Roman" w:cs="Times New Roman"/>
-          <w:sz w:val="24"/>
-          <w:szCs w:val="24"/>
-        </w:rPr>
+        <w:spacing w:line="360" w:lineRule="auto"/>
+        <w:jc w:val="center"/>
+        <w:rPr>
+          <w:rFonts w:ascii="Times New Roman" w:hAnsi="Times New Roman" w:cs="Times New Roman"/>
+          <w:sz w:val="24"/>
+          <w:szCs w:val="24"/>
+        </w:rPr>
+      </w:pPr>
+      <w:r>
+        <w:rPr>
+          <w:noProof/>
+        </w:rPr>
+        <w:lastRenderedPageBreak/>
+        <w:drawing>
+          <wp:anchor distT="0" distB="0" distL="114300" distR="114300" simplePos="0" relativeHeight="251744256" behindDoc="1" locked="0" layoutInCell="1" allowOverlap="1" wp14:anchorId="0AC1670D" wp14:editId="0133102D">
+            <wp:simplePos x="0" y="0"/>
+            <wp:positionH relativeFrom="margin">
+              <wp:posOffset>-635</wp:posOffset>
+            </wp:positionH>
+            <wp:positionV relativeFrom="paragraph">
+              <wp:posOffset>3923030</wp:posOffset>
+            </wp:positionV>
+            <wp:extent cx="6351270" cy="3409950"/>
+            <wp:effectExtent l="0" t="0" r="0" b="0"/>
+            <wp:wrapTight wrapText="bothSides">
+              <wp:wrapPolygon edited="0">
+                <wp:start x="0" y="0"/>
+                <wp:lineTo x="0" y="21479"/>
+                <wp:lineTo x="21509" y="21479"/>
+                <wp:lineTo x="21509" y="0"/>
+                <wp:lineTo x="0" y="0"/>
+              </wp:wrapPolygon>
+            </wp:wrapTight>
+            <wp:docPr id="66" name="Picture 66" descr="Chart&#10;&#10;Description automatically generated"/>
+            <wp:cNvGraphicFramePr>
+              <a:graphicFrameLocks xmlns:a="http://schemas.openxmlformats.org/drawingml/2006/main" noChangeAspect="1"/>
+            </wp:cNvGraphicFramePr>
+            <a:graphic xmlns:a="http://schemas.openxmlformats.org/drawingml/2006/main">
+              <a:graphicData uri="http://schemas.openxmlformats.org/drawingml/2006/picture">
+                <pic:pic xmlns:pic="http://schemas.openxmlformats.org/drawingml/2006/picture">
+                  <pic:nvPicPr>
+                    <pic:cNvPr id="66" name="Picture 66" descr="Chart&#10;&#10;Description automatically generated"/>
+                    <pic:cNvPicPr/>
+                  </pic:nvPicPr>
+                  <pic:blipFill rotWithShape="1">
+                    <a:blip r:embed="rId46">
+                      <a:extLst>
+                        <a:ext uri="{28A0092B-C50C-407E-A947-70E740481C1C}">
+                          <a14:useLocalDpi xmlns:a14="http://schemas.microsoft.com/office/drawing/2010/main" val="0"/>
+                        </a:ext>
+                      </a:extLst>
+                    </a:blip>
+                    <a:srcRect t="2243"/>
+                    <a:stretch/>
+                  </pic:blipFill>
+                  <pic:spPr bwMode="auto">
+                    <a:xfrm>
+                      <a:off x="0" y="0"/>
+                      <a:ext cx="6351270" cy="3409950"/>
+                    </a:xfrm>
+                    <a:prstGeom prst="rect">
+                      <a:avLst/>
+                    </a:prstGeom>
+                    <a:ln>
+                      <a:noFill/>
+                    </a:ln>
+                    <a:extLst>
+                      <a:ext uri="{53640926-AAD7-44D8-BBD7-CCE9431645EC}">
+                        <a14:shadowObscured xmlns:a14="http://schemas.microsoft.com/office/drawing/2010/main"/>
+                      </a:ext>
+                    </a:extLst>
+                  </pic:spPr>
+                </pic:pic>
+              </a:graphicData>
+            </a:graphic>
+            <wp14:sizeRelH relativeFrom="margin">
+              <wp14:pctWidth>0</wp14:pctWidth>
+            </wp14:sizeRelH>
+            <wp14:sizeRelV relativeFrom="margin">
+              <wp14:pctHeight>0</wp14:pctHeight>
+            </wp14:sizeRelV>
+          </wp:anchor>
+        </w:drawing>
+      </w:r>
+      <w:r>
+        <w:rPr>
+          <w:noProof/>
+        </w:rPr>
+        <w:drawing>
+          <wp:anchor distT="0" distB="0" distL="114300" distR="114300" simplePos="0" relativeHeight="251743232" behindDoc="1" locked="0" layoutInCell="1" allowOverlap="1" wp14:anchorId="19DE3AE0" wp14:editId="414C326A">
+            <wp:simplePos x="0" y="0"/>
+            <wp:positionH relativeFrom="margin">
+              <wp:posOffset>-12700</wp:posOffset>
+            </wp:positionH>
+            <wp:positionV relativeFrom="paragraph">
+              <wp:posOffset>46990</wp:posOffset>
+            </wp:positionV>
+            <wp:extent cx="6178550" cy="3462655"/>
+            <wp:effectExtent l="0" t="0" r="0" b="4445"/>
+            <wp:wrapTight wrapText="bothSides">
+              <wp:wrapPolygon edited="0">
+                <wp:start x="0" y="0"/>
+                <wp:lineTo x="0" y="21509"/>
+                <wp:lineTo x="21511" y="21509"/>
+                <wp:lineTo x="21511" y="0"/>
+                <wp:lineTo x="0" y="0"/>
+              </wp:wrapPolygon>
+            </wp:wrapTight>
+            <wp:docPr id="65" name="Picture 65" descr="Chart&#10;&#10;Description automatically generated"/>
+            <wp:cNvGraphicFramePr>
+              <a:graphicFrameLocks xmlns:a="http://schemas.openxmlformats.org/drawingml/2006/main" noChangeAspect="1"/>
+            </wp:cNvGraphicFramePr>
+            <a:graphic xmlns:a="http://schemas.openxmlformats.org/drawingml/2006/main">
+              <a:graphicData uri="http://schemas.openxmlformats.org/drawingml/2006/picture">
+                <pic:pic xmlns:pic="http://schemas.openxmlformats.org/drawingml/2006/picture">
+                  <pic:nvPicPr>
+                    <pic:cNvPr id="65" name="Picture 65" descr="Chart&#10;&#10;Description automatically generated"/>
+                    <pic:cNvPicPr/>
+                  </pic:nvPicPr>
+                  <pic:blipFill>
+                    <a:blip r:embed="rId47">
+                      <a:extLst>
+                        <a:ext uri="{28A0092B-C50C-407E-A947-70E740481C1C}">
+                          <a14:useLocalDpi xmlns:a14="http://schemas.microsoft.com/office/drawing/2010/main" val="0"/>
+                        </a:ext>
+                      </a:extLst>
+                    </a:blip>
+                    <a:stretch>
+                      <a:fillRect/>
+                    </a:stretch>
+                  </pic:blipFill>
+                  <pic:spPr>
+                    <a:xfrm>
+                      <a:off x="0" y="0"/>
+                      <a:ext cx="6178550" cy="3462655"/>
+                    </a:xfrm>
+                    <a:prstGeom prst="rect">
+                      <a:avLst/>
+                    </a:prstGeom>
+                  </pic:spPr>
+                </pic:pic>
+              </a:graphicData>
+            </a:graphic>
+            <wp14:sizeRelH relativeFrom="margin">
+              <wp14:pctWidth>0</wp14:pctWidth>
+            </wp14:sizeRelH>
+            <wp14:sizeRelV relativeFrom="margin">
+              <wp14:pctHeight>0</wp14:pctHeight>
+            </wp14:sizeRelV>
+          </wp:anchor>
+        </w:drawing>
+      </w:r>
+      <w:r>
+        <w:rPr>
+          <w:rFonts w:ascii="Times New Roman" w:hAnsi="Times New Roman" w:cs="Times New Roman"/>
+          <w:sz w:val="24"/>
+          <w:szCs w:val="24"/>
+        </w:rPr>
+        <w:t xml:space="preserve">Figure 18. </w:t>
+      </w:r>
+      <w:r>
+        <w:rPr>
+          <w:rFonts w:ascii="Times New Roman" w:hAnsi="Times New Roman" w:cs="Times New Roman"/>
+        </w:rPr>
+        <w:t xml:space="preserve">Plot of utilities against iterations for </w:t>
+      </w:r>
+      <w:r>
+        <w:rPr>
+          <w:rFonts w:ascii="Times New Roman" w:hAnsi="Times New Roman" w:cs="Times New Roman"/>
+        </w:rPr>
+        <w:t>36</w:t>
+      </w:r>
+      <w:r>
+        <w:rPr>
+          <w:rFonts w:ascii="Times New Roman" w:hAnsi="Times New Roman" w:cs="Times New Roman"/>
+        </w:rPr>
+        <w:t>*</w:t>
+      </w:r>
+      <w:r>
+        <w:rPr>
+          <w:rFonts w:ascii="Times New Roman" w:hAnsi="Times New Roman" w:cs="Times New Roman"/>
+        </w:rPr>
+        <w:t>36</w:t>
+      </w:r>
+      <w:r>
+        <w:rPr>
+          <w:rFonts w:ascii="Times New Roman" w:hAnsi="Times New Roman" w:cs="Times New Roman"/>
+        </w:rPr>
+        <w:t xml:space="preserve"> = </w:t>
+      </w:r>
+      <w:r>
+        <w:rPr>
+          <w:rFonts w:ascii="Times New Roman" w:hAnsi="Times New Roman" w:cs="Times New Roman"/>
+        </w:rPr>
+        <w:t>1296</w:t>
+      </w:r>
+      <w:r>
+        <w:rPr>
+          <w:rFonts w:ascii="Times New Roman" w:hAnsi="Times New Roman" w:cs="Times New Roman"/>
+        </w:rPr>
+        <w:t xml:space="preserve"> states</w:t>
+      </w:r>
+      <w:r>
+        <w:rPr>
+          <w:rFonts w:ascii="Times New Roman" w:hAnsi="Times New Roman" w:cs="Times New Roman"/>
+        </w:rPr>
+        <w:t xml:space="preserve"> for Value Iteration</w:t>
+      </w:r>
+    </w:p>
+    <w:p>
+      <w:pPr>
+        <w:pStyle w:val="ListParagraph"/>
+        <w:spacing w:line="360" w:lineRule="auto"/>
+        <w:jc w:val="center"/>
+        <w:rPr>
+          <w:rFonts w:ascii="Times New Roman" w:hAnsi="Times New Roman" w:cs="Times New Roman"/>
+        </w:rPr>
+      </w:pPr>
+      <w:r>
+        <w:rPr>
+          <w:rFonts w:ascii="Times New Roman" w:hAnsi="Times New Roman" w:cs="Times New Roman"/>
+        </w:rPr>
+        <w:t xml:space="preserve">Figure 19. </w:t>
+      </w:r>
+      <w:r>
+        <w:rPr>
+          <w:rFonts w:ascii="Times New Roman" w:hAnsi="Times New Roman" w:cs="Times New Roman"/>
+        </w:rPr>
+        <w:t xml:space="preserve">Plot of utilities against iterations for 36*36 = 1296 states for </w:t>
+      </w:r>
+      <w:r>
+        <w:rPr>
+          <w:rFonts w:ascii="Times New Roman" w:hAnsi="Times New Roman" w:cs="Times New Roman"/>
+        </w:rPr>
+        <w:t>Policy</w:t>
+      </w:r>
+      <w:r>
+        <w:rPr>
+          <w:rFonts w:ascii="Times New Roman" w:hAnsi="Times New Roman" w:cs="Times New Roman"/>
+        </w:rPr>
+        <w:t xml:space="preserve"> Iteration</w:t>
+      </w:r>
+    </w:p>
+    <w:p>
+      <w:pPr>
+        <w:pStyle w:val="ListParagraph"/>
+        <w:spacing w:line="360" w:lineRule="auto"/>
+        <w:rPr>
+          <w:rFonts w:ascii="Times New Roman" w:hAnsi="Times New Roman" w:cs="Times New Roman"/>
+          <w:sz w:val="24"/>
+          <w:szCs w:val="24"/>
+        </w:rPr>
+      </w:pPr>
+    </w:p>
+    <w:p>
+      <w:pPr>
+        <w:pStyle w:val="ListParagraph"/>
+        <w:spacing w:line="360" w:lineRule="auto"/>
+        <w:rPr>
+          <w:rFonts w:ascii="Times New Roman" w:hAnsi="Times New Roman" w:cs="Times New Roman"/>
+          <w:sz w:val="24"/>
+          <w:szCs w:val="24"/>
+        </w:rPr>
+      </w:pPr>
+      <w:r>
+        <w:rPr>
+          <w:rFonts w:ascii="Times New Roman" w:hAnsi="Times New Roman" w:cs="Times New Roman"/>
+          <w:sz w:val="24"/>
+          <w:szCs w:val="24"/>
+        </w:rPr>
+        <w:lastRenderedPageBreak/>
         <w:t xml:space="preserve">The </w:t>
       </w:r>
       <w:r>
@@ -15410,7 +16814,25 @@
           <w:sz w:val="24"/>
           <w:szCs w:val="24"/>
         </w:rPr>
-        <w:t>CZ4046-Assignment1\GridWorld\results\complex grid results</w:t>
+        <w:t>CZ4046-Assignment1\</w:t>
+      </w:r>
+      <w:proofErr w:type="spellStart"/>
+      <w:r>
+        <w:rPr>
+          <w:rFonts w:ascii="Times New Roman" w:hAnsi="Times New Roman" w:cs="Times New Roman"/>
+          <w:sz w:val="24"/>
+          <w:szCs w:val="24"/>
+        </w:rPr>
+        <w:t>GridWorld</w:t>
+      </w:r>
+      <w:proofErr w:type="spellEnd"/>
+      <w:r>
+        <w:rPr>
+          <w:rFonts w:ascii="Times New Roman" w:hAnsi="Times New Roman" w:cs="Times New Roman"/>
+          <w:sz w:val="24"/>
+          <w:szCs w:val="24"/>
+        </w:rPr>
+        <w:t>\results\complex grid results</w:t>
       </w:r>
       <w:r>
         <w:rPr>
@@ -15466,7 +16888,25 @@
           <w:sz w:val="24"/>
           <w:szCs w:val="24"/>
         </w:rPr>
-        <w:t>CZ4046-Assignment1\GridWorld\results\complex grid results</w:t>
+        <w:t>CZ4046-Assignment1\</w:t>
+      </w:r>
+      <w:proofErr w:type="spellStart"/>
+      <w:r>
+        <w:rPr>
+          <w:rFonts w:ascii="Times New Roman" w:hAnsi="Times New Roman" w:cs="Times New Roman"/>
+          <w:sz w:val="24"/>
+          <w:szCs w:val="24"/>
+        </w:rPr>
+        <w:t>GridWorld</w:t>
+      </w:r>
+      <w:proofErr w:type="spellEnd"/>
+      <w:r>
+        <w:rPr>
+          <w:rFonts w:ascii="Times New Roman" w:hAnsi="Times New Roman" w:cs="Times New Roman"/>
+          <w:sz w:val="24"/>
+          <w:szCs w:val="24"/>
+        </w:rPr>
+        <w:t>\results\complex grid results</w:t>
       </w:r>
       <w:r>
         <w:rPr>
@@ -15506,7 +16946,25 @@
           <w:sz w:val="24"/>
           <w:szCs w:val="24"/>
         </w:rPr>
-        <w:t>CZ4046-Assignment1\GridWorld\results\complex grid results</w:t>
+        <w:t>CZ4046-Assignment1\</w:t>
+      </w:r>
+      <w:proofErr w:type="spellStart"/>
+      <w:r>
+        <w:rPr>
+          <w:rFonts w:ascii="Times New Roman" w:hAnsi="Times New Roman" w:cs="Times New Roman"/>
+          <w:sz w:val="24"/>
+          <w:szCs w:val="24"/>
+        </w:rPr>
+        <w:t>GridWorld</w:t>
+      </w:r>
+      <w:proofErr w:type="spellEnd"/>
+      <w:r>
+        <w:rPr>
+          <w:rFonts w:ascii="Times New Roman" w:hAnsi="Times New Roman" w:cs="Times New Roman"/>
+          <w:sz w:val="24"/>
+          <w:szCs w:val="24"/>
+        </w:rPr>
+        <w:t>\results\complex grid results</w:t>
       </w:r>
       <w:r>
         <w:rPr>
@@ -15562,31 +17020,33 @@
           <w:sz w:val="24"/>
           <w:szCs w:val="24"/>
         </w:rPr>
-        <w:t>CZ4046-Assignment1\GridWorld\results\complex grid results</w:t>
-      </w:r>
-      <w:r>
-        <w:rPr>
-          <w:rFonts w:ascii="Times New Roman" w:hAnsi="Times New Roman" w:cs="Times New Roman"/>
-          <w:sz w:val="24"/>
-          <w:szCs w:val="24"/>
-        </w:rPr>
-        <w:t>\</w:t>
-      </w:r>
-      <w:r>
-        <w:rPr>
-          <w:rFonts w:ascii="Times New Roman" w:hAnsi="Times New Roman" w:cs="Times New Roman"/>
-          <w:sz w:val="24"/>
-          <w:szCs w:val="24"/>
-        </w:rPr>
-        <w:t>policy</w:t>
-      </w:r>
-      <w:r>
-        <w:rPr>
-          <w:rFonts w:ascii="Times New Roman" w:hAnsi="Times New Roman" w:cs="Times New Roman"/>
-          <w:sz w:val="24"/>
-          <w:szCs w:val="24"/>
-        </w:rPr>
-        <w:t>_iteration_utilities_scale_6.csv</w:t>
+        <w:t>CZ4046-Assignment1\</w:t>
+      </w:r>
+      <w:proofErr w:type="spellStart"/>
+      <w:r>
+        <w:rPr>
+          <w:rFonts w:ascii="Times New Roman" w:hAnsi="Times New Roman" w:cs="Times New Roman"/>
+          <w:sz w:val="24"/>
+          <w:szCs w:val="24"/>
+        </w:rPr>
+        <w:t>GridWorld</w:t>
+      </w:r>
+      <w:proofErr w:type="spellEnd"/>
+      <w:r>
+        <w:rPr>
+          <w:rFonts w:ascii="Times New Roman" w:hAnsi="Times New Roman" w:cs="Times New Roman"/>
+          <w:sz w:val="24"/>
+          <w:szCs w:val="24"/>
+        </w:rPr>
+        <w:t>\results\complex grid results</w:t>
+      </w:r>
+      <w:r>
+        <w:rPr>
+          <w:rFonts w:ascii="Times New Roman" w:hAnsi="Times New Roman" w:cs="Times New Roman"/>
+          <w:sz w:val="24"/>
+          <w:szCs w:val="24"/>
+        </w:rPr>
+        <w:t>\policy_iteration_utilities_scale_6.csv</w:t>
       </w:r>
       <w:r>
         <w:rPr>
@@ -15647,6 +17107,160 @@
         </w:rPr>
         <w:t>Therefore, the convergence is reached before the optimal policy can be learned. This can be avoided using a higher discount factor, which would enable the algorithm to run for more iterations.</w:t>
       </w:r>
+    </w:p>
+    <w:p>
+      <w:pPr>
+        <w:pStyle w:val="ListParagraph"/>
+        <w:spacing w:line="360" w:lineRule="auto"/>
+        <w:rPr>
+          <w:rFonts w:ascii="Times New Roman" w:hAnsi="Times New Roman" w:cs="Times New Roman"/>
+          <w:sz w:val="24"/>
+          <w:szCs w:val="24"/>
+        </w:rPr>
+      </w:pPr>
+    </w:p>
+    <w:p>
+      <w:pPr>
+        <w:pStyle w:val="ListParagraph"/>
+        <w:spacing w:line="360" w:lineRule="auto"/>
+        <w:rPr>
+          <w:rFonts w:ascii="Times New Roman" w:hAnsi="Times New Roman" w:cs="Times New Roman"/>
+          <w:sz w:val="24"/>
+          <w:szCs w:val="24"/>
+        </w:rPr>
+      </w:pPr>
+    </w:p>
+    <w:p>
+      <w:pPr>
+        <w:pStyle w:val="ListParagraph"/>
+        <w:spacing w:line="360" w:lineRule="auto"/>
+        <w:rPr>
+          <w:rFonts w:ascii="Times New Roman" w:hAnsi="Times New Roman" w:cs="Times New Roman"/>
+          <w:sz w:val="24"/>
+          <w:szCs w:val="24"/>
+        </w:rPr>
+      </w:pPr>
+    </w:p>
+    <w:p>
+      <w:pPr>
+        <w:pStyle w:val="ListParagraph"/>
+        <w:spacing w:line="360" w:lineRule="auto"/>
+        <w:rPr>
+          <w:rFonts w:ascii="Times New Roman" w:hAnsi="Times New Roman" w:cs="Times New Roman"/>
+          <w:sz w:val="24"/>
+          <w:szCs w:val="24"/>
+        </w:rPr>
+      </w:pPr>
+    </w:p>
+    <w:p>
+      <w:pPr>
+        <w:pStyle w:val="ListParagraph"/>
+        <w:spacing w:line="360" w:lineRule="auto"/>
+        <w:rPr>
+          <w:rFonts w:ascii="Times New Roman" w:hAnsi="Times New Roman" w:cs="Times New Roman"/>
+          <w:sz w:val="24"/>
+          <w:szCs w:val="24"/>
+        </w:rPr>
+      </w:pPr>
+    </w:p>
+    <w:p>
+      <w:pPr>
+        <w:pStyle w:val="ListParagraph"/>
+        <w:spacing w:line="360" w:lineRule="auto"/>
+        <w:rPr>
+          <w:rFonts w:ascii="Times New Roman" w:hAnsi="Times New Roman" w:cs="Times New Roman"/>
+          <w:sz w:val="24"/>
+          <w:szCs w:val="24"/>
+        </w:rPr>
+      </w:pPr>
+    </w:p>
+    <w:p>
+      <w:pPr>
+        <w:pStyle w:val="ListParagraph"/>
+        <w:spacing w:line="360" w:lineRule="auto"/>
+        <w:rPr>
+          <w:rFonts w:ascii="Times New Roman" w:hAnsi="Times New Roman" w:cs="Times New Roman"/>
+          <w:sz w:val="24"/>
+          <w:szCs w:val="24"/>
+        </w:rPr>
+      </w:pPr>
+    </w:p>
+    <w:p>
+      <w:pPr>
+        <w:pStyle w:val="ListParagraph"/>
+        <w:spacing w:line="360" w:lineRule="auto"/>
+        <w:rPr>
+          <w:rFonts w:ascii="Times New Roman" w:hAnsi="Times New Roman" w:cs="Times New Roman"/>
+          <w:sz w:val="24"/>
+          <w:szCs w:val="24"/>
+        </w:rPr>
+      </w:pPr>
+    </w:p>
+    <w:p>
+      <w:pPr>
+        <w:pStyle w:val="ListParagraph"/>
+        <w:spacing w:line="360" w:lineRule="auto"/>
+        <w:rPr>
+          <w:rFonts w:ascii="Times New Roman" w:hAnsi="Times New Roman" w:cs="Times New Roman"/>
+          <w:sz w:val="24"/>
+          <w:szCs w:val="24"/>
+        </w:rPr>
+      </w:pPr>
+    </w:p>
+    <w:p>
+      <w:pPr>
+        <w:pStyle w:val="ListParagraph"/>
+        <w:spacing w:line="360" w:lineRule="auto"/>
+        <w:rPr>
+          <w:rFonts w:ascii="Times New Roman" w:hAnsi="Times New Roman" w:cs="Times New Roman"/>
+          <w:sz w:val="24"/>
+          <w:szCs w:val="24"/>
+        </w:rPr>
+      </w:pPr>
+    </w:p>
+    <w:p>
+      <w:pPr>
+        <w:pStyle w:val="ListParagraph"/>
+        <w:spacing w:line="360" w:lineRule="auto"/>
+        <w:rPr>
+          <w:rFonts w:ascii="Times New Roman" w:hAnsi="Times New Roman" w:cs="Times New Roman"/>
+          <w:sz w:val="24"/>
+          <w:szCs w:val="24"/>
+        </w:rPr>
+      </w:pPr>
+    </w:p>
+    <w:p>
+      <w:pPr>
+        <w:pStyle w:val="ListParagraph"/>
+        <w:spacing w:line="360" w:lineRule="auto"/>
+        <w:rPr>
+          <w:rFonts w:ascii="Times New Roman" w:hAnsi="Times New Roman" w:cs="Times New Roman"/>
+          <w:sz w:val="24"/>
+          <w:szCs w:val="24"/>
+        </w:rPr>
+      </w:pPr>
+    </w:p>
+    <w:p>
+      <w:pPr>
+        <w:pStyle w:val="ListParagraph"/>
+        <w:spacing w:line="360" w:lineRule="auto"/>
+        <w:rPr>
+          <w:rFonts w:ascii="Times New Roman" w:hAnsi="Times New Roman" w:cs="Times New Roman"/>
+          <w:sz w:val="24"/>
+          <w:szCs w:val="24"/>
+        </w:rPr>
+      </w:pPr>
+    </w:p>
+    <w:p>
+      <w:pPr>
+        <w:pStyle w:val="ListParagraph"/>
+        <w:spacing w:line="360" w:lineRule="auto"/>
+        <w:rPr>
+          <w:rFonts w:ascii="Times New Roman" w:hAnsi="Times New Roman" w:cs="Times New Roman"/>
+          <w:sz w:val="24"/>
+          <w:szCs w:val="24"/>
+        </w:rPr>
+      </w:pPr>
     </w:p>
     <w:p>
       <w:pPr>
@@ -15774,9 +17388,139 @@
           <w:szCs w:val="24"/>
         </w:rPr>
       </w:pPr>
+      <w:r>
+        <w:rPr>
+          <w:rFonts w:ascii="Times New Roman" w:hAnsi="Times New Roman" w:cs="Times New Roman"/>
+          <w:sz w:val="24"/>
+          <w:szCs w:val="24"/>
+        </w:rPr>
+        <w:t>Reference:</w:t>
+      </w:r>
+    </w:p>
+    <w:p>
+      <w:pPr>
+        <w:ind w:left="720"/>
+        <w:rPr>
+          <w:rFonts w:ascii="Times New Roman" w:eastAsia="Times New Roman" w:hAnsi="Times New Roman" w:cs="Times New Roman"/>
+          <w:color w:val="111111"/>
+          <w:sz w:val="24"/>
+          <w:szCs w:val="24"/>
+          <w:lang w:eastAsia="en-SG"/>
+        </w:rPr>
+      </w:pPr>
+      <w:r>
+        <w:rPr>
+          <w:rFonts w:ascii="Times New Roman" w:hAnsi="Times New Roman" w:cs="Times New Roman"/>
+          <w:sz w:val="24"/>
+          <w:szCs w:val="24"/>
+        </w:rPr>
+        <w:t xml:space="preserve">[1] </w:t>
+      </w:r>
+      <w:r>
+        <w:rPr>
+          <w:rFonts w:ascii="Times New Roman" w:hAnsi="Times New Roman" w:cs="Times New Roman"/>
+          <w:sz w:val="24"/>
+          <w:szCs w:val="24"/>
+        </w:rPr>
+        <w:t>Michael Wooldridge</w:t>
+      </w:r>
+      <w:r>
+        <w:rPr>
+          <w:rFonts w:ascii="Times New Roman" w:hAnsi="Times New Roman" w:cs="Times New Roman"/>
+          <w:sz w:val="24"/>
+          <w:szCs w:val="24"/>
+        </w:rPr>
+        <w:t xml:space="preserve">, </w:t>
+      </w:r>
+      <w:r>
+        <w:rPr>
+          <w:rFonts w:ascii="Times New Roman" w:hAnsi="Times New Roman" w:cs="Times New Roman"/>
+          <w:i/>
+          <w:iCs/>
+          <w:sz w:val="24"/>
+          <w:szCs w:val="24"/>
+          <w:lang w:eastAsia="en-SG"/>
+        </w:rPr>
+        <w:t xml:space="preserve">An Introduction to </w:t>
+      </w:r>
+      <w:proofErr w:type="spellStart"/>
+      <w:r>
+        <w:rPr>
+          <w:rFonts w:ascii="Times New Roman" w:hAnsi="Times New Roman" w:cs="Times New Roman"/>
+          <w:i/>
+          <w:iCs/>
+          <w:sz w:val="24"/>
+          <w:szCs w:val="24"/>
+          <w:lang w:eastAsia="en-SG"/>
+        </w:rPr>
+        <w:t>MultiAgent</w:t>
+      </w:r>
+      <w:proofErr w:type="spellEnd"/>
+      <w:r>
+        <w:rPr>
+          <w:rFonts w:ascii="Times New Roman" w:hAnsi="Times New Roman" w:cs="Times New Roman"/>
+          <w:i/>
+          <w:iCs/>
+          <w:sz w:val="24"/>
+          <w:szCs w:val="24"/>
+          <w:lang w:eastAsia="en-SG"/>
+        </w:rPr>
+        <w:t xml:space="preserve"> Systems</w:t>
+      </w:r>
+      <w:r>
+        <w:rPr>
+          <w:rFonts w:ascii="Times New Roman" w:hAnsi="Times New Roman" w:cs="Times New Roman"/>
+          <w:i/>
+          <w:iCs/>
+          <w:sz w:val="24"/>
+          <w:szCs w:val="24"/>
+          <w:lang w:eastAsia="en-SG"/>
+        </w:rPr>
+        <w:t xml:space="preserve">, </w:t>
+      </w:r>
+      <w:r>
+        <w:rPr>
+          <w:rFonts w:ascii="Times New Roman" w:hAnsi="Times New Roman" w:cs="Times New Roman"/>
+          <w:color w:val="111111"/>
+          <w:sz w:val="24"/>
+          <w:szCs w:val="24"/>
+        </w:rPr>
+        <w:t xml:space="preserve">John </w:t>
+      </w:r>
+      <w:proofErr w:type="spellStart"/>
+      <w:r>
+        <w:rPr>
+          <w:rFonts w:ascii="Times New Roman" w:hAnsi="Times New Roman" w:cs="Times New Roman"/>
+          <w:color w:val="111111"/>
+          <w:sz w:val="24"/>
+          <w:szCs w:val="24"/>
+        </w:rPr>
+        <w:t>Wiley&amp;Sons</w:t>
+      </w:r>
+      <w:proofErr w:type="spellEnd"/>
+      <w:r>
+        <w:rPr>
+          <w:rFonts w:ascii="Times New Roman" w:hAnsi="Times New Roman" w:cs="Times New Roman"/>
+          <w:color w:val="111111"/>
+          <w:sz w:val="24"/>
+          <w:szCs w:val="24"/>
+        </w:rPr>
+        <w:t>, 2009.</w:t>
+      </w:r>
+    </w:p>
+    <w:p>
+      <w:pPr>
+        <w:pStyle w:val="ListParagraph"/>
+        <w:spacing w:line="360" w:lineRule="auto"/>
+        <w:rPr>
+          <w:rFonts w:ascii="Times New Roman" w:hAnsi="Times New Roman" w:cs="Times New Roman"/>
+          <w:sz w:val="24"/>
+          <w:szCs w:val="24"/>
+        </w:rPr>
+      </w:pPr>
     </w:p>
     <w:sectPr>
-      <w:footerReference w:type="default" r:id="rId44"/>
+      <w:footerReference w:type="default" r:id="rId48"/>
       <w:pgSz w:w="11906" w:h="16838"/>
       <w:pgMar w:top="1440" w:right="1080" w:bottom="1440" w:left="1080" w:header="708" w:footer="708" w:gutter="0"/>
       <w:cols w:space="708"/>
@@ -16976,6 +18720,17 @@
       </w:tblBorders>
     </w:tblPr>
   </w:style>
+  <w:style w:type="character" w:styleId="Strong">
+    <w:name w:val="Strong"/>
+    <w:basedOn w:val="DefaultParagraphFont"/>
+    <w:uiPriority w:val="22"/>
+    <w:qFormat/>
+    <w:rsid w:val="000C49E7"/>
+    <w:rPr>
+      <w:b/>
+      <w:bCs/>
+    </w:rPr>
+  </w:style>
 </w:styles>
 </file>
 

--- a/Assignment_Report.docx
+++ b/Assignment_Report.docx
@@ -419,6 +419,14 @@
       <w:tblPr>
         <w:tblStyle w:val="TableGrid"/>
         <w:tblW w:w="0" w:type="auto"/>
+        <w:tblBorders>
+          <w:top w:val="none" w:sz="0" w:space="0" w:color="auto"/>
+          <w:left w:val="none" w:sz="0" w:space="0" w:color="auto"/>
+          <w:bottom w:val="none" w:sz="0" w:space="0" w:color="auto"/>
+          <w:right w:val="none" w:sz="0" w:space="0" w:color="auto"/>
+          <w:insideH w:val="none" w:sz="0" w:space="0" w:color="auto"/>
+          <w:insideV w:val="none" w:sz="0" w:space="0" w:color="auto"/>
+        </w:tblBorders>
         <w:tblLook w:val="04A0" w:firstRow="1" w:lastRow="0" w:firstColumn="1" w:lastColumn="0" w:noHBand="0" w:noVBand="1"/>
       </w:tblPr>
       <w:tblGrid>
@@ -904,16 +912,7 @@
                 <w:szCs w:val="24"/>
                 <w:lang w:val="en-US"/>
               </w:rPr>
-              <w:t>2</w:t>
-            </w:r>
-            <w:r>
-              <w:rPr>
-                <w:rFonts w:ascii="Times New Roman" w:hAnsi="Times New Roman" w:cs="Times New Roman"/>
-                <w:sz w:val="24"/>
-                <w:szCs w:val="24"/>
-                <w:lang w:val="en-US"/>
-              </w:rPr>
-              <w:t>9</w:t>
+              <w:t>30</w:t>
             </w:r>
           </w:p>
         </w:tc>
@@ -1926,7 +1925,6 @@
                                 <w:lang w:val="en-US"/>
                               </w:rPr>
                             </w:pPr>
-                            <w:proofErr w:type="spellStart"/>
                             <w:r>
                               <w:rPr>
                                 <w:color w:val="000000" w:themeColor="text1"/>
@@ -1934,7 +1932,6 @@
                               </w:rPr>
                               <w:t>PolicyIteration</w:t>
                             </w:r>
-                            <w:proofErr w:type="spellEnd"/>
                           </w:p>
                         </w:txbxContent>
                       </wps:txbx>
@@ -1968,7 +1965,6 @@
                           <w:lang w:val="en-US"/>
                         </w:rPr>
                       </w:pPr>
-                      <w:proofErr w:type="spellStart"/>
                       <w:r>
                         <w:rPr>
                           <w:color w:val="000000" w:themeColor="text1"/>
@@ -1976,7 +1972,6 @@
                         </w:rPr>
                         <w:t>PolicyIteration</w:t>
                       </w:r>
-                      <w:proofErr w:type="spellEnd"/>
                     </w:p>
                   </w:txbxContent>
                 </v:textbox>
@@ -2052,7 +2047,6 @@
                                 <w:lang w:val="en-US"/>
                               </w:rPr>
                             </w:pPr>
-                            <w:proofErr w:type="spellStart"/>
                             <w:r>
                               <w:rPr>
                                 <w:color w:val="000000" w:themeColor="text1"/>
@@ -2060,7 +2054,6 @@
                               </w:rPr>
                               <w:t>ValueIteration</w:t>
                             </w:r>
-                            <w:proofErr w:type="spellEnd"/>
                           </w:p>
                         </w:txbxContent>
                       </wps:txbx>
@@ -2095,7 +2088,6 @@
                           <w:lang w:val="en-US"/>
                         </w:rPr>
                       </w:pPr>
-                      <w:proofErr w:type="spellStart"/>
                       <w:r>
                         <w:rPr>
                           <w:color w:val="000000" w:themeColor="text1"/>
@@ -2103,7 +2095,6 @@
                         </w:rPr>
                         <w:t>ValueIteration</w:t>
                       </w:r>
-                      <w:proofErr w:type="spellEnd"/>
                     </w:p>
                   </w:txbxContent>
                 </v:textbox>
@@ -2258,7 +2249,6 @@
                                 <w:lang w:val="en-US"/>
                               </w:rPr>
                             </w:pPr>
-                            <w:proofErr w:type="spellStart"/>
                             <w:r>
                               <w:rPr>
                                 <w:color w:val="000000" w:themeColor="text1"/>
@@ -2266,7 +2256,6 @@
                               </w:rPr>
                               <w:t>FileIOHandler</w:t>
                             </w:r>
-                            <w:proofErr w:type="spellEnd"/>
                           </w:p>
                         </w:txbxContent>
                       </wps:txbx>
@@ -2301,7 +2290,6 @@
                           <w:lang w:val="en-US"/>
                         </w:rPr>
                       </w:pPr>
-                      <w:proofErr w:type="spellStart"/>
                       <w:r>
                         <w:rPr>
                           <w:color w:val="000000" w:themeColor="text1"/>
@@ -2309,7 +2297,6 @@
                         </w:rPr>
                         <w:t>FileIOHandler</w:t>
                       </w:r>
-                      <w:proofErr w:type="spellEnd"/>
                     </w:p>
                   </w:txbxContent>
                 </v:textbox>
@@ -2385,7 +2372,6 @@
                                 <w:lang w:val="en-US"/>
                               </w:rPr>
                             </w:pPr>
-                            <w:proofErr w:type="spellStart"/>
                             <w:r>
                               <w:rPr>
                                 <w:color w:val="000000" w:themeColor="text1"/>
@@ -2393,7 +2379,6 @@
                               </w:rPr>
                               <w:t>UtilityControl</w:t>
                             </w:r>
-                            <w:proofErr w:type="spellEnd"/>
                           </w:p>
                         </w:txbxContent>
                       </wps:txbx>
@@ -2428,7 +2413,6 @@
                           <w:lang w:val="en-US"/>
                         </w:rPr>
                       </w:pPr>
-                      <w:proofErr w:type="spellStart"/>
                       <w:r>
                         <w:rPr>
                           <w:color w:val="000000" w:themeColor="text1"/>
@@ -2436,7 +2420,6 @@
                         </w:rPr>
                         <w:t>UtilityControl</w:t>
                       </w:r>
-                      <w:proofErr w:type="spellEnd"/>
                     </w:p>
                   </w:txbxContent>
                 </v:textbox>
@@ -2870,7 +2853,6 @@
                                 <w:lang w:val="en-US"/>
                               </w:rPr>
                             </w:pPr>
-                            <w:proofErr w:type="spellStart"/>
                             <w:r>
                               <w:rPr>
                                 <w:color w:val="000000" w:themeColor="text1"/>
@@ -2878,7 +2860,6 @@
                               </w:rPr>
                               <w:t>DisplayControl</w:t>
                             </w:r>
-                            <w:proofErr w:type="spellEnd"/>
                           </w:p>
                         </w:txbxContent>
                       </wps:txbx>
@@ -2913,7 +2894,6 @@
                           <w:lang w:val="en-US"/>
                         </w:rPr>
                       </w:pPr>
-                      <w:proofErr w:type="spellStart"/>
                       <w:r>
                         <w:rPr>
                           <w:color w:val="000000" w:themeColor="text1"/>
@@ -2921,7 +2901,6 @@
                         </w:rPr>
                         <w:t>DisplayControl</w:t>
                       </w:r>
-                      <w:proofErr w:type="spellEnd"/>
                     </w:p>
                   </w:txbxContent>
                 </v:textbox>
@@ -3120,7 +3099,6 @@
                                 <w:lang w:val="en-US"/>
                               </w:rPr>
                             </w:pPr>
-                            <w:proofErr w:type="spellStart"/>
                             <w:r>
                               <w:rPr>
                                 <w:color w:val="000000" w:themeColor="text1"/>
@@ -3128,7 +3106,6 @@
                               </w:rPr>
                               <w:t>Utility_Action</w:t>
                             </w:r>
-                            <w:proofErr w:type="spellEnd"/>
                           </w:p>
                         </w:txbxContent>
                       </wps:txbx>
@@ -3163,7 +3140,6 @@
                           <w:lang w:val="en-US"/>
                         </w:rPr>
                       </w:pPr>
-                      <w:proofErr w:type="spellStart"/>
                       <w:r>
                         <w:rPr>
                           <w:color w:val="000000" w:themeColor="text1"/>
@@ -3171,7 +3147,6 @@
                         </w:rPr>
                         <w:t>Utility_Action</w:t>
                       </w:r>
-                      <w:proofErr w:type="spellEnd"/>
                     </w:p>
                   </w:txbxContent>
                 </v:textbox>
@@ -3247,7 +3222,6 @@
                                 <w:lang w:val="en-US"/>
                               </w:rPr>
                             </w:pPr>
-                            <w:proofErr w:type="spellStart"/>
                             <w:r>
                               <w:rPr>
                                 <w:color w:val="000000" w:themeColor="text1"/>
@@ -3255,7 +3229,6 @@
                               </w:rPr>
                               <w:t>GridModel</w:t>
                             </w:r>
-                            <w:proofErr w:type="spellEnd"/>
                           </w:p>
                         </w:txbxContent>
                       </wps:txbx>
@@ -3290,7 +3263,6 @@
                           <w:lang w:val="en-US"/>
                         </w:rPr>
                       </w:pPr>
-                      <w:proofErr w:type="spellStart"/>
                       <w:r>
                         <w:rPr>
                           <w:color w:val="000000" w:themeColor="text1"/>
@@ -3298,7 +3270,6 @@
                         </w:rPr>
                         <w:t>GridModel</w:t>
                       </w:r>
-                      <w:proofErr w:type="spellEnd"/>
                     </w:p>
                   </w:txbxContent>
                 </v:textbox>
@@ -3982,14 +3953,12 @@
                                 <w:lang w:val="en-US"/>
                               </w:rPr>
                             </w:pPr>
-                            <w:proofErr w:type="spellStart"/>
                             <w:r>
                               <w:rPr>
                                 <w:lang w:val="en-US"/>
                               </w:rPr>
                               <w:t>src</w:t>
                             </w:r>
-                            <w:proofErr w:type="spellEnd"/>
                           </w:p>
                         </w:txbxContent>
                       </wps:txbx>
@@ -4023,14 +3992,12 @@
                           <w:lang w:val="en-US"/>
                         </w:rPr>
                       </w:pPr>
-                      <w:proofErr w:type="spellStart"/>
                       <w:r>
                         <w:rPr>
                           <w:lang w:val="en-US"/>
                         </w:rPr>
                         <w:t>src</w:t>
                       </w:r>
-                      <w:proofErr w:type="spellEnd"/>
                     </w:p>
                   </w:txbxContent>
                 </v:textbox>
@@ -4142,25 +4109,7 @@
           <w:sz w:val="24"/>
           <w:szCs w:val="24"/>
         </w:rPr>
-        <w:t xml:space="preserve"> – This class will be used to create the grid </w:t>
-      </w:r>
-      <w:proofErr w:type="gramStart"/>
-      <w:r>
-        <w:rPr>
-          <w:rFonts w:ascii="Times New Roman" w:hAnsi="Times New Roman" w:cs="Times New Roman"/>
-          <w:sz w:val="24"/>
-          <w:szCs w:val="24"/>
-        </w:rPr>
-        <w:t>later on</w:t>
-      </w:r>
-      <w:proofErr w:type="gramEnd"/>
-      <w:r>
-        <w:rPr>
-          <w:rFonts w:ascii="Times New Roman" w:hAnsi="Times New Roman" w:cs="Times New Roman"/>
-          <w:sz w:val="24"/>
-          <w:szCs w:val="24"/>
-        </w:rPr>
-        <w:t>. It has properties for reward for the cell and if the cell is a wall state.</w:t>
+        <w:t xml:space="preserve"> – This class will be used to create the grid later on. It has properties for reward for the cell and if the cell is a wall state.</w:t>
       </w:r>
     </w:p>
     <w:p>
@@ -4193,25 +4142,7 @@
           <w:sz w:val="24"/>
           <w:szCs w:val="24"/>
         </w:rPr>
-        <w:t xml:space="preserve"> – This creates a 2-D array of type cell and initializes the cells with white, </w:t>
-      </w:r>
-      <w:proofErr w:type="gramStart"/>
-      <w:r>
-        <w:rPr>
-          <w:rFonts w:ascii="Times New Roman" w:hAnsi="Times New Roman" w:cs="Times New Roman"/>
-          <w:sz w:val="24"/>
-          <w:szCs w:val="24"/>
-        </w:rPr>
-        <w:t>brown</w:t>
-      </w:r>
-      <w:proofErr w:type="gramEnd"/>
-      <w:r>
-        <w:rPr>
-          <w:rFonts w:ascii="Times New Roman" w:hAnsi="Times New Roman" w:cs="Times New Roman"/>
-          <w:sz w:val="24"/>
-          <w:szCs w:val="24"/>
-        </w:rPr>
-        <w:t xml:space="preserve"> and green rewards</w:t>
+        <w:t xml:space="preserve"> – This creates a 2-D array of type cell and initializes the cells with white, brown and green rewards</w:t>
       </w:r>
       <w:r>
         <w:rPr>
@@ -4364,25 +4295,7 @@
           <w:sz w:val="24"/>
           <w:szCs w:val="24"/>
         </w:rPr>
-        <w:t xml:space="preserve">to display the grid, optimal </w:t>
-      </w:r>
-      <w:proofErr w:type="gramStart"/>
-      <w:r>
-        <w:rPr>
-          <w:rFonts w:ascii="Times New Roman" w:hAnsi="Times New Roman" w:cs="Times New Roman"/>
-          <w:sz w:val="24"/>
-          <w:szCs w:val="24"/>
-        </w:rPr>
-        <w:t>policy</w:t>
-      </w:r>
-      <w:proofErr w:type="gramEnd"/>
-      <w:r>
-        <w:rPr>
-          <w:rFonts w:ascii="Times New Roman" w:hAnsi="Times New Roman" w:cs="Times New Roman"/>
-          <w:sz w:val="24"/>
-          <w:szCs w:val="24"/>
-        </w:rPr>
-        <w:t xml:space="preserve"> and utilities of all states in a </w:t>
+        <w:t xml:space="preserve">to display the grid, optimal policy and utilities of all states in a </w:t>
       </w:r>
       <w:r>
         <w:rPr>
@@ -5179,23 +5092,13 @@
           <w:szCs w:val="24"/>
         </w:rPr>
       </w:pPr>
-      <w:proofErr w:type="gramStart"/>
-      <w:r>
-        <w:rPr>
-          <w:rFonts w:ascii="Times New Roman" w:hAnsi="Times New Roman" w:cs="Times New Roman"/>
-          <w:sz w:val="24"/>
-          <w:szCs w:val="24"/>
-        </w:rPr>
-        <w:t>For the purpose of</w:t>
-      </w:r>
-      <w:proofErr w:type="gramEnd"/>
-      <w:r>
-        <w:rPr>
-          <w:rFonts w:ascii="Times New Roman" w:hAnsi="Times New Roman" w:cs="Times New Roman"/>
-          <w:sz w:val="24"/>
-          <w:szCs w:val="24"/>
-        </w:rPr>
-        <w:t xml:space="preserve"> this assignment, </w:t>
+      <w:r>
+        <w:rPr>
+          <w:rFonts w:ascii="Times New Roman" w:hAnsi="Times New Roman" w:cs="Times New Roman"/>
+          <w:sz w:val="24"/>
+          <w:szCs w:val="24"/>
+        </w:rPr>
+        <w:t xml:space="preserve">For the purpose of this assignment, </w:t>
       </w:r>
       <w:r>
         <w:rPr>
@@ -6905,25 +6808,7 @@
           <w:sz w:val="24"/>
           <w:szCs w:val="24"/>
         </w:rPr>
-        <w:t xml:space="preserve">in the iteration are recorded in an array to be accessed </w:t>
-      </w:r>
-      <w:proofErr w:type="gramStart"/>
-      <w:r>
-        <w:rPr>
-          <w:rFonts w:ascii="Times New Roman" w:hAnsi="Times New Roman" w:cs="Times New Roman"/>
-          <w:sz w:val="24"/>
-          <w:szCs w:val="24"/>
-        </w:rPr>
-        <w:t>later on</w:t>
-      </w:r>
-      <w:proofErr w:type="gramEnd"/>
-      <w:r>
-        <w:rPr>
-          <w:rFonts w:ascii="Times New Roman" w:hAnsi="Times New Roman" w:cs="Times New Roman"/>
-          <w:sz w:val="24"/>
-          <w:szCs w:val="24"/>
-        </w:rPr>
-        <w:t>.</w:t>
+        <w:t>in the iteration are recorded in an array to be accessed later on.</w:t>
       </w:r>
     </w:p>
     <w:p>
@@ -7084,6 +6969,14 @@
           <w:szCs w:val="24"/>
         </w:rPr>
       </w:pPr>
+      <w:r>
+        <w:rPr>
+          <w:rFonts w:ascii="Times New Roman" w:hAnsi="Times New Roman" w:cs="Times New Roman"/>
+          <w:sz w:val="24"/>
+          <w:szCs w:val="24"/>
+        </w:rPr>
+        <w:t>The code snippets are in the appendix – Code 1, Code 2.</w:t>
+      </w:r>
     </w:p>
     <w:p>
       <w:pPr>
@@ -10013,7 +9906,6 @@
         <w:t>: given a policy π</w:t>
       </w:r>
       <w:proofErr w:type="spellStart"/>
-      <w:proofErr w:type="gramStart"/>
       <w:r>
         <w:rPr>
           <w:rFonts w:ascii="Times New Roman" w:hAnsi="Times New Roman" w:cs="Times New Roman"/>
@@ -10039,16 +9931,7 @@
           <w:sz w:val="24"/>
           <w:szCs w:val="24"/>
         </w:rPr>
-        <w:t>,</w:t>
-      </w:r>
-      <w:proofErr w:type="gramEnd"/>
-      <w:r>
-        <w:rPr>
-          <w:rFonts w:ascii="Times New Roman" w:hAnsi="Times New Roman" w:cs="Times New Roman"/>
-          <w:sz w:val="24"/>
-          <w:szCs w:val="24"/>
-        </w:rPr>
-        <w:t xml:space="preserve"> calculate Ui =U π</w:t>
+        <w:t>, calculate Ui =U π</w:t>
       </w:r>
       <w:proofErr w:type="spellStart"/>
       <w:r>
@@ -11125,23 +11008,13 @@
           <w:szCs w:val="24"/>
         </w:rPr>
       </w:pPr>
-      <w:proofErr w:type="gramStart"/>
-      <w:r>
-        <w:rPr>
-          <w:rFonts w:ascii="Times New Roman" w:hAnsi="Times New Roman" w:cs="Times New Roman"/>
-          <w:sz w:val="24"/>
-          <w:szCs w:val="24"/>
-        </w:rPr>
-        <w:t>On the basis of</w:t>
-      </w:r>
-      <w:proofErr w:type="gramEnd"/>
-      <w:r>
-        <w:rPr>
-          <w:rFonts w:ascii="Times New Roman" w:hAnsi="Times New Roman" w:cs="Times New Roman"/>
-          <w:sz w:val="24"/>
-          <w:szCs w:val="24"/>
-        </w:rPr>
-        <w:t xml:space="preserve"> the current utility array, new utility values are estimated by running the simplified Bellman Equation for all the cells of the grid k number of times</w:t>
+      <w:r>
+        <w:rPr>
+          <w:rFonts w:ascii="Times New Roman" w:hAnsi="Times New Roman" w:cs="Times New Roman"/>
+          <w:sz w:val="24"/>
+          <w:szCs w:val="24"/>
+        </w:rPr>
+        <w:t>On the basis of the current utility array, new utility values are estimated by running the simplified Bellman Equation for all the cells of the grid k number of times</w:t>
       </w:r>
       <w:r>
         <w:rPr>
@@ -11344,6 +11217,25 @@
         </w:rPr>
         <w:lastRenderedPageBreak/>
         <w:t>In the end, the array of the utilities is saved in a csv form to be plotted.</w:t>
+      </w:r>
+    </w:p>
+    <w:p>
+      <w:pPr>
+        <w:pStyle w:val="ListParagraph"/>
+        <w:spacing w:line="360" w:lineRule="auto"/>
+        <w:rPr>
+          <w:rFonts w:ascii="Times New Roman" w:hAnsi="Times New Roman" w:cs="Times New Roman"/>
+          <w:sz w:val="24"/>
+          <w:szCs w:val="24"/>
+        </w:rPr>
+      </w:pPr>
+      <w:r>
+        <w:rPr>
+          <w:rFonts w:ascii="Times New Roman" w:hAnsi="Times New Roman" w:cs="Times New Roman"/>
+          <w:sz w:val="24"/>
+          <w:szCs w:val="24"/>
+        </w:rPr>
+        <w:t>The code snippets are in the appendix – Code 3, Code 4.</w:t>
       </w:r>
     </w:p>
     <w:p>
@@ -12045,23 +11937,7 @@
     </w:p>
     <w:p>
       <w:pPr>
-        <w:pStyle w:val="ListParagraph"/>
-        <w:spacing w:line="360" w:lineRule="auto"/>
-        <w:ind w:left="990"/>
-        <w:rPr>
-          <w:rFonts w:ascii="Times New Roman" w:hAnsi="Times New Roman" w:cs="Times New Roman"/>
-          <w:b/>
-          <w:bCs/>
-          <w:sz w:val="28"/>
-          <w:szCs w:val="28"/>
-        </w:rPr>
-      </w:pPr>
-    </w:p>
-    <w:p>
-      <w:pPr>
-        <w:pStyle w:val="ListParagraph"/>
-        <w:spacing w:line="360" w:lineRule="auto"/>
-        <w:ind w:left="990"/>
+        <w:spacing w:line="360" w:lineRule="auto"/>
         <w:rPr>
           <w:rFonts w:ascii="Times New Roman" w:hAnsi="Times New Roman" w:cs="Times New Roman"/>
           <w:b/>
@@ -15820,19 +15696,237 @@
         <w:rPr>
           <w:rFonts w:ascii="Times New Roman" w:hAnsi="Times New Roman" w:cs="Times New Roman"/>
         </w:rPr>
-        <w:t xml:space="preserve"> for </w:t>
-      </w:r>
-      <w:r>
-        <w:rPr>
-          <w:rFonts w:ascii="Times New Roman" w:hAnsi="Times New Roman" w:cs="Times New Roman"/>
-        </w:rPr>
-        <w:t>Value</w:t>
-      </w:r>
-      <w:r>
-        <w:rPr>
-          <w:rFonts w:ascii="Times New Roman" w:hAnsi="Times New Roman" w:cs="Times New Roman"/>
-        </w:rPr>
-        <w:t xml:space="preserve"> Iteration</w:t>
+        <w:t xml:space="preserve"> for Value Iteration</w:t>
+      </w:r>
+    </w:p>
+    <w:p>
+      <w:pPr>
+        <w:pStyle w:val="ListParagraph"/>
+        <w:spacing w:line="360" w:lineRule="auto"/>
+        <w:rPr>
+          <w:rFonts w:ascii="Times New Roman" w:hAnsi="Times New Roman" w:cs="Times New Roman"/>
+          <w:sz w:val="24"/>
+          <w:szCs w:val="24"/>
+        </w:rPr>
+      </w:pPr>
+    </w:p>
+    <w:p>
+      <w:pPr>
+        <w:pStyle w:val="ListParagraph"/>
+        <w:spacing w:line="360" w:lineRule="auto"/>
+        <w:rPr>
+          <w:rFonts w:ascii="Times New Roman" w:hAnsi="Times New Roman" w:cs="Times New Roman"/>
+          <w:sz w:val="24"/>
+          <w:szCs w:val="24"/>
+        </w:rPr>
+      </w:pPr>
+      <w:r>
+        <w:rPr>
+          <w:rFonts w:ascii="Times New Roman" w:hAnsi="Times New Roman" w:cs="Times New Roman"/>
+          <w:sz w:val="24"/>
+          <w:szCs w:val="24"/>
+        </w:rPr>
+        <w:t>The optimal policy and the utility values can be found in the text files “</w:t>
+      </w:r>
+      <w:r>
+        <w:rPr>
+          <w:rFonts w:ascii="Times New Roman" w:hAnsi="Times New Roman" w:cs="Times New Roman"/>
+          <w:sz w:val="24"/>
+          <w:szCs w:val="24"/>
+        </w:rPr>
+        <w:t>CZ4046-Assignment1\</w:t>
+      </w:r>
+      <w:proofErr w:type="spellStart"/>
+      <w:r>
+        <w:rPr>
+          <w:rFonts w:ascii="Times New Roman" w:hAnsi="Times New Roman" w:cs="Times New Roman"/>
+          <w:sz w:val="24"/>
+          <w:szCs w:val="24"/>
+        </w:rPr>
+        <w:t>GridWorld</w:t>
+      </w:r>
+      <w:proofErr w:type="spellEnd"/>
+      <w:r>
+        <w:rPr>
+          <w:rFonts w:ascii="Times New Roman" w:hAnsi="Times New Roman" w:cs="Times New Roman"/>
+          <w:sz w:val="24"/>
+          <w:szCs w:val="24"/>
+        </w:rPr>
+        <w:t>\results\complex grid results</w:t>
+      </w:r>
+      <w:r>
+        <w:rPr>
+          <w:rFonts w:ascii="Times New Roman" w:hAnsi="Times New Roman" w:cs="Times New Roman"/>
+          <w:sz w:val="24"/>
+          <w:szCs w:val="24"/>
+        </w:rPr>
+        <w:t>\config_results_value_</w:t>
+      </w:r>
+      <w:r>
+        <w:rPr>
+          <w:rFonts w:ascii="Times New Roman" w:hAnsi="Times New Roman" w:cs="Times New Roman"/>
+          <w:sz w:val="24"/>
+          <w:szCs w:val="24"/>
+        </w:rPr>
+        <w:t>3</w:t>
+      </w:r>
+      <w:r>
+        <w:rPr>
+          <w:rFonts w:ascii="Times New Roman" w:hAnsi="Times New Roman" w:cs="Times New Roman"/>
+          <w:sz w:val="24"/>
+          <w:szCs w:val="24"/>
+        </w:rPr>
+        <w:t>.txt” and “</w:t>
+      </w:r>
+      <w:r>
+        <w:rPr>
+          <w:rFonts w:ascii="Times New Roman" w:hAnsi="Times New Roman" w:cs="Times New Roman"/>
+          <w:sz w:val="24"/>
+          <w:szCs w:val="24"/>
+        </w:rPr>
+        <w:t>CZ4046-Assignment1\</w:t>
+      </w:r>
+      <w:proofErr w:type="spellStart"/>
+      <w:r>
+        <w:rPr>
+          <w:rFonts w:ascii="Times New Roman" w:hAnsi="Times New Roman" w:cs="Times New Roman"/>
+          <w:sz w:val="24"/>
+          <w:szCs w:val="24"/>
+        </w:rPr>
+        <w:t>GridWorld</w:t>
+      </w:r>
+      <w:proofErr w:type="spellEnd"/>
+      <w:r>
+        <w:rPr>
+          <w:rFonts w:ascii="Times New Roman" w:hAnsi="Times New Roman" w:cs="Times New Roman"/>
+          <w:sz w:val="24"/>
+          <w:szCs w:val="24"/>
+        </w:rPr>
+        <w:t>\results\complex grid results</w:t>
+      </w:r>
+      <w:r>
+        <w:rPr>
+          <w:rFonts w:ascii="Times New Roman" w:hAnsi="Times New Roman" w:cs="Times New Roman"/>
+          <w:sz w:val="24"/>
+          <w:szCs w:val="24"/>
+        </w:rPr>
+        <w:t>\value_iteration_utilities_scale_</w:t>
+      </w:r>
+      <w:r>
+        <w:rPr>
+          <w:rFonts w:ascii="Times New Roman" w:hAnsi="Times New Roman" w:cs="Times New Roman"/>
+          <w:sz w:val="24"/>
+          <w:szCs w:val="24"/>
+        </w:rPr>
+        <w:t>3</w:t>
+      </w:r>
+      <w:r>
+        <w:rPr>
+          <w:rFonts w:ascii="Times New Roman" w:hAnsi="Times New Roman" w:cs="Times New Roman"/>
+          <w:sz w:val="24"/>
+          <w:szCs w:val="24"/>
+        </w:rPr>
+        <w:t>.csv” (for value iteration) and “</w:t>
+      </w:r>
+      <w:r>
+        <w:rPr>
+          <w:rFonts w:ascii="Times New Roman" w:hAnsi="Times New Roman" w:cs="Times New Roman"/>
+          <w:sz w:val="24"/>
+          <w:szCs w:val="24"/>
+        </w:rPr>
+        <w:t>CZ4046-Assignment1\</w:t>
+      </w:r>
+      <w:proofErr w:type="spellStart"/>
+      <w:r>
+        <w:rPr>
+          <w:rFonts w:ascii="Times New Roman" w:hAnsi="Times New Roman" w:cs="Times New Roman"/>
+          <w:sz w:val="24"/>
+          <w:szCs w:val="24"/>
+        </w:rPr>
+        <w:t>GridWorld</w:t>
+      </w:r>
+      <w:proofErr w:type="spellEnd"/>
+      <w:r>
+        <w:rPr>
+          <w:rFonts w:ascii="Times New Roman" w:hAnsi="Times New Roman" w:cs="Times New Roman"/>
+          <w:sz w:val="24"/>
+          <w:szCs w:val="24"/>
+        </w:rPr>
+        <w:t>\results\complex grid results</w:t>
+      </w:r>
+      <w:r>
+        <w:rPr>
+          <w:rFonts w:ascii="Times New Roman" w:hAnsi="Times New Roman" w:cs="Times New Roman"/>
+          <w:sz w:val="24"/>
+          <w:szCs w:val="24"/>
+        </w:rPr>
+        <w:t>\config_results_policy_</w:t>
+      </w:r>
+      <w:r>
+        <w:rPr>
+          <w:rFonts w:ascii="Times New Roman" w:hAnsi="Times New Roman" w:cs="Times New Roman"/>
+          <w:sz w:val="24"/>
+          <w:szCs w:val="24"/>
+        </w:rPr>
+        <w:t>3</w:t>
+      </w:r>
+      <w:r>
+        <w:rPr>
+          <w:rFonts w:ascii="Times New Roman" w:hAnsi="Times New Roman" w:cs="Times New Roman"/>
+          <w:sz w:val="24"/>
+          <w:szCs w:val="24"/>
+        </w:rPr>
+        <w:t>.txt” and “</w:t>
+      </w:r>
+      <w:r>
+        <w:rPr>
+          <w:rFonts w:ascii="Times New Roman" w:hAnsi="Times New Roman" w:cs="Times New Roman"/>
+          <w:sz w:val="24"/>
+          <w:szCs w:val="24"/>
+        </w:rPr>
+        <w:t>CZ4046-Assignment1\</w:t>
+      </w:r>
+      <w:proofErr w:type="spellStart"/>
+      <w:r>
+        <w:rPr>
+          <w:rFonts w:ascii="Times New Roman" w:hAnsi="Times New Roman" w:cs="Times New Roman"/>
+          <w:sz w:val="24"/>
+          <w:szCs w:val="24"/>
+        </w:rPr>
+        <w:t>GridWorld</w:t>
+      </w:r>
+      <w:proofErr w:type="spellEnd"/>
+      <w:r>
+        <w:rPr>
+          <w:rFonts w:ascii="Times New Roman" w:hAnsi="Times New Roman" w:cs="Times New Roman"/>
+          <w:sz w:val="24"/>
+          <w:szCs w:val="24"/>
+        </w:rPr>
+        <w:t>\results\complex grid results</w:t>
+      </w:r>
+      <w:r>
+        <w:rPr>
+          <w:rFonts w:ascii="Times New Roman" w:hAnsi="Times New Roman" w:cs="Times New Roman"/>
+          <w:sz w:val="24"/>
+          <w:szCs w:val="24"/>
+        </w:rPr>
+        <w:t>\policy_iteration_utilities_scale_</w:t>
+      </w:r>
+      <w:r>
+        <w:rPr>
+          <w:rFonts w:ascii="Times New Roman" w:hAnsi="Times New Roman" w:cs="Times New Roman"/>
+          <w:sz w:val="24"/>
+          <w:szCs w:val="24"/>
+        </w:rPr>
+        <w:t>3</w:t>
+      </w:r>
+      <w:r>
+        <w:rPr>
+          <w:rFonts w:ascii="Times New Roman" w:hAnsi="Times New Roman" w:cs="Times New Roman"/>
+          <w:sz w:val="24"/>
+          <w:szCs w:val="24"/>
+        </w:rPr>
+        <w:t>.csv” (for policy iteration).</w:t>
       </w:r>
     </w:p>
     <w:p>
@@ -16741,25 +16835,7 @@
         <w:rPr>
           <w:rFonts w:ascii="Times New Roman" w:hAnsi="Times New Roman" w:cs="Times New Roman"/>
         </w:rPr>
-        <w:t xml:space="preserve">Figure 19. </w:t>
-      </w:r>
-      <w:r>
-        <w:rPr>
-          <w:rFonts w:ascii="Times New Roman" w:hAnsi="Times New Roman" w:cs="Times New Roman"/>
-        </w:rPr>
-        <w:t xml:space="preserve">Plot of utilities against iterations for 36*36 = 1296 states for </w:t>
-      </w:r>
-      <w:r>
-        <w:rPr>
-          <w:rFonts w:ascii="Times New Roman" w:hAnsi="Times New Roman" w:cs="Times New Roman"/>
-        </w:rPr>
-        <w:t>Policy</w:t>
-      </w:r>
-      <w:r>
-        <w:rPr>
-          <w:rFonts w:ascii="Times New Roman" w:hAnsi="Times New Roman" w:cs="Times New Roman"/>
-        </w:rPr>
-        <w:t xml:space="preserve"> Iteration</w:t>
+        <w:t>Figure 19. Plot of utilities against iterations for 36*36 = 1296 states for Policy Iteration</w:t>
       </w:r>
     </w:p>
     <w:p>
@@ -17080,6 +17156,17 @@
         </w:rPr>
         <w:t>.</w:t>
       </w:r>
+    </w:p>
+    <w:p>
+      <w:pPr>
+        <w:pStyle w:val="ListParagraph"/>
+        <w:spacing w:line="360" w:lineRule="auto"/>
+        <w:rPr>
+          <w:rFonts w:ascii="Times New Roman" w:hAnsi="Times New Roman" w:cs="Times New Roman"/>
+          <w:sz w:val="24"/>
+          <w:szCs w:val="24"/>
+        </w:rPr>
+      </w:pPr>
     </w:p>
     <w:p>
       <w:pPr>
@@ -17380,57 +17467,635 @@
     </w:p>
     <w:p>
       <w:pPr>
-        <w:pStyle w:val="ListParagraph"/>
-        <w:spacing w:line="360" w:lineRule="auto"/>
-        <w:rPr>
-          <w:rFonts w:ascii="Times New Roman" w:hAnsi="Times New Roman" w:cs="Times New Roman"/>
-          <w:sz w:val="24"/>
-          <w:szCs w:val="24"/>
-        </w:rPr>
-      </w:pPr>
-      <w:r>
-        <w:rPr>
-          <w:rFonts w:ascii="Times New Roman" w:hAnsi="Times New Roman" w:cs="Times New Roman"/>
-          <w:sz w:val="24"/>
-          <w:szCs w:val="24"/>
-        </w:rPr>
-        <w:t>Reference:</w:t>
+        <w:ind w:left="360"/>
+        <w:rPr>
+          <w:rFonts w:ascii="Times New Roman" w:hAnsi="Times New Roman" w:cs="Times New Roman"/>
+          <w:b/>
+          <w:bCs/>
+          <w:color w:val="111111"/>
+          <w:sz w:val="28"/>
+          <w:szCs w:val="28"/>
+        </w:rPr>
+      </w:pPr>
+      <w:r>
+        <w:rPr>
+          <w:noProof/>
+        </w:rPr>
+        <w:drawing>
+          <wp:anchor distT="0" distB="0" distL="114300" distR="114300" simplePos="0" relativeHeight="251746304" behindDoc="1" locked="0" layoutInCell="1" allowOverlap="1" wp14:anchorId="74C29C97" wp14:editId="36A93388">
+            <wp:simplePos x="0" y="0"/>
+            <wp:positionH relativeFrom="margin">
+              <wp:align>center</wp:align>
+            </wp:positionH>
+            <wp:positionV relativeFrom="paragraph">
+              <wp:posOffset>3956050</wp:posOffset>
+            </wp:positionV>
+            <wp:extent cx="6658610" cy="2462530"/>
+            <wp:effectExtent l="0" t="0" r="8890" b="0"/>
+            <wp:wrapTight wrapText="bothSides">
+              <wp:wrapPolygon edited="0">
+                <wp:start x="0" y="0"/>
+                <wp:lineTo x="0" y="21388"/>
+                <wp:lineTo x="21567" y="21388"/>
+                <wp:lineTo x="21567" y="0"/>
+                <wp:lineTo x="0" y="0"/>
+              </wp:wrapPolygon>
+            </wp:wrapTight>
+            <wp:docPr id="68" name="Picture 68" descr="Text&#10;&#10;Description automatically generated"/>
+            <wp:cNvGraphicFramePr>
+              <a:graphicFrameLocks xmlns:a="http://schemas.openxmlformats.org/drawingml/2006/main" noChangeAspect="1"/>
+            </wp:cNvGraphicFramePr>
+            <a:graphic xmlns:a="http://schemas.openxmlformats.org/drawingml/2006/main">
+              <a:graphicData uri="http://schemas.openxmlformats.org/drawingml/2006/picture">
+                <pic:pic xmlns:pic="http://schemas.openxmlformats.org/drawingml/2006/picture">
+                  <pic:nvPicPr>
+                    <pic:cNvPr id="68" name="Picture 68" descr="Text&#10;&#10;Description automatically generated"/>
+                    <pic:cNvPicPr/>
+                  </pic:nvPicPr>
+                  <pic:blipFill rotWithShape="1">
+                    <a:blip r:embed="rId48" cstate="print">
+                      <a:extLst>
+                        <a:ext uri="{28A0092B-C50C-407E-A947-70E740481C1C}">
+                          <a14:useLocalDpi xmlns:a14="http://schemas.microsoft.com/office/drawing/2010/main" val="0"/>
+                        </a:ext>
+                      </a:extLst>
+                    </a:blip>
+                    <a:srcRect t="1956" b="-1"/>
+                    <a:stretch/>
+                  </pic:blipFill>
+                  <pic:spPr bwMode="auto">
+                    <a:xfrm>
+                      <a:off x="0" y="0"/>
+                      <a:ext cx="6658610" cy="2462530"/>
+                    </a:xfrm>
+                    <a:prstGeom prst="rect">
+                      <a:avLst/>
+                    </a:prstGeom>
+                    <a:ln>
+                      <a:noFill/>
+                    </a:ln>
+                    <a:extLst>
+                      <a:ext uri="{53640926-AAD7-44D8-BBD7-CCE9431645EC}">
+                        <a14:shadowObscured xmlns:a14="http://schemas.microsoft.com/office/drawing/2010/main"/>
+                      </a:ext>
+                    </a:extLst>
+                  </pic:spPr>
+                </pic:pic>
+              </a:graphicData>
+            </a:graphic>
+            <wp14:sizeRelH relativeFrom="margin">
+              <wp14:pctWidth>0</wp14:pctWidth>
+            </wp14:sizeRelH>
+            <wp14:sizeRelV relativeFrom="margin">
+              <wp14:pctHeight>0</wp14:pctHeight>
+            </wp14:sizeRelV>
+          </wp:anchor>
+        </w:drawing>
+      </w:r>
+      <w:r>
+        <w:rPr>
+          <w:noProof/>
+        </w:rPr>
+        <w:drawing>
+          <wp:anchor distT="0" distB="0" distL="114300" distR="114300" simplePos="0" relativeHeight="251745280" behindDoc="1" locked="0" layoutInCell="1" allowOverlap="1" wp14:anchorId="71BF9213" wp14:editId="6FF16152">
+            <wp:simplePos x="0" y="0"/>
+            <wp:positionH relativeFrom="margin">
+              <wp:align>center</wp:align>
+            </wp:positionH>
+            <wp:positionV relativeFrom="paragraph">
+              <wp:posOffset>317500</wp:posOffset>
+            </wp:positionV>
+            <wp:extent cx="6661150" cy="3655695"/>
+            <wp:effectExtent l="0" t="0" r="6350" b="1905"/>
+            <wp:wrapTight wrapText="bothSides">
+              <wp:wrapPolygon edited="0">
+                <wp:start x="0" y="0"/>
+                <wp:lineTo x="0" y="21499"/>
+                <wp:lineTo x="21559" y="21499"/>
+                <wp:lineTo x="21559" y="0"/>
+                <wp:lineTo x="0" y="0"/>
+              </wp:wrapPolygon>
+            </wp:wrapTight>
+            <wp:docPr id="67" name="Picture 67" descr="Text&#10;&#10;Description automatically generated"/>
+            <wp:cNvGraphicFramePr>
+              <a:graphicFrameLocks xmlns:a="http://schemas.openxmlformats.org/drawingml/2006/main" noChangeAspect="1"/>
+            </wp:cNvGraphicFramePr>
+            <a:graphic xmlns:a="http://schemas.openxmlformats.org/drawingml/2006/main">
+              <a:graphicData uri="http://schemas.openxmlformats.org/drawingml/2006/picture">
+                <pic:pic xmlns:pic="http://schemas.openxmlformats.org/drawingml/2006/picture">
+                  <pic:nvPicPr>
+                    <pic:cNvPr id="67" name="Picture 67" descr="Text&#10;&#10;Description automatically generated"/>
+                    <pic:cNvPicPr/>
+                  </pic:nvPicPr>
+                  <pic:blipFill>
+                    <a:blip r:embed="rId49" cstate="print">
+                      <a:extLst>
+                        <a:ext uri="{28A0092B-C50C-407E-A947-70E740481C1C}">
+                          <a14:useLocalDpi xmlns:a14="http://schemas.microsoft.com/office/drawing/2010/main" val="0"/>
+                        </a:ext>
+                      </a:extLst>
+                    </a:blip>
+                    <a:stretch>
+                      <a:fillRect/>
+                    </a:stretch>
+                  </pic:blipFill>
+                  <pic:spPr>
+                    <a:xfrm>
+                      <a:off x="0" y="0"/>
+                      <a:ext cx="6661150" cy="3655695"/>
+                    </a:xfrm>
+                    <a:prstGeom prst="rect">
+                      <a:avLst/>
+                    </a:prstGeom>
+                  </pic:spPr>
+                </pic:pic>
+              </a:graphicData>
+            </a:graphic>
+            <wp14:sizeRelH relativeFrom="margin">
+              <wp14:pctWidth>0</wp14:pctWidth>
+            </wp14:sizeRelH>
+            <wp14:sizeRelV relativeFrom="margin">
+              <wp14:pctHeight>0</wp14:pctHeight>
+            </wp14:sizeRelV>
+          </wp:anchor>
+        </w:drawing>
+      </w:r>
+      <w:r>
+        <w:rPr>
+          <w:rFonts w:ascii="Times New Roman" w:hAnsi="Times New Roman" w:cs="Times New Roman"/>
+          <w:b/>
+          <w:bCs/>
+          <w:color w:val="111111"/>
+          <w:sz w:val="28"/>
+          <w:szCs w:val="28"/>
+        </w:rPr>
+        <w:t>Code Snippets:</w:t>
       </w:r>
     </w:p>
     <w:p>
       <w:pPr>
         <w:ind w:left="720"/>
+        <w:jc w:val="center"/>
         <w:rPr>
           <w:rFonts w:ascii="Times New Roman" w:eastAsia="Times New Roman" w:hAnsi="Times New Roman" w:cs="Times New Roman"/>
           <w:color w:val="111111"/>
-          <w:sz w:val="24"/>
-          <w:szCs w:val="24"/>
           <w:lang w:eastAsia="en-SG"/>
         </w:rPr>
       </w:pPr>
       <w:r>
         <w:rPr>
-          <w:rFonts w:ascii="Times New Roman" w:hAnsi="Times New Roman" w:cs="Times New Roman"/>
-          <w:sz w:val="24"/>
-          <w:szCs w:val="24"/>
-        </w:rPr>
-        <w:t xml:space="preserve">[1] </w:t>
-      </w:r>
-      <w:r>
-        <w:rPr>
-          <w:rFonts w:ascii="Times New Roman" w:hAnsi="Times New Roman" w:cs="Times New Roman"/>
-          <w:sz w:val="24"/>
-          <w:szCs w:val="24"/>
-        </w:rPr>
-        <w:t>Michael Wooldridge</w:t>
-      </w:r>
-      <w:r>
-        <w:rPr>
-          <w:rFonts w:ascii="Times New Roman" w:hAnsi="Times New Roman" w:cs="Times New Roman"/>
-          <w:sz w:val="24"/>
-          <w:szCs w:val="24"/>
-        </w:rPr>
-        <w:t xml:space="preserve">, </w:t>
+          <w:rFonts w:ascii="Times New Roman" w:eastAsia="Times New Roman" w:hAnsi="Times New Roman" w:cs="Times New Roman"/>
+          <w:color w:val="111111"/>
+          <w:lang w:eastAsia="en-SG"/>
+        </w:rPr>
+        <w:t xml:space="preserve">Code 1. </w:t>
+      </w:r>
+      <w:r>
+        <w:rPr>
+          <w:rFonts w:ascii="Times New Roman" w:eastAsia="Times New Roman" w:hAnsi="Times New Roman" w:cs="Times New Roman"/>
+          <w:color w:val="111111"/>
+          <w:lang w:eastAsia="en-SG"/>
+        </w:rPr>
+        <w:t>Value Iteration</w:t>
+      </w:r>
+    </w:p>
+    <w:p>
+      <w:pPr>
+        <w:ind w:left="720"/>
+        <w:jc w:val="center"/>
+        <w:rPr>
+          <w:rFonts w:ascii="Times New Roman" w:eastAsia="Times New Roman" w:hAnsi="Times New Roman" w:cs="Times New Roman"/>
+          <w:color w:val="111111"/>
+          <w:lang w:eastAsia="en-SG"/>
+        </w:rPr>
+      </w:pPr>
+    </w:p>
+    <w:p>
+      <w:pPr>
+        <w:ind w:left="720"/>
+        <w:jc w:val="center"/>
+        <w:rPr>
+          <w:rFonts w:ascii="Times New Roman" w:eastAsia="Times New Roman" w:hAnsi="Times New Roman" w:cs="Times New Roman"/>
+          <w:color w:val="111111"/>
+          <w:lang w:eastAsia="en-SG"/>
+        </w:rPr>
+      </w:pPr>
+      <w:r>
+        <w:rPr>
+          <w:noProof/>
+        </w:rPr>
+        <w:lastRenderedPageBreak/>
+        <w:drawing>
+          <wp:anchor distT="0" distB="0" distL="114300" distR="114300" simplePos="0" relativeHeight="251750400" behindDoc="1" locked="0" layoutInCell="1" allowOverlap="1" wp14:anchorId="486667AF" wp14:editId="404002BC">
+            <wp:simplePos x="0" y="0"/>
+            <wp:positionH relativeFrom="margin">
+              <wp:align>right</wp:align>
+            </wp:positionH>
+            <wp:positionV relativeFrom="paragraph">
+              <wp:posOffset>0</wp:posOffset>
+            </wp:positionV>
+            <wp:extent cx="6188710" cy="1401445"/>
+            <wp:effectExtent l="0" t="0" r="2540" b="8255"/>
+            <wp:wrapTight wrapText="bothSides">
+              <wp:wrapPolygon edited="0">
+                <wp:start x="0" y="0"/>
+                <wp:lineTo x="0" y="21434"/>
+                <wp:lineTo x="21542" y="21434"/>
+                <wp:lineTo x="21542" y="0"/>
+                <wp:lineTo x="0" y="0"/>
+              </wp:wrapPolygon>
+            </wp:wrapTight>
+            <wp:docPr id="72" name="Picture 72" descr="Text&#10;&#10;Description automatically generated"/>
+            <wp:cNvGraphicFramePr>
+              <a:graphicFrameLocks xmlns:a="http://schemas.openxmlformats.org/drawingml/2006/main" noChangeAspect="1"/>
+            </wp:cNvGraphicFramePr>
+            <a:graphic xmlns:a="http://schemas.openxmlformats.org/drawingml/2006/main">
+              <a:graphicData uri="http://schemas.openxmlformats.org/drawingml/2006/picture">
+                <pic:pic xmlns:pic="http://schemas.openxmlformats.org/drawingml/2006/picture">
+                  <pic:nvPicPr>
+                    <pic:cNvPr id="72" name="Picture 72" descr="Text&#10;&#10;Description automatically generated"/>
+                    <pic:cNvPicPr/>
+                  </pic:nvPicPr>
+                  <pic:blipFill>
+                    <a:blip r:embed="rId50" cstate="print">
+                      <a:extLst>
+                        <a:ext uri="{28A0092B-C50C-407E-A947-70E740481C1C}">
+                          <a14:useLocalDpi xmlns:a14="http://schemas.microsoft.com/office/drawing/2010/main" val="0"/>
+                        </a:ext>
+                      </a:extLst>
+                    </a:blip>
+                    <a:stretch>
+                      <a:fillRect/>
+                    </a:stretch>
+                  </pic:blipFill>
+                  <pic:spPr>
+                    <a:xfrm>
+                      <a:off x="0" y="0"/>
+                      <a:ext cx="6188710" cy="1401445"/>
+                    </a:xfrm>
+                    <a:prstGeom prst="rect">
+                      <a:avLst/>
+                    </a:prstGeom>
+                  </pic:spPr>
+                </pic:pic>
+              </a:graphicData>
+            </a:graphic>
+          </wp:anchor>
+        </w:drawing>
+      </w:r>
+      <w:r>
+        <w:rPr>
+          <w:rFonts w:ascii="Times New Roman" w:eastAsia="Times New Roman" w:hAnsi="Times New Roman" w:cs="Times New Roman"/>
+          <w:color w:val="111111"/>
+          <w:lang w:eastAsia="en-SG"/>
+        </w:rPr>
+        <w:t xml:space="preserve">Code 2. </w:t>
+      </w:r>
+      <w:r>
+        <w:rPr>
+          <w:rFonts w:ascii="Times New Roman" w:eastAsia="Times New Roman" w:hAnsi="Times New Roman" w:cs="Times New Roman"/>
+          <w:color w:val="111111"/>
+          <w:lang w:eastAsia="en-SG"/>
+        </w:rPr>
+        <w:t>Function to get the action that maximizes subsequent utilities</w:t>
+      </w:r>
+    </w:p>
+    <w:p>
+      <w:pPr>
+        <w:ind w:left="720"/>
+        <w:jc w:val="center"/>
+        <w:rPr>
+          <w:rFonts w:ascii="Times New Roman" w:hAnsi="Times New Roman" w:cs="Times New Roman"/>
+        </w:rPr>
+      </w:pPr>
+      <w:r>
+        <w:rPr>
+          <w:noProof/>
+        </w:rPr>
+        <w:lastRenderedPageBreak/>
+        <w:drawing>
+          <wp:anchor distT="0" distB="0" distL="114300" distR="114300" simplePos="0" relativeHeight="251748352" behindDoc="1" locked="0" layoutInCell="1" allowOverlap="1" wp14:anchorId="1FCFDC45" wp14:editId="1D2A866D">
+            <wp:simplePos x="0" y="0"/>
+            <wp:positionH relativeFrom="column">
+              <wp:posOffset>-292735</wp:posOffset>
+            </wp:positionH>
+            <wp:positionV relativeFrom="paragraph">
+              <wp:posOffset>3829050</wp:posOffset>
+            </wp:positionV>
+            <wp:extent cx="6765290" cy="3397250"/>
+            <wp:effectExtent l="0" t="0" r="0" b="0"/>
+            <wp:wrapTight wrapText="bothSides">
+              <wp:wrapPolygon edited="0">
+                <wp:start x="0" y="0"/>
+                <wp:lineTo x="0" y="21439"/>
+                <wp:lineTo x="21531" y="21439"/>
+                <wp:lineTo x="21531" y="0"/>
+                <wp:lineTo x="0" y="0"/>
+              </wp:wrapPolygon>
+            </wp:wrapTight>
+            <wp:docPr id="70" name="Picture 70" descr="Text&#10;&#10;Description automatically generated"/>
+            <wp:cNvGraphicFramePr>
+              <a:graphicFrameLocks xmlns:a="http://schemas.openxmlformats.org/drawingml/2006/main" noChangeAspect="1"/>
+            </wp:cNvGraphicFramePr>
+            <a:graphic xmlns:a="http://schemas.openxmlformats.org/drawingml/2006/main">
+              <a:graphicData uri="http://schemas.openxmlformats.org/drawingml/2006/picture">
+                <pic:pic xmlns:pic="http://schemas.openxmlformats.org/drawingml/2006/picture">
+                  <pic:nvPicPr>
+                    <pic:cNvPr id="70" name="Picture 70" descr="Text&#10;&#10;Description automatically generated"/>
+                    <pic:cNvPicPr/>
+                  </pic:nvPicPr>
+                  <pic:blipFill>
+                    <a:blip r:embed="rId51" cstate="print">
+                      <a:extLst>
+                        <a:ext uri="{28A0092B-C50C-407E-A947-70E740481C1C}">
+                          <a14:useLocalDpi xmlns:a14="http://schemas.microsoft.com/office/drawing/2010/main" val="0"/>
+                        </a:ext>
+                      </a:extLst>
+                    </a:blip>
+                    <a:stretch>
+                      <a:fillRect/>
+                    </a:stretch>
+                  </pic:blipFill>
+                  <pic:spPr>
+                    <a:xfrm>
+                      <a:off x="0" y="0"/>
+                      <a:ext cx="6765290" cy="3397250"/>
+                    </a:xfrm>
+                    <a:prstGeom prst="rect">
+                      <a:avLst/>
+                    </a:prstGeom>
+                  </pic:spPr>
+                </pic:pic>
+              </a:graphicData>
+            </a:graphic>
+            <wp14:sizeRelH relativeFrom="margin">
+              <wp14:pctWidth>0</wp14:pctWidth>
+            </wp14:sizeRelH>
+            <wp14:sizeRelV relativeFrom="margin">
+              <wp14:pctHeight>0</wp14:pctHeight>
+            </wp14:sizeRelV>
+          </wp:anchor>
+        </w:drawing>
+      </w:r>
+      <w:r>
+        <w:rPr>
+          <w:noProof/>
+        </w:rPr>
+        <w:drawing>
+          <wp:anchor distT="0" distB="0" distL="114300" distR="114300" simplePos="0" relativeHeight="251747328" behindDoc="1" locked="0" layoutInCell="1" allowOverlap="1" wp14:anchorId="024F2C46" wp14:editId="489C4720">
+            <wp:simplePos x="0" y="0"/>
+            <wp:positionH relativeFrom="margin">
+              <wp:align>center</wp:align>
+            </wp:positionH>
+            <wp:positionV relativeFrom="paragraph">
+              <wp:posOffset>0</wp:posOffset>
+            </wp:positionV>
+            <wp:extent cx="6764020" cy="3829050"/>
+            <wp:effectExtent l="0" t="0" r="0" b="0"/>
+            <wp:wrapTight wrapText="bothSides">
+              <wp:wrapPolygon edited="0">
+                <wp:start x="0" y="0"/>
+                <wp:lineTo x="0" y="21493"/>
+                <wp:lineTo x="21535" y="21493"/>
+                <wp:lineTo x="21535" y="0"/>
+                <wp:lineTo x="0" y="0"/>
+              </wp:wrapPolygon>
+            </wp:wrapTight>
+            <wp:docPr id="69" name="Picture 69" descr="Text&#10;&#10;Description automatically generated"/>
+            <wp:cNvGraphicFramePr>
+              <a:graphicFrameLocks xmlns:a="http://schemas.openxmlformats.org/drawingml/2006/main" noChangeAspect="1"/>
+            </wp:cNvGraphicFramePr>
+            <a:graphic xmlns:a="http://schemas.openxmlformats.org/drawingml/2006/main">
+              <a:graphicData uri="http://schemas.openxmlformats.org/drawingml/2006/picture">
+                <pic:pic xmlns:pic="http://schemas.openxmlformats.org/drawingml/2006/picture">
+                  <pic:nvPicPr>
+                    <pic:cNvPr id="69" name="Picture 69" descr="Text&#10;&#10;Description automatically generated"/>
+                    <pic:cNvPicPr/>
+                  </pic:nvPicPr>
+                  <pic:blipFill>
+                    <a:blip r:embed="rId52" cstate="print">
+                      <a:extLst>
+                        <a:ext uri="{28A0092B-C50C-407E-A947-70E740481C1C}">
+                          <a14:useLocalDpi xmlns:a14="http://schemas.microsoft.com/office/drawing/2010/main" val="0"/>
+                        </a:ext>
+                      </a:extLst>
+                    </a:blip>
+                    <a:stretch>
+                      <a:fillRect/>
+                    </a:stretch>
+                  </pic:blipFill>
+                  <pic:spPr>
+                    <a:xfrm>
+                      <a:off x="0" y="0"/>
+                      <a:ext cx="6764020" cy="3829050"/>
+                    </a:xfrm>
+                    <a:prstGeom prst="rect">
+                      <a:avLst/>
+                    </a:prstGeom>
+                  </pic:spPr>
+                </pic:pic>
+              </a:graphicData>
+            </a:graphic>
+            <wp14:sizeRelH relativeFrom="margin">
+              <wp14:pctWidth>0</wp14:pctWidth>
+            </wp14:sizeRelH>
+            <wp14:sizeRelV relativeFrom="margin">
+              <wp14:pctHeight>0</wp14:pctHeight>
+            </wp14:sizeRelV>
+          </wp:anchor>
+        </w:drawing>
+      </w:r>
+      <w:r>
+        <w:rPr>
+          <w:rFonts w:ascii="Times New Roman" w:hAnsi="Times New Roman" w:cs="Times New Roman"/>
+        </w:rPr>
+        <w:t xml:space="preserve">Code 3. </w:t>
+      </w:r>
+      <w:r>
+        <w:rPr>
+          <w:rFonts w:ascii="Times New Roman" w:hAnsi="Times New Roman" w:cs="Times New Roman"/>
+        </w:rPr>
+        <w:t>Policy Iteration</w:t>
+      </w:r>
+    </w:p>
+    <w:p>
+      <w:pPr>
+        <w:ind w:left="720"/>
+        <w:jc w:val="center"/>
+        <w:rPr>
+          <w:rFonts w:ascii="Times New Roman" w:hAnsi="Times New Roman" w:cs="Times New Roman"/>
+        </w:rPr>
+      </w:pPr>
+    </w:p>
+    <w:p>
+      <w:pPr>
+        <w:ind w:left="720"/>
+        <w:jc w:val="center"/>
+        <w:rPr>
+          <w:rFonts w:ascii="Times New Roman" w:hAnsi="Times New Roman" w:cs="Times New Roman"/>
+        </w:rPr>
+      </w:pPr>
+    </w:p>
+    <w:p>
+      <w:pPr>
+        <w:ind w:left="720"/>
+        <w:jc w:val="center"/>
+        <w:rPr>
+          <w:rFonts w:ascii="Times New Roman" w:hAnsi="Times New Roman" w:cs="Times New Roman"/>
+        </w:rPr>
+      </w:pPr>
+    </w:p>
+    <w:p>
+      <w:pPr>
+        <w:ind w:left="720"/>
+        <w:jc w:val="center"/>
+        <w:rPr>
+          <w:rFonts w:ascii="Times New Roman" w:hAnsi="Times New Roman" w:cs="Times New Roman"/>
+        </w:rPr>
+      </w:pPr>
+    </w:p>
+    <w:p>
+      <w:pPr>
+        <w:ind w:left="720"/>
+        <w:jc w:val="center"/>
+        <w:rPr>
+          <w:rFonts w:ascii="Times New Roman" w:hAnsi="Times New Roman" w:cs="Times New Roman"/>
+        </w:rPr>
+      </w:pPr>
+    </w:p>
+    <w:p>
+      <w:pPr>
+        <w:ind w:left="720"/>
+        <w:jc w:val="center"/>
+        <w:rPr>
+          <w:rFonts w:ascii="Times New Roman" w:hAnsi="Times New Roman" w:cs="Times New Roman"/>
+        </w:rPr>
+      </w:pPr>
+      <w:r>
+        <w:rPr>
+          <w:noProof/>
+        </w:rPr>
+        <w:lastRenderedPageBreak/>
+        <w:drawing>
+          <wp:anchor distT="0" distB="0" distL="114300" distR="114300" simplePos="0" relativeHeight="251749376" behindDoc="1" locked="0" layoutInCell="1" allowOverlap="1" wp14:anchorId="573134BB" wp14:editId="477B9830">
+            <wp:simplePos x="0" y="0"/>
+            <wp:positionH relativeFrom="margin">
+              <wp:align>right</wp:align>
+            </wp:positionH>
+            <wp:positionV relativeFrom="paragraph">
+              <wp:posOffset>0</wp:posOffset>
+            </wp:positionV>
+            <wp:extent cx="6188710" cy="3283585"/>
+            <wp:effectExtent l="0" t="0" r="2540" b="0"/>
+            <wp:wrapTight wrapText="bothSides">
+              <wp:wrapPolygon edited="0">
+                <wp:start x="0" y="0"/>
+                <wp:lineTo x="0" y="21429"/>
+                <wp:lineTo x="21542" y="21429"/>
+                <wp:lineTo x="21542" y="0"/>
+                <wp:lineTo x="0" y="0"/>
+              </wp:wrapPolygon>
+            </wp:wrapTight>
+            <wp:docPr id="71" name="Picture 71" descr="Text&#10;&#10;Description automatically generated"/>
+            <wp:cNvGraphicFramePr>
+              <a:graphicFrameLocks xmlns:a="http://schemas.openxmlformats.org/drawingml/2006/main" noChangeAspect="1"/>
+            </wp:cNvGraphicFramePr>
+            <a:graphic xmlns:a="http://schemas.openxmlformats.org/drawingml/2006/main">
+              <a:graphicData uri="http://schemas.openxmlformats.org/drawingml/2006/picture">
+                <pic:pic xmlns:pic="http://schemas.openxmlformats.org/drawingml/2006/picture">
+                  <pic:nvPicPr>
+                    <pic:cNvPr id="71" name="Picture 71" descr="Text&#10;&#10;Description automatically generated"/>
+                    <pic:cNvPicPr/>
+                  </pic:nvPicPr>
+                  <pic:blipFill>
+                    <a:blip r:embed="rId53">
+                      <a:extLst>
+                        <a:ext uri="{28A0092B-C50C-407E-A947-70E740481C1C}">
+                          <a14:useLocalDpi xmlns:a14="http://schemas.microsoft.com/office/drawing/2010/main" val="0"/>
+                        </a:ext>
+                      </a:extLst>
+                    </a:blip>
+                    <a:stretch>
+                      <a:fillRect/>
+                    </a:stretch>
+                  </pic:blipFill>
+                  <pic:spPr>
+                    <a:xfrm>
+                      <a:off x="0" y="0"/>
+                      <a:ext cx="6188710" cy="3283585"/>
+                    </a:xfrm>
+                    <a:prstGeom prst="rect">
+                      <a:avLst/>
+                    </a:prstGeom>
+                  </pic:spPr>
+                </pic:pic>
+              </a:graphicData>
+            </a:graphic>
+          </wp:anchor>
+        </w:drawing>
+      </w:r>
+      <w:r>
+        <w:rPr>
+          <w:rFonts w:ascii="Times New Roman" w:hAnsi="Times New Roman" w:cs="Times New Roman"/>
+        </w:rPr>
+        <w:t xml:space="preserve">Code 4. </w:t>
+      </w:r>
+      <w:r>
+        <w:rPr>
+          <w:rFonts w:ascii="Times New Roman" w:hAnsi="Times New Roman" w:cs="Times New Roman"/>
+        </w:rPr>
+        <w:t>Running simplified Bellman Equation k times</w:t>
+      </w:r>
+    </w:p>
+    <w:p>
+      <w:pPr>
+        <w:ind w:left="720"/>
+        <w:jc w:val="center"/>
+        <w:rPr>
+          <w:rFonts w:ascii="Times New Roman" w:hAnsi="Times New Roman" w:cs="Times New Roman"/>
+        </w:rPr>
+      </w:pPr>
+    </w:p>
+    <w:p>
+      <w:pPr>
+        <w:pStyle w:val="ListParagraph"/>
+        <w:spacing w:line="360" w:lineRule="auto"/>
+        <w:rPr>
+          <w:rFonts w:ascii="Times New Roman" w:hAnsi="Times New Roman" w:cs="Times New Roman"/>
+          <w:b/>
+          <w:bCs/>
+          <w:sz w:val="28"/>
+          <w:szCs w:val="28"/>
+        </w:rPr>
+      </w:pPr>
+      <w:r>
+        <w:rPr>
+          <w:rFonts w:ascii="Times New Roman" w:hAnsi="Times New Roman" w:cs="Times New Roman"/>
+          <w:b/>
+          <w:bCs/>
+          <w:sz w:val="28"/>
+          <w:szCs w:val="28"/>
+        </w:rPr>
+        <w:t>Reference:</w:t>
+      </w:r>
+    </w:p>
+    <w:p>
+      <w:pPr>
+        <w:ind w:left="720"/>
+        <w:rPr>
+          <w:rFonts w:ascii="Times New Roman" w:hAnsi="Times New Roman" w:cs="Times New Roman"/>
+          <w:color w:val="111111"/>
+          <w:sz w:val="24"/>
+          <w:szCs w:val="24"/>
+        </w:rPr>
+      </w:pPr>
+      <w:r>
+        <w:rPr>
+          <w:rFonts w:ascii="Times New Roman" w:hAnsi="Times New Roman" w:cs="Times New Roman"/>
+          <w:sz w:val="24"/>
+          <w:szCs w:val="24"/>
+        </w:rPr>
+        <w:t xml:space="preserve">[1] Michael Wooldridge, </w:t>
       </w:r>
       <w:r>
         <w:rPr>
@@ -17465,18 +18130,7 @@
           <w:szCs w:val="24"/>
           <w:lang w:eastAsia="en-SG"/>
         </w:rPr>
-        <w:t xml:space="preserve"> Systems</w:t>
-      </w:r>
-      <w:r>
-        <w:rPr>
-          <w:rFonts w:ascii="Times New Roman" w:hAnsi="Times New Roman" w:cs="Times New Roman"/>
-          <w:i/>
-          <w:iCs/>
-          <w:sz w:val="24"/>
-          <w:szCs w:val="24"/>
-          <w:lang w:eastAsia="en-SG"/>
-        </w:rPr>
-        <w:t xml:space="preserve">, </w:t>
+        <w:t xml:space="preserve"> Systems, </w:t>
       </w:r>
       <w:r>
         <w:rPr>
@@ -17510,17 +18164,14 @@
     </w:p>
     <w:p>
       <w:pPr>
-        <w:pStyle w:val="ListParagraph"/>
-        <w:spacing w:line="360" w:lineRule="auto"/>
-        <w:rPr>
-          <w:rFonts w:ascii="Times New Roman" w:hAnsi="Times New Roman" w:cs="Times New Roman"/>
-          <w:sz w:val="24"/>
-          <w:szCs w:val="24"/>
+        <w:ind w:left="720"/>
+        <w:rPr>
+          <w:rFonts w:ascii="Times New Roman" w:hAnsi="Times New Roman" w:cs="Times New Roman"/>
         </w:rPr>
       </w:pPr>
     </w:p>
     <w:sectPr>
-      <w:footerReference w:type="default" r:id="rId48"/>
+      <w:footerReference w:type="default" r:id="rId54"/>
       <w:pgSz w:w="11906" w:h="16838"/>
       <w:pgMar w:top="1440" w:right="1080" w:bottom="1440" w:left="1080" w:header="708" w:footer="708" w:gutter="0"/>
       <w:cols w:space="708"/>

--- a/Assignment_Report.docx
+++ b/Assignment_Report.docx
@@ -4109,7 +4109,25 @@
           <w:sz w:val="24"/>
           <w:szCs w:val="24"/>
         </w:rPr>
-        <w:t xml:space="preserve"> – This class will be used to create the grid later on. It has properties for reward for the cell and if the cell is a wall state.</w:t>
+        <w:t xml:space="preserve"> – This class will be used to create the grid </w:t>
+      </w:r>
+      <w:proofErr w:type="gramStart"/>
+      <w:r>
+        <w:rPr>
+          <w:rFonts w:ascii="Times New Roman" w:hAnsi="Times New Roman" w:cs="Times New Roman"/>
+          <w:sz w:val="24"/>
+          <w:szCs w:val="24"/>
+        </w:rPr>
+        <w:t>later on</w:t>
+      </w:r>
+      <w:proofErr w:type="gramEnd"/>
+      <w:r>
+        <w:rPr>
+          <w:rFonts w:ascii="Times New Roman" w:hAnsi="Times New Roman" w:cs="Times New Roman"/>
+          <w:sz w:val="24"/>
+          <w:szCs w:val="24"/>
+        </w:rPr>
+        <w:t>. It has properties for reward for the cell and if the cell is a wall state.</w:t>
       </w:r>
     </w:p>
     <w:p>
@@ -4142,7 +4160,25 @@
           <w:sz w:val="24"/>
           <w:szCs w:val="24"/>
         </w:rPr>
-        <w:t xml:space="preserve"> – This creates a 2-D array of type cell and initializes the cells with white, brown and green rewards</w:t>
+        <w:t xml:space="preserve"> – This creates a 2-D array of type cell and initializes the cells with white, </w:t>
+      </w:r>
+      <w:proofErr w:type="gramStart"/>
+      <w:r>
+        <w:rPr>
+          <w:rFonts w:ascii="Times New Roman" w:hAnsi="Times New Roman" w:cs="Times New Roman"/>
+          <w:sz w:val="24"/>
+          <w:szCs w:val="24"/>
+        </w:rPr>
+        <w:t>brown</w:t>
+      </w:r>
+      <w:proofErr w:type="gramEnd"/>
+      <w:r>
+        <w:rPr>
+          <w:rFonts w:ascii="Times New Roman" w:hAnsi="Times New Roman" w:cs="Times New Roman"/>
+          <w:sz w:val="24"/>
+          <w:szCs w:val="24"/>
+        </w:rPr>
+        <w:t xml:space="preserve"> and green rewards</w:t>
       </w:r>
       <w:r>
         <w:rPr>
@@ -4295,7 +4331,25 @@
           <w:sz w:val="24"/>
           <w:szCs w:val="24"/>
         </w:rPr>
-        <w:t xml:space="preserve">to display the grid, optimal policy and utilities of all states in a </w:t>
+        <w:t xml:space="preserve">to display the grid, optimal </w:t>
+      </w:r>
+      <w:proofErr w:type="gramStart"/>
+      <w:r>
+        <w:rPr>
+          <w:rFonts w:ascii="Times New Roman" w:hAnsi="Times New Roman" w:cs="Times New Roman"/>
+          <w:sz w:val="24"/>
+          <w:szCs w:val="24"/>
+        </w:rPr>
+        <w:t>policy</w:t>
+      </w:r>
+      <w:proofErr w:type="gramEnd"/>
+      <w:r>
+        <w:rPr>
+          <w:rFonts w:ascii="Times New Roman" w:hAnsi="Times New Roman" w:cs="Times New Roman"/>
+          <w:sz w:val="24"/>
+          <w:szCs w:val="24"/>
+        </w:rPr>
+        <w:t xml:space="preserve"> and utilities of all states in a </w:t>
       </w:r>
       <w:r>
         <w:rPr>
@@ -5092,13 +5146,23 @@
           <w:szCs w:val="24"/>
         </w:rPr>
       </w:pPr>
-      <w:r>
-        <w:rPr>
-          <w:rFonts w:ascii="Times New Roman" w:hAnsi="Times New Roman" w:cs="Times New Roman"/>
-          <w:sz w:val="24"/>
-          <w:szCs w:val="24"/>
-        </w:rPr>
-        <w:t xml:space="preserve">For the purpose of this assignment, </w:t>
+      <w:proofErr w:type="gramStart"/>
+      <w:r>
+        <w:rPr>
+          <w:rFonts w:ascii="Times New Roman" w:hAnsi="Times New Roman" w:cs="Times New Roman"/>
+          <w:sz w:val="24"/>
+          <w:szCs w:val="24"/>
+        </w:rPr>
+        <w:t>For the purpose of</w:t>
+      </w:r>
+      <w:proofErr w:type="gramEnd"/>
+      <w:r>
+        <w:rPr>
+          <w:rFonts w:ascii="Times New Roman" w:hAnsi="Times New Roman" w:cs="Times New Roman"/>
+          <w:sz w:val="24"/>
+          <w:szCs w:val="24"/>
+        </w:rPr>
+        <w:t xml:space="preserve"> this assignment, </w:t>
       </w:r>
       <w:r>
         <w:rPr>
@@ -6808,7 +6872,25 @@
           <w:sz w:val="24"/>
           <w:szCs w:val="24"/>
         </w:rPr>
-        <w:t>in the iteration are recorded in an array to be accessed later on.</w:t>
+        <w:t xml:space="preserve">in the iteration are recorded in an array to be accessed </w:t>
+      </w:r>
+      <w:proofErr w:type="gramStart"/>
+      <w:r>
+        <w:rPr>
+          <w:rFonts w:ascii="Times New Roman" w:hAnsi="Times New Roman" w:cs="Times New Roman"/>
+          <w:sz w:val="24"/>
+          <w:szCs w:val="24"/>
+        </w:rPr>
+        <w:t>later on</w:t>
+      </w:r>
+      <w:proofErr w:type="gramEnd"/>
+      <w:r>
+        <w:rPr>
+          <w:rFonts w:ascii="Times New Roman" w:hAnsi="Times New Roman" w:cs="Times New Roman"/>
+          <w:sz w:val="24"/>
+          <w:szCs w:val="24"/>
+        </w:rPr>
+        <w:t>.</w:t>
       </w:r>
     </w:p>
     <w:p>
@@ -8512,44 +8594,64 @@
           <w:sz w:val="24"/>
           <w:szCs w:val="24"/>
         </w:rPr>
+        <w:t xml:space="preserve">C = 0.1, </w:t>
+      </w:r>
+      <w:proofErr w:type="spellStart"/>
+      <w:r>
+        <w:rPr>
+          <w:rFonts w:ascii="Times New Roman" w:hAnsi="Times New Roman" w:cs="Times New Roman"/>
+          <w:sz w:val="24"/>
+          <w:szCs w:val="24"/>
+        </w:rPr>
+        <w:t>GridWorld</w:t>
+      </w:r>
+      <w:proofErr w:type="spellEnd"/>
+      <w:r>
+        <w:rPr>
+          <w:rFonts w:ascii="Times New Roman" w:hAnsi="Times New Roman" w:cs="Times New Roman"/>
+          <w:sz w:val="24"/>
+          <w:szCs w:val="24"/>
+        </w:rPr>
+        <w:t>\results\c_01</w:t>
+      </w:r>
+      <w:r>
+        <w:rPr>
+          <w:rFonts w:ascii="Times New Roman" w:hAnsi="Times New Roman" w:cs="Times New Roman"/>
+          <w:sz w:val="24"/>
+          <w:szCs w:val="24"/>
+        </w:rPr>
+        <w:t>\config_results_values.txt</w:t>
+      </w:r>
+    </w:p>
+    <w:p>
+      <w:pPr>
+        <w:pStyle w:val="ListParagraph"/>
+        <w:spacing w:line="360" w:lineRule="auto"/>
+        <w:ind w:left="2160"/>
+        <w:rPr>
+          <w:rFonts w:ascii="Times New Roman" w:hAnsi="Times New Roman" w:cs="Times New Roman"/>
+          <w:sz w:val="24"/>
+          <w:szCs w:val="24"/>
+        </w:rPr>
+      </w:pPr>
+      <w:proofErr w:type="spellStart"/>
+      <w:r>
+        <w:rPr>
+          <w:rFonts w:ascii="Times New Roman" w:hAnsi="Times New Roman" w:cs="Times New Roman"/>
+          <w:sz w:val="24"/>
+          <w:szCs w:val="24"/>
+        </w:rPr>
         <w:lastRenderedPageBreak/>
-        <w:t xml:space="preserve">C = 0.1, </w:t>
-      </w:r>
-      <w:r>
-        <w:rPr>
-          <w:rFonts w:ascii="Times New Roman" w:hAnsi="Times New Roman" w:cs="Times New Roman"/>
-          <w:sz w:val="24"/>
-          <w:szCs w:val="24"/>
-        </w:rPr>
-        <w:t>CZ4046-Assignment1\GridWorld\results\c_01</w:t>
-      </w:r>
-      <w:r>
-        <w:rPr>
-          <w:rFonts w:ascii="Times New Roman" w:hAnsi="Times New Roman" w:cs="Times New Roman"/>
-          <w:sz w:val="24"/>
-          <w:szCs w:val="24"/>
-        </w:rPr>
-        <w:t>\config_results_values.txt</w:t>
-      </w:r>
-    </w:p>
-    <w:p>
-      <w:pPr>
-        <w:pStyle w:val="ListParagraph"/>
-        <w:spacing w:line="360" w:lineRule="auto"/>
-        <w:ind w:left="2160"/>
-        <w:rPr>
-          <w:rFonts w:ascii="Times New Roman" w:hAnsi="Times New Roman" w:cs="Times New Roman"/>
-          <w:sz w:val="24"/>
-          <w:szCs w:val="24"/>
-        </w:rPr>
-      </w:pPr>
-      <w:r>
-        <w:rPr>
-          <w:rFonts w:ascii="Times New Roman" w:hAnsi="Times New Roman" w:cs="Times New Roman"/>
-          <w:sz w:val="24"/>
-          <w:szCs w:val="24"/>
-        </w:rPr>
-        <w:t>CZ4046-Assignment1\GridWorld\results\c_01</w:t>
+        <w:t>GridWorld</w:t>
+      </w:r>
+      <w:proofErr w:type="spellEnd"/>
+      <w:r>
+        <w:rPr>
+          <w:rFonts w:ascii="Times New Roman" w:hAnsi="Times New Roman" w:cs="Times New Roman"/>
+          <w:sz w:val="24"/>
+          <w:szCs w:val="24"/>
+        </w:rPr>
+        <w:t>\results\c_01</w:t>
       </w:r>
       <w:r>
         <w:rPr>
@@ -8582,30 +8684,6 @@
         </w:rPr>
         <w:t xml:space="preserve">C = 1.0, </w:t>
       </w:r>
-      <w:r>
-        <w:rPr>
-          <w:rFonts w:ascii="Times New Roman" w:hAnsi="Times New Roman" w:cs="Times New Roman"/>
-          <w:sz w:val="24"/>
-          <w:szCs w:val="24"/>
-        </w:rPr>
-        <w:t>CZ4046-</w:t>
-      </w:r>
-      <w:r>
-        <w:rPr>
-          <w:rFonts w:ascii="Times New Roman" w:hAnsi="Times New Roman" w:cs="Times New Roman"/>
-          <w:sz w:val="24"/>
-          <w:szCs w:val="24"/>
-        </w:rPr>
-        <w:t xml:space="preserve"> </w:t>
-      </w:r>
-      <w:r>
-        <w:rPr>
-          <w:rFonts w:ascii="Times New Roman" w:hAnsi="Times New Roman" w:cs="Times New Roman"/>
-          <w:sz w:val="24"/>
-          <w:szCs w:val="24"/>
-        </w:rPr>
-        <w:t>Assignment1\</w:t>
-      </w:r>
       <w:proofErr w:type="spellStart"/>
       <w:r>
         <w:rPr>
@@ -8644,13 +8722,23 @@
           <w:szCs w:val="24"/>
         </w:rPr>
       </w:pPr>
-      <w:r>
-        <w:rPr>
-          <w:rFonts w:ascii="Times New Roman" w:hAnsi="Times New Roman" w:cs="Times New Roman"/>
-          <w:sz w:val="24"/>
-          <w:szCs w:val="24"/>
-        </w:rPr>
-        <w:t>CZ4046-Assignment1\GridWorld\results\c_1</w:t>
+      <w:proofErr w:type="spellStart"/>
+      <w:r>
+        <w:rPr>
+          <w:rFonts w:ascii="Times New Roman" w:hAnsi="Times New Roman" w:cs="Times New Roman"/>
+          <w:sz w:val="24"/>
+          <w:szCs w:val="24"/>
+        </w:rPr>
+        <w:t>GridWorld</w:t>
+      </w:r>
+      <w:proofErr w:type="spellEnd"/>
+      <w:r>
+        <w:rPr>
+          <w:rFonts w:ascii="Times New Roman" w:hAnsi="Times New Roman" w:cs="Times New Roman"/>
+          <w:sz w:val="24"/>
+          <w:szCs w:val="24"/>
+        </w:rPr>
+        <w:t>\results\c_1</w:t>
       </w:r>
       <w:r>
         <w:rPr>
@@ -8683,30 +8771,6 @@
         </w:rPr>
         <w:t xml:space="preserve">C = 20.0, </w:t>
       </w:r>
-      <w:r>
-        <w:rPr>
-          <w:rFonts w:ascii="Times New Roman" w:hAnsi="Times New Roman" w:cs="Times New Roman"/>
-          <w:sz w:val="24"/>
-          <w:szCs w:val="24"/>
-        </w:rPr>
-        <w:t>CZ4046-</w:t>
-      </w:r>
-      <w:r>
-        <w:rPr>
-          <w:rFonts w:ascii="Times New Roman" w:hAnsi="Times New Roman" w:cs="Times New Roman"/>
-          <w:sz w:val="24"/>
-          <w:szCs w:val="24"/>
-        </w:rPr>
-        <w:t xml:space="preserve"> </w:t>
-      </w:r>
-      <w:r>
-        <w:rPr>
-          <w:rFonts w:ascii="Times New Roman" w:hAnsi="Times New Roman" w:cs="Times New Roman"/>
-          <w:sz w:val="24"/>
-          <w:szCs w:val="24"/>
-        </w:rPr>
-        <w:t>Assignment1\</w:t>
-      </w:r>
       <w:proofErr w:type="spellStart"/>
       <w:r>
         <w:rPr>
@@ -8745,13 +8809,23 @@
           <w:szCs w:val="24"/>
         </w:rPr>
       </w:pPr>
-      <w:r>
-        <w:rPr>
-          <w:rFonts w:ascii="Times New Roman" w:hAnsi="Times New Roman" w:cs="Times New Roman"/>
-          <w:sz w:val="24"/>
-          <w:szCs w:val="24"/>
-        </w:rPr>
-        <w:t>CZ4046-Assignment1\GridWorld\results\c_</w:t>
+      <w:proofErr w:type="spellStart"/>
+      <w:r>
+        <w:rPr>
+          <w:rFonts w:ascii="Times New Roman" w:hAnsi="Times New Roman" w:cs="Times New Roman"/>
+          <w:sz w:val="24"/>
+          <w:szCs w:val="24"/>
+        </w:rPr>
+        <w:t>GridWorld</w:t>
+      </w:r>
+      <w:proofErr w:type="spellEnd"/>
+      <w:r>
+        <w:rPr>
+          <w:rFonts w:ascii="Times New Roman" w:hAnsi="Times New Roman" w:cs="Times New Roman"/>
+          <w:sz w:val="24"/>
+          <w:szCs w:val="24"/>
+        </w:rPr>
+        <w:t>\results\c_</w:t>
       </w:r>
       <w:r>
         <w:rPr>
@@ -8815,14 +8889,6 @@
         </w:rPr>
         <w:t xml:space="preserve">C = 0.1, </w:t>
       </w:r>
-      <w:r>
-        <w:rPr>
-          <w:rFonts w:ascii="Times New Roman" w:hAnsi="Times New Roman" w:cs="Times New Roman"/>
-          <w:sz w:val="24"/>
-          <w:szCs w:val="24"/>
-        </w:rPr>
-        <w:t>CZ4046-Assignment1\</w:t>
-      </w:r>
       <w:proofErr w:type="spellStart"/>
       <w:r>
         <w:rPr>
@@ -8872,14 +8938,6 @@
         </w:rPr>
         <w:t xml:space="preserve">C = 1.0, </w:t>
       </w:r>
-      <w:r>
-        <w:rPr>
-          <w:rFonts w:ascii="Times New Roman" w:hAnsi="Times New Roman" w:cs="Times New Roman"/>
-          <w:sz w:val="24"/>
-          <w:szCs w:val="24"/>
-        </w:rPr>
-        <w:t>CZ4046-Assignment1\</w:t>
-      </w:r>
       <w:proofErr w:type="spellStart"/>
       <w:r>
         <w:rPr>
@@ -8928,14 +8986,6 @@
           <w:szCs w:val="24"/>
         </w:rPr>
         <w:t xml:space="preserve">C = 20.0, </w:t>
-      </w:r>
-      <w:r>
-        <w:rPr>
-          <w:rFonts w:ascii="Times New Roman" w:hAnsi="Times New Roman" w:cs="Times New Roman"/>
-          <w:sz w:val="24"/>
-          <w:szCs w:val="24"/>
-        </w:rPr>
-        <w:t>CZ4046-Assignment1\</w:t>
       </w:r>
       <w:proofErr w:type="spellStart"/>
       <w:r>
@@ -9906,6 +9956,7 @@
         <w:t>: given a policy π</w:t>
       </w:r>
       <w:proofErr w:type="spellStart"/>
+      <w:proofErr w:type="gramStart"/>
       <w:r>
         <w:rPr>
           <w:rFonts w:ascii="Times New Roman" w:hAnsi="Times New Roman" w:cs="Times New Roman"/>
@@ -9931,7 +9982,16 @@
           <w:sz w:val="24"/>
           <w:szCs w:val="24"/>
         </w:rPr>
-        <w:t>, calculate Ui =U π</w:t>
+        <w:t>,</w:t>
+      </w:r>
+      <w:proofErr w:type="gramEnd"/>
+      <w:r>
+        <w:rPr>
+          <w:rFonts w:ascii="Times New Roman" w:hAnsi="Times New Roman" w:cs="Times New Roman"/>
+          <w:sz w:val="24"/>
+          <w:szCs w:val="24"/>
+        </w:rPr>
+        <w:t xml:space="preserve"> calculate Ui =U π</w:t>
       </w:r>
       <w:proofErr w:type="spellStart"/>
       <w:r>
@@ -11008,13 +11068,23 @@
           <w:szCs w:val="24"/>
         </w:rPr>
       </w:pPr>
-      <w:r>
-        <w:rPr>
-          <w:rFonts w:ascii="Times New Roman" w:hAnsi="Times New Roman" w:cs="Times New Roman"/>
-          <w:sz w:val="24"/>
-          <w:szCs w:val="24"/>
-        </w:rPr>
-        <w:t>On the basis of the current utility array, new utility values are estimated by running the simplified Bellman Equation for all the cells of the grid k number of times</w:t>
+      <w:proofErr w:type="gramStart"/>
+      <w:r>
+        <w:rPr>
+          <w:rFonts w:ascii="Times New Roman" w:hAnsi="Times New Roman" w:cs="Times New Roman"/>
+          <w:sz w:val="24"/>
+          <w:szCs w:val="24"/>
+        </w:rPr>
+        <w:t>On the basis of</w:t>
+      </w:r>
+      <w:proofErr w:type="gramEnd"/>
+      <w:r>
+        <w:rPr>
+          <w:rFonts w:ascii="Times New Roman" w:hAnsi="Times New Roman" w:cs="Times New Roman"/>
+          <w:sz w:val="24"/>
+          <w:szCs w:val="24"/>
+        </w:rPr>
+        <w:t xml:space="preserve"> the current utility array, new utility values are estimated by running the simplified Bellman Equation for all the cells of the grid k number of times</w:t>
       </w:r>
       <w:r>
         <w:rPr>
@@ -12525,13 +12595,23 @@
         </w:rPr>
         <w:t xml:space="preserve">k = 10, </w:t>
       </w:r>
-      <w:r>
-        <w:rPr>
-          <w:rFonts w:ascii="Times New Roman" w:hAnsi="Times New Roman" w:cs="Times New Roman"/>
-          <w:sz w:val="24"/>
-          <w:szCs w:val="24"/>
-        </w:rPr>
-        <w:t>CZ4046-Assignment1\GridWorld\results\</w:t>
+      <w:proofErr w:type="spellStart"/>
+      <w:r>
+        <w:rPr>
+          <w:rFonts w:ascii="Times New Roman" w:hAnsi="Times New Roman" w:cs="Times New Roman"/>
+          <w:sz w:val="24"/>
+          <w:szCs w:val="24"/>
+        </w:rPr>
+        <w:t>GridWorld</w:t>
+      </w:r>
+      <w:proofErr w:type="spellEnd"/>
+      <w:r>
+        <w:rPr>
+          <w:rFonts w:ascii="Times New Roman" w:hAnsi="Times New Roman" w:cs="Times New Roman"/>
+          <w:sz w:val="24"/>
+          <w:szCs w:val="24"/>
+        </w:rPr>
+        <w:t>\results\</w:t>
       </w:r>
       <w:r>
         <w:rPr>
@@ -12569,13 +12649,23 @@
           <w:szCs w:val="24"/>
         </w:rPr>
       </w:pPr>
-      <w:r>
-        <w:rPr>
-          <w:rFonts w:ascii="Times New Roman" w:hAnsi="Times New Roman" w:cs="Times New Roman"/>
-          <w:sz w:val="24"/>
-          <w:szCs w:val="24"/>
-        </w:rPr>
-        <w:t>CZ4046-Assignment1\GridWorld\results\</w:t>
+      <w:proofErr w:type="spellStart"/>
+      <w:r>
+        <w:rPr>
+          <w:rFonts w:ascii="Times New Roman" w:hAnsi="Times New Roman" w:cs="Times New Roman"/>
+          <w:sz w:val="24"/>
+          <w:szCs w:val="24"/>
+        </w:rPr>
+        <w:t>GridWorld</w:t>
+      </w:r>
+      <w:proofErr w:type="spellEnd"/>
+      <w:r>
+        <w:rPr>
+          <w:rFonts w:ascii="Times New Roman" w:hAnsi="Times New Roman" w:cs="Times New Roman"/>
+          <w:sz w:val="24"/>
+          <w:szCs w:val="24"/>
+        </w:rPr>
+        <w:t>\results\</w:t>
       </w:r>
       <w:r>
         <w:rPr>
@@ -12608,30 +12698,6 @@
         </w:rPr>
         <w:t xml:space="preserve">k = 30, </w:t>
       </w:r>
-      <w:r>
-        <w:rPr>
-          <w:rFonts w:ascii="Times New Roman" w:hAnsi="Times New Roman" w:cs="Times New Roman"/>
-          <w:sz w:val="24"/>
-          <w:szCs w:val="24"/>
-        </w:rPr>
-        <w:t>CZ4046-</w:t>
-      </w:r>
-      <w:r>
-        <w:rPr>
-          <w:rFonts w:ascii="Times New Roman" w:hAnsi="Times New Roman" w:cs="Times New Roman"/>
-          <w:sz w:val="24"/>
-          <w:szCs w:val="24"/>
-        </w:rPr>
-        <w:t xml:space="preserve"> </w:t>
-      </w:r>
-      <w:r>
-        <w:rPr>
-          <w:rFonts w:ascii="Times New Roman" w:hAnsi="Times New Roman" w:cs="Times New Roman"/>
-          <w:sz w:val="24"/>
-          <w:szCs w:val="24"/>
-        </w:rPr>
-        <w:t>Assignment1\</w:t>
-      </w:r>
       <w:proofErr w:type="spellStart"/>
       <w:r>
         <w:rPr>
@@ -12686,13 +12752,23 @@
           <w:szCs w:val="24"/>
         </w:rPr>
       </w:pPr>
-      <w:r>
-        <w:rPr>
-          <w:rFonts w:ascii="Times New Roman" w:hAnsi="Times New Roman" w:cs="Times New Roman"/>
-          <w:sz w:val="24"/>
-          <w:szCs w:val="24"/>
-        </w:rPr>
-        <w:t>CZ4046-Assignment1\GridWorld\results\</w:t>
+      <w:proofErr w:type="spellStart"/>
+      <w:r>
+        <w:rPr>
+          <w:rFonts w:ascii="Times New Roman" w:hAnsi="Times New Roman" w:cs="Times New Roman"/>
+          <w:sz w:val="24"/>
+          <w:szCs w:val="24"/>
+        </w:rPr>
+        <w:t>GridWorld</w:t>
+      </w:r>
+      <w:proofErr w:type="spellEnd"/>
+      <w:r>
+        <w:rPr>
+          <w:rFonts w:ascii="Times New Roman" w:hAnsi="Times New Roman" w:cs="Times New Roman"/>
+          <w:sz w:val="24"/>
+          <w:szCs w:val="24"/>
+        </w:rPr>
+        <w:t>\results\</w:t>
       </w:r>
       <w:r>
         <w:rPr>
@@ -12725,30 +12801,6 @@
         </w:rPr>
         <w:t xml:space="preserve">k = 50, </w:t>
       </w:r>
-      <w:r>
-        <w:rPr>
-          <w:rFonts w:ascii="Times New Roman" w:hAnsi="Times New Roman" w:cs="Times New Roman"/>
-          <w:sz w:val="24"/>
-          <w:szCs w:val="24"/>
-        </w:rPr>
-        <w:t>CZ4046-</w:t>
-      </w:r>
-      <w:r>
-        <w:rPr>
-          <w:rFonts w:ascii="Times New Roman" w:hAnsi="Times New Roman" w:cs="Times New Roman"/>
-          <w:sz w:val="24"/>
-          <w:szCs w:val="24"/>
-        </w:rPr>
-        <w:t xml:space="preserve"> </w:t>
-      </w:r>
-      <w:r>
-        <w:rPr>
-          <w:rFonts w:ascii="Times New Roman" w:hAnsi="Times New Roman" w:cs="Times New Roman"/>
-          <w:sz w:val="24"/>
-          <w:szCs w:val="24"/>
-        </w:rPr>
-        <w:t>Assignment1\</w:t>
-      </w:r>
       <w:proofErr w:type="spellStart"/>
       <w:r>
         <w:rPr>
@@ -12803,13 +12855,23 @@
           <w:szCs w:val="24"/>
         </w:rPr>
       </w:pPr>
-      <w:r>
-        <w:rPr>
-          <w:rFonts w:ascii="Times New Roman" w:hAnsi="Times New Roman" w:cs="Times New Roman"/>
-          <w:sz w:val="24"/>
-          <w:szCs w:val="24"/>
-        </w:rPr>
-        <w:t>CZ4046-Assignment1\GridWorld\results\</w:t>
+      <w:proofErr w:type="spellStart"/>
+      <w:r>
+        <w:rPr>
+          <w:rFonts w:ascii="Times New Roman" w:hAnsi="Times New Roman" w:cs="Times New Roman"/>
+          <w:sz w:val="24"/>
+          <w:szCs w:val="24"/>
+        </w:rPr>
+        <w:t>GridWorld</w:t>
+      </w:r>
+      <w:proofErr w:type="spellEnd"/>
+      <w:r>
+        <w:rPr>
+          <w:rFonts w:ascii="Times New Roman" w:hAnsi="Times New Roman" w:cs="Times New Roman"/>
+          <w:sz w:val="24"/>
+          <w:szCs w:val="24"/>
+        </w:rPr>
+        <w:t>\results\</w:t>
       </w:r>
       <w:r>
         <w:rPr>
@@ -12873,14 +12935,6 @@
         </w:rPr>
         <w:t xml:space="preserve">K = 10, </w:t>
       </w:r>
-      <w:r>
-        <w:rPr>
-          <w:rFonts w:ascii="Times New Roman" w:hAnsi="Times New Roman" w:cs="Times New Roman"/>
-          <w:sz w:val="24"/>
-          <w:szCs w:val="24"/>
-        </w:rPr>
-        <w:t>CZ4046-Assignment1\</w:t>
-      </w:r>
       <w:proofErr w:type="spellStart"/>
       <w:r>
         <w:rPr>
@@ -12946,14 +13000,6 @@
         </w:rPr>
         <w:t xml:space="preserve">K = 30, </w:t>
       </w:r>
-      <w:r>
-        <w:rPr>
-          <w:rFonts w:ascii="Times New Roman" w:hAnsi="Times New Roman" w:cs="Times New Roman"/>
-          <w:sz w:val="24"/>
-          <w:szCs w:val="24"/>
-        </w:rPr>
-        <w:t>CZ4046-Assignment1\</w:t>
-      </w:r>
       <w:proofErr w:type="spellStart"/>
       <w:r>
         <w:rPr>
@@ -13018,14 +13064,6 @@
           <w:szCs w:val="24"/>
         </w:rPr>
         <w:t xml:space="preserve">K = 50, </w:t>
-      </w:r>
-      <w:r>
-        <w:rPr>
-          <w:rFonts w:ascii="Times New Roman" w:hAnsi="Times New Roman" w:cs="Times New Roman"/>
-          <w:sz w:val="24"/>
-          <w:szCs w:val="24"/>
-        </w:rPr>
-        <w:t>CZ4046-Assignment1\</w:t>
       </w:r>
       <w:proofErr w:type="spellStart"/>
       <w:r>
@@ -15728,14 +15766,6 @@
         </w:rPr>
         <w:t>The optimal policy and the utility values can be found in the text files “</w:t>
       </w:r>
-      <w:r>
-        <w:rPr>
-          <w:rFonts w:ascii="Times New Roman" w:hAnsi="Times New Roman" w:cs="Times New Roman"/>
-          <w:sz w:val="24"/>
-          <w:szCs w:val="24"/>
-        </w:rPr>
-        <w:t>CZ4046-Assignment1\</w:t>
-      </w:r>
       <w:proofErr w:type="spellStart"/>
       <w:r>
         <w:rPr>
@@ -15760,31 +15790,7 @@
           <w:sz w:val="24"/>
           <w:szCs w:val="24"/>
         </w:rPr>
-        <w:t>\config_results_value_</w:t>
-      </w:r>
-      <w:r>
-        <w:rPr>
-          <w:rFonts w:ascii="Times New Roman" w:hAnsi="Times New Roman" w:cs="Times New Roman"/>
-          <w:sz w:val="24"/>
-          <w:szCs w:val="24"/>
-        </w:rPr>
-        <w:t>3</w:t>
-      </w:r>
-      <w:r>
-        <w:rPr>
-          <w:rFonts w:ascii="Times New Roman" w:hAnsi="Times New Roman" w:cs="Times New Roman"/>
-          <w:sz w:val="24"/>
-          <w:szCs w:val="24"/>
-        </w:rPr>
-        <w:t>.txt” and “</w:t>
-      </w:r>
-      <w:r>
-        <w:rPr>
-          <w:rFonts w:ascii="Times New Roman" w:hAnsi="Times New Roman" w:cs="Times New Roman"/>
-          <w:sz w:val="24"/>
-          <w:szCs w:val="24"/>
-        </w:rPr>
-        <w:t>CZ4046-Assignment1\</w:t>
+        <w:t>\config_results_value_3.txt” and “</w:t>
       </w:r>
       <w:proofErr w:type="spellStart"/>
       <w:r>
@@ -15810,31 +15816,7 @@
           <w:sz w:val="24"/>
           <w:szCs w:val="24"/>
         </w:rPr>
-        <w:t>\value_iteration_utilities_scale_</w:t>
-      </w:r>
-      <w:r>
-        <w:rPr>
-          <w:rFonts w:ascii="Times New Roman" w:hAnsi="Times New Roman" w:cs="Times New Roman"/>
-          <w:sz w:val="24"/>
-          <w:szCs w:val="24"/>
-        </w:rPr>
-        <w:t>3</w:t>
-      </w:r>
-      <w:r>
-        <w:rPr>
-          <w:rFonts w:ascii="Times New Roman" w:hAnsi="Times New Roman" w:cs="Times New Roman"/>
-          <w:sz w:val="24"/>
-          <w:szCs w:val="24"/>
-        </w:rPr>
-        <w:t>.csv” (for value iteration) and “</w:t>
-      </w:r>
-      <w:r>
-        <w:rPr>
-          <w:rFonts w:ascii="Times New Roman" w:hAnsi="Times New Roman" w:cs="Times New Roman"/>
-          <w:sz w:val="24"/>
-          <w:szCs w:val="24"/>
-        </w:rPr>
-        <w:t>CZ4046-Assignment1\</w:t>
+        <w:t>\value_iteration_utilities_scale_3.csv” (for value iteration) and “</w:t>
       </w:r>
       <w:proofErr w:type="spellStart"/>
       <w:r>
@@ -15860,31 +15842,7 @@
           <w:sz w:val="24"/>
           <w:szCs w:val="24"/>
         </w:rPr>
-        <w:t>\config_results_policy_</w:t>
-      </w:r>
-      <w:r>
-        <w:rPr>
-          <w:rFonts w:ascii="Times New Roman" w:hAnsi="Times New Roman" w:cs="Times New Roman"/>
-          <w:sz w:val="24"/>
-          <w:szCs w:val="24"/>
-        </w:rPr>
-        <w:t>3</w:t>
-      </w:r>
-      <w:r>
-        <w:rPr>
-          <w:rFonts w:ascii="Times New Roman" w:hAnsi="Times New Roman" w:cs="Times New Roman"/>
-          <w:sz w:val="24"/>
-          <w:szCs w:val="24"/>
-        </w:rPr>
-        <w:t>.txt” and “</w:t>
-      </w:r>
-      <w:r>
-        <w:rPr>
-          <w:rFonts w:ascii="Times New Roman" w:hAnsi="Times New Roman" w:cs="Times New Roman"/>
-          <w:sz w:val="24"/>
-          <w:szCs w:val="24"/>
-        </w:rPr>
-        <w:t>CZ4046-Assignment1\</w:t>
+        <w:t>\config_results_policy_3.txt” and “</w:t>
       </w:r>
       <w:proofErr w:type="spellStart"/>
       <w:r>
@@ -15910,23 +15868,125 @@
           <w:sz w:val="24"/>
           <w:szCs w:val="24"/>
         </w:rPr>
-        <w:t>\policy_iteration_utilities_scale_</w:t>
-      </w:r>
-      <w:r>
-        <w:rPr>
-          <w:rFonts w:ascii="Times New Roman" w:hAnsi="Times New Roman" w:cs="Times New Roman"/>
-          <w:sz w:val="24"/>
-          <w:szCs w:val="24"/>
-        </w:rPr>
-        <w:t>3</w:t>
-      </w:r>
-      <w:r>
-        <w:rPr>
-          <w:rFonts w:ascii="Times New Roman" w:hAnsi="Times New Roman" w:cs="Times New Roman"/>
-          <w:sz w:val="24"/>
-          <w:szCs w:val="24"/>
-        </w:rPr>
-        <w:t>.csv” (for policy iteration).</w:t>
+        <w:t>\policy_iteration_utilities_scale_3.csv” (for policy iteration).</w:t>
+      </w:r>
+      <w:r>
+        <w:rPr>
+          <w:rFonts w:ascii="Times New Roman" w:hAnsi="Times New Roman" w:cs="Times New Roman"/>
+          <w:sz w:val="24"/>
+          <w:szCs w:val="24"/>
+        </w:rPr>
+        <w:t xml:space="preserve"> The plots shown above are in </w:t>
+      </w:r>
+      <w:proofErr w:type="spellStart"/>
+      <w:r>
+        <w:rPr>
+          <w:rFonts w:ascii="Times New Roman" w:hAnsi="Times New Roman" w:cs="Times New Roman"/>
+          <w:sz w:val="24"/>
+          <w:szCs w:val="24"/>
+        </w:rPr>
+        <w:t>GridWorld</w:t>
+      </w:r>
+      <w:proofErr w:type="spellEnd"/>
+      <w:r>
+        <w:rPr>
+          <w:rFonts w:ascii="Times New Roman" w:hAnsi="Times New Roman" w:cs="Times New Roman"/>
+          <w:sz w:val="24"/>
+          <w:szCs w:val="24"/>
+        </w:rPr>
+        <w:t>\results\images</w:t>
+      </w:r>
+      <w:r>
+        <w:rPr>
+          <w:rFonts w:ascii="Times New Roman" w:hAnsi="Times New Roman" w:cs="Times New Roman"/>
+          <w:sz w:val="24"/>
+          <w:szCs w:val="24"/>
+        </w:rPr>
+        <w:t>\</w:t>
+      </w:r>
+      <w:r>
+        <w:rPr>
+          <w:rFonts w:ascii="Times New Roman" w:hAnsi="Times New Roman" w:cs="Times New Roman"/>
+          <w:sz w:val="24"/>
+          <w:szCs w:val="24"/>
+        </w:rPr>
+        <w:t>scale 3(value iteration)</w:t>
+      </w:r>
+      <w:r>
+        <w:rPr>
+          <w:rFonts w:ascii="Times New Roman" w:hAnsi="Times New Roman" w:cs="Times New Roman"/>
+          <w:sz w:val="24"/>
+          <w:szCs w:val="24"/>
+        </w:rPr>
+        <w:t>.png</w:t>
+      </w:r>
+      <w:r>
+        <w:rPr>
+          <w:rFonts w:ascii="Times New Roman" w:hAnsi="Times New Roman" w:cs="Times New Roman"/>
+          <w:sz w:val="24"/>
+          <w:szCs w:val="24"/>
+        </w:rPr>
+        <w:t xml:space="preserve"> and </w:t>
+      </w:r>
+      <w:proofErr w:type="spellStart"/>
+      <w:r>
+        <w:rPr>
+          <w:rFonts w:ascii="Times New Roman" w:hAnsi="Times New Roman" w:cs="Times New Roman"/>
+          <w:sz w:val="24"/>
+          <w:szCs w:val="24"/>
+        </w:rPr>
+        <w:t>GridWorld</w:t>
+      </w:r>
+      <w:proofErr w:type="spellEnd"/>
+      <w:r>
+        <w:rPr>
+          <w:rFonts w:ascii="Times New Roman" w:hAnsi="Times New Roman" w:cs="Times New Roman"/>
+          <w:sz w:val="24"/>
+          <w:szCs w:val="24"/>
+        </w:rPr>
+        <w:t>\results\images</w:t>
+      </w:r>
+      <w:r>
+        <w:rPr>
+          <w:rFonts w:ascii="Times New Roman" w:hAnsi="Times New Roman" w:cs="Times New Roman"/>
+          <w:sz w:val="24"/>
+          <w:szCs w:val="24"/>
+        </w:rPr>
+        <w:t>\scale 3(</w:t>
+      </w:r>
+      <w:r>
+        <w:rPr>
+          <w:rFonts w:ascii="Times New Roman" w:hAnsi="Times New Roman" w:cs="Times New Roman"/>
+          <w:sz w:val="24"/>
+          <w:szCs w:val="24"/>
+        </w:rPr>
+        <w:t>policy</w:t>
+      </w:r>
+      <w:r>
+        <w:rPr>
+          <w:rFonts w:ascii="Times New Roman" w:hAnsi="Times New Roman" w:cs="Times New Roman"/>
+          <w:sz w:val="24"/>
+          <w:szCs w:val="24"/>
+        </w:rPr>
+        <w:t xml:space="preserve"> iteration).</w:t>
+      </w:r>
+      <w:proofErr w:type="spellStart"/>
+      <w:r>
+        <w:rPr>
+          <w:rFonts w:ascii="Times New Roman" w:hAnsi="Times New Roman" w:cs="Times New Roman"/>
+          <w:sz w:val="24"/>
+          <w:szCs w:val="24"/>
+        </w:rPr>
+        <w:t>png</w:t>
+      </w:r>
+      <w:proofErr w:type="spellEnd"/>
+      <w:r>
+        <w:rPr>
+          <w:rFonts w:ascii="Times New Roman" w:hAnsi="Times New Roman" w:cs="Times New Roman"/>
+          <w:sz w:val="24"/>
+          <w:szCs w:val="24"/>
+        </w:rPr>
+        <w:t xml:space="preserve">. </w:t>
       </w:r>
     </w:p>
     <w:p>
@@ -16884,14 +16944,6 @@
         </w:rPr>
         <w:t>“</w:t>
       </w:r>
-      <w:r>
-        <w:rPr>
-          <w:rFonts w:ascii="Times New Roman" w:hAnsi="Times New Roman" w:cs="Times New Roman"/>
-          <w:sz w:val="24"/>
-          <w:szCs w:val="24"/>
-        </w:rPr>
-        <w:t>CZ4046-Assignment1\</w:t>
-      </w:r>
       <w:proofErr w:type="spellStart"/>
       <w:r>
         <w:rPr>
@@ -16958,14 +17010,6 @@
         </w:rPr>
         <w:t>“</w:t>
       </w:r>
-      <w:r>
-        <w:rPr>
-          <w:rFonts w:ascii="Times New Roman" w:hAnsi="Times New Roman" w:cs="Times New Roman"/>
-          <w:sz w:val="24"/>
-          <w:szCs w:val="24"/>
-        </w:rPr>
-        <w:t>CZ4046-Assignment1\</w:t>
-      </w:r>
       <w:proofErr w:type="spellStart"/>
       <w:r>
         <w:rPr>
@@ -17016,14 +17060,6 @@
         </w:rPr>
         <w:t>“</w:t>
       </w:r>
-      <w:r>
-        <w:rPr>
-          <w:rFonts w:ascii="Times New Roman" w:hAnsi="Times New Roman" w:cs="Times New Roman"/>
-          <w:sz w:val="24"/>
-          <w:szCs w:val="24"/>
-        </w:rPr>
-        <w:t>CZ4046-Assignment1\</w:t>
-      </w:r>
       <w:proofErr w:type="spellStart"/>
       <w:r>
         <w:rPr>
@@ -17090,14 +17126,6 @@
         </w:rPr>
         <w:t>“</w:t>
       </w:r>
-      <w:r>
-        <w:rPr>
-          <w:rFonts w:ascii="Times New Roman" w:hAnsi="Times New Roman" w:cs="Times New Roman"/>
-          <w:sz w:val="24"/>
-          <w:szCs w:val="24"/>
-        </w:rPr>
-        <w:t>CZ4046-Assignment1\</w:t>
-      </w:r>
       <w:proofErr w:type="spellStart"/>
       <w:r>
         <w:rPr>
@@ -17156,6 +17184,135 @@
         </w:rPr>
         <w:t>.</w:t>
       </w:r>
+      <w:r>
+        <w:rPr>
+          <w:rFonts w:ascii="Times New Roman" w:hAnsi="Times New Roman" w:cs="Times New Roman"/>
+          <w:sz w:val="24"/>
+          <w:szCs w:val="24"/>
+        </w:rPr>
+        <w:t xml:space="preserve"> The plots shown above are present </w:t>
+      </w:r>
+      <w:r>
+        <w:rPr>
+          <w:rFonts w:ascii="Times New Roman" w:hAnsi="Times New Roman" w:cs="Times New Roman"/>
+          <w:sz w:val="24"/>
+          <w:szCs w:val="24"/>
+        </w:rPr>
+        <w:t xml:space="preserve">in </w:t>
+      </w:r>
+      <w:proofErr w:type="spellStart"/>
+      <w:r>
+        <w:rPr>
+          <w:rFonts w:ascii="Times New Roman" w:hAnsi="Times New Roman" w:cs="Times New Roman"/>
+          <w:sz w:val="24"/>
+          <w:szCs w:val="24"/>
+        </w:rPr>
+        <w:t>GridWorld</w:t>
+      </w:r>
+      <w:proofErr w:type="spellEnd"/>
+      <w:r>
+        <w:rPr>
+          <w:rFonts w:ascii="Times New Roman" w:hAnsi="Times New Roman" w:cs="Times New Roman"/>
+          <w:sz w:val="24"/>
+          <w:szCs w:val="24"/>
+        </w:rPr>
+        <w:t>\results\images</w:t>
+      </w:r>
+      <w:r>
+        <w:rPr>
+          <w:rFonts w:ascii="Times New Roman" w:hAnsi="Times New Roman" w:cs="Times New Roman"/>
+          <w:sz w:val="24"/>
+          <w:szCs w:val="24"/>
+        </w:rPr>
+        <w:t xml:space="preserve">\scale </w:t>
+      </w:r>
+      <w:r>
+        <w:rPr>
+          <w:rFonts w:ascii="Times New Roman" w:hAnsi="Times New Roman" w:cs="Times New Roman"/>
+          <w:sz w:val="24"/>
+          <w:szCs w:val="24"/>
+        </w:rPr>
+        <w:t>6</w:t>
+      </w:r>
+      <w:r>
+        <w:rPr>
+          <w:rFonts w:ascii="Times New Roman" w:hAnsi="Times New Roman" w:cs="Times New Roman"/>
+          <w:sz w:val="24"/>
+          <w:szCs w:val="24"/>
+        </w:rPr>
+        <w:t xml:space="preserve">(value iteration).png and </w:t>
+      </w:r>
+      <w:proofErr w:type="spellStart"/>
+      <w:r>
+        <w:rPr>
+          <w:rFonts w:ascii="Times New Roman" w:hAnsi="Times New Roman" w:cs="Times New Roman"/>
+          <w:sz w:val="24"/>
+          <w:szCs w:val="24"/>
+        </w:rPr>
+        <w:t>GridWorld</w:t>
+      </w:r>
+      <w:proofErr w:type="spellEnd"/>
+      <w:r>
+        <w:rPr>
+          <w:rFonts w:ascii="Times New Roman" w:hAnsi="Times New Roman" w:cs="Times New Roman"/>
+          <w:sz w:val="24"/>
+          <w:szCs w:val="24"/>
+        </w:rPr>
+        <w:t>\results\images</w:t>
+      </w:r>
+      <w:r>
+        <w:rPr>
+          <w:rFonts w:ascii="Times New Roman" w:hAnsi="Times New Roman" w:cs="Times New Roman"/>
+          <w:sz w:val="24"/>
+          <w:szCs w:val="24"/>
+        </w:rPr>
+        <w:t xml:space="preserve">\scale </w:t>
+      </w:r>
+      <w:r>
+        <w:rPr>
+          <w:rFonts w:ascii="Times New Roman" w:hAnsi="Times New Roman" w:cs="Times New Roman"/>
+          <w:sz w:val="24"/>
+          <w:szCs w:val="24"/>
+        </w:rPr>
+        <w:t>6</w:t>
+      </w:r>
+      <w:r>
+        <w:rPr>
+          <w:rFonts w:ascii="Times New Roman" w:hAnsi="Times New Roman" w:cs="Times New Roman"/>
+          <w:sz w:val="24"/>
+          <w:szCs w:val="24"/>
+        </w:rPr>
+        <w:t>(policy iteration).</w:t>
+      </w:r>
+      <w:proofErr w:type="spellStart"/>
+      <w:r>
+        <w:rPr>
+          <w:rFonts w:ascii="Times New Roman" w:hAnsi="Times New Roman" w:cs="Times New Roman"/>
+          <w:sz w:val="24"/>
+          <w:szCs w:val="24"/>
+        </w:rPr>
+        <w:t>png</w:t>
+      </w:r>
+      <w:proofErr w:type="spellEnd"/>
+      <w:r>
+        <w:rPr>
+          <w:rFonts w:ascii="Times New Roman" w:hAnsi="Times New Roman" w:cs="Times New Roman"/>
+          <w:sz w:val="24"/>
+          <w:szCs w:val="24"/>
+        </w:rPr>
+        <w:t xml:space="preserve">. </w:t>
+      </w:r>
+    </w:p>
+    <w:p>
+      <w:pPr>
+        <w:pStyle w:val="ListParagraph"/>
+        <w:spacing w:line="360" w:lineRule="auto"/>
+        <w:rPr>
+          <w:rFonts w:ascii="Times New Roman" w:hAnsi="Times New Roman" w:cs="Times New Roman"/>
+          <w:sz w:val="24"/>
+          <w:szCs w:val="24"/>
+        </w:rPr>
+      </w:pPr>
     </w:p>
     <w:p>
       <w:pPr>
@@ -17384,51 +17541,16 @@
     </w:p>
     <w:p>
       <w:pPr>
-        <w:pStyle w:val="ListParagraph"/>
-        <w:spacing w:line="360" w:lineRule="auto"/>
-        <w:rPr>
-          <w:rFonts w:ascii="Times New Roman" w:hAnsi="Times New Roman" w:cs="Times New Roman"/>
-          <w:sz w:val="24"/>
-          <w:szCs w:val="24"/>
-        </w:rPr>
-      </w:pPr>
-    </w:p>
-    <w:p>
-      <w:pPr>
-        <w:pStyle w:val="ListParagraph"/>
-        <w:spacing w:line="360" w:lineRule="auto"/>
-        <w:rPr>
-          <w:rFonts w:ascii="Times New Roman" w:hAnsi="Times New Roman" w:cs="Times New Roman"/>
-          <w:sz w:val="24"/>
-          <w:szCs w:val="24"/>
-        </w:rPr>
-      </w:pPr>
-    </w:p>
-    <w:p>
-      <w:pPr>
-        <w:pStyle w:val="ListParagraph"/>
-        <w:spacing w:line="360" w:lineRule="auto"/>
-        <w:rPr>
-          <w:rFonts w:ascii="Times New Roman" w:hAnsi="Times New Roman" w:cs="Times New Roman"/>
-          <w:sz w:val="24"/>
-          <w:szCs w:val="24"/>
-        </w:rPr>
-      </w:pPr>
-    </w:p>
-    <w:p>
-      <w:pPr>
-        <w:pStyle w:val="ListParagraph"/>
-        <w:spacing w:line="360" w:lineRule="auto"/>
-        <w:rPr>
-          <w:rFonts w:ascii="Times New Roman" w:hAnsi="Times New Roman" w:cs="Times New Roman"/>
-          <w:sz w:val="24"/>
-          <w:szCs w:val="24"/>
-        </w:rPr>
-      </w:pPr>
-    </w:p>
-    <w:p>
-      <w:pPr>
-        <w:pStyle w:val="ListParagraph"/>
+        <w:spacing w:line="360" w:lineRule="auto"/>
+        <w:rPr>
+          <w:rFonts w:ascii="Times New Roman" w:hAnsi="Times New Roman" w:cs="Times New Roman"/>
+          <w:sz w:val="24"/>
+          <w:szCs w:val="24"/>
+        </w:rPr>
+      </w:pPr>
+    </w:p>
+    <w:p>
+      <w:pPr>
         <w:spacing w:line="360" w:lineRule="auto"/>
         <w:rPr>
           <w:rFonts w:ascii="Times New Roman" w:hAnsi="Times New Roman" w:cs="Times New Roman"/>
@@ -18095,7 +18217,33 @@
           <w:sz w:val="24"/>
           <w:szCs w:val="24"/>
         </w:rPr>
-        <w:t xml:space="preserve">[1] Michael Wooldridge, </w:t>
+        <w:t xml:space="preserve">[1] </w:t>
+      </w:r>
+      <w:r>
+        <w:rPr>
+          <w:rFonts w:ascii="Times New Roman" w:hAnsi="Times New Roman" w:cs="Times New Roman"/>
+          <w:sz w:val="24"/>
+          <w:szCs w:val="24"/>
+        </w:rPr>
+        <w:t xml:space="preserve">S. Russell and P. </w:t>
+      </w:r>
+      <w:proofErr w:type="spellStart"/>
+      <w:r>
+        <w:rPr>
+          <w:rFonts w:ascii="Times New Roman" w:hAnsi="Times New Roman" w:cs="Times New Roman"/>
+          <w:sz w:val="24"/>
+          <w:szCs w:val="24"/>
+        </w:rPr>
+        <w:t>Norvig</w:t>
+      </w:r>
+      <w:proofErr w:type="spellEnd"/>
+      <w:r>
+        <w:rPr>
+          <w:rFonts w:ascii="Times New Roman" w:hAnsi="Times New Roman" w:cs="Times New Roman"/>
+          <w:sz w:val="24"/>
+          <w:szCs w:val="24"/>
+        </w:rPr>
+        <w:t xml:space="preserve">, </w:t>
       </w:r>
       <w:r>
         <w:rPr>
@@ -18104,11 +18252,9 @@
           <w:iCs/>
           <w:sz w:val="24"/>
           <w:szCs w:val="24"/>
-          <w:lang w:eastAsia="en-SG"/>
-        </w:rPr>
-        <w:t xml:space="preserve">An Introduction to </w:t>
-      </w:r>
-      <w:proofErr w:type="spellStart"/>
+        </w:rPr>
+        <w:t>Artificial Intelligence: A Modern Approach</w:t>
+      </w:r>
       <w:r>
         <w:rPr>
           <w:rFonts w:ascii="Times New Roman" w:hAnsi="Times New Roman" w:cs="Times New Roman"/>
@@ -18118,19 +18264,55 @@
           <w:szCs w:val="24"/>
           <w:lang w:eastAsia="en-SG"/>
         </w:rPr>
-        <w:t>MultiAgent</w:t>
-      </w:r>
-      <w:proofErr w:type="spellEnd"/>
-      <w:r>
-        <w:rPr>
-          <w:rFonts w:ascii="Times New Roman" w:hAnsi="Times New Roman" w:cs="Times New Roman"/>
-          <w:i/>
-          <w:iCs/>
+        <w:t xml:space="preserve">, </w:t>
+      </w:r>
+      <w:r>
+        <w:rPr>
+          <w:rFonts w:ascii="Times New Roman" w:hAnsi="Times New Roman" w:cs="Times New Roman"/>
           <w:sz w:val="24"/>
           <w:szCs w:val="24"/>
           <w:lang w:eastAsia="en-SG"/>
         </w:rPr>
-        <w:t xml:space="preserve"> Systems, </w:t>
+        <w:t>3</w:t>
+      </w:r>
+      <w:r>
+        <w:rPr>
+          <w:rFonts w:ascii="Times New Roman" w:hAnsi="Times New Roman" w:cs="Times New Roman"/>
+          <w:sz w:val="24"/>
+          <w:szCs w:val="24"/>
+          <w:vertAlign w:val="superscript"/>
+          <w:lang w:eastAsia="en-SG"/>
+        </w:rPr>
+        <w:t>rd</w:t>
+      </w:r>
+      <w:r>
+        <w:rPr>
+          <w:rFonts w:ascii="Times New Roman" w:hAnsi="Times New Roman" w:cs="Times New Roman"/>
+          <w:sz w:val="24"/>
+          <w:szCs w:val="24"/>
+          <w:lang w:eastAsia="en-SG"/>
+        </w:rPr>
+        <w:t xml:space="preserve"> </w:t>
+      </w:r>
+      <w:proofErr w:type="gramStart"/>
+      <w:r>
+        <w:rPr>
+          <w:rFonts w:ascii="Times New Roman" w:hAnsi="Times New Roman" w:cs="Times New Roman"/>
+          <w:sz w:val="24"/>
+          <w:szCs w:val="24"/>
+          <w:lang w:eastAsia="en-SG"/>
+        </w:rPr>
+        <w:t>ed. :</w:t>
+      </w:r>
+      <w:proofErr w:type="gramEnd"/>
+      <w:r>
+        <w:rPr>
+          <w:rFonts w:ascii="Times New Roman" w:hAnsi="Times New Roman" w:cs="Times New Roman"/>
+          <w:sz w:val="24"/>
+          <w:szCs w:val="24"/>
+          <w:lang w:eastAsia="en-SG"/>
+        </w:rPr>
+        <w:t xml:space="preserve"> Prentice Hall, 2010</w:t>
       </w:r>
       <w:r>
         <w:rPr>
@@ -18139,27 +18321,7 @@
           <w:sz w:val="24"/>
           <w:szCs w:val="24"/>
         </w:rPr>
-        <w:t xml:space="preserve">John </w:t>
-      </w:r>
-      <w:proofErr w:type="spellStart"/>
-      <w:r>
-        <w:rPr>
-          <w:rFonts w:ascii="Times New Roman" w:hAnsi="Times New Roman" w:cs="Times New Roman"/>
-          <w:color w:val="111111"/>
-          <w:sz w:val="24"/>
-          <w:szCs w:val="24"/>
-        </w:rPr>
-        <w:t>Wiley&amp;Sons</w:t>
-      </w:r>
-      <w:proofErr w:type="spellEnd"/>
-      <w:r>
-        <w:rPr>
-          <w:rFonts w:ascii="Times New Roman" w:hAnsi="Times New Roman" w:cs="Times New Roman"/>
-          <w:color w:val="111111"/>
-          <w:sz w:val="24"/>
-          <w:szCs w:val="24"/>
-        </w:rPr>
-        <w:t>, 2009.</w:t>
+        <w:t>.</w:t>
       </w:r>
     </w:p>
     <w:p>
@@ -19382,6 +19544,17 @@
       <w:bCs/>
     </w:rPr>
   </w:style>
+  <w:style w:type="character" w:styleId="Emphasis">
+    <w:name w:val="Emphasis"/>
+    <w:basedOn w:val="DefaultParagraphFont"/>
+    <w:uiPriority w:val="20"/>
+    <w:qFormat/>
+    <w:rsid w:val="003C61E2"/>
+    <w:rPr>
+      <w:i/>
+      <w:iCs/>
+    </w:rPr>
+  </w:style>
 </w:styles>
 </file>
 
